--- a/docs/it/avl/libra_dev_environment_setup.docx
+++ b/docs/it/avl/libra_dev_environment_setup.docx
@@ -1,6 +1,6 @@
 
 <file path=word/document.xml><?xml version="1.0" encoding="utf-8"?>
-<w:document xmlns:ve="http://schemas.openxmlformats.org/markup-compatibility/2006" xmlns:o="urn:schemas-microsoft-com:office:office" xmlns:r="http://schemas.openxmlformats.org/officeDocument/2006/relationships" xmlns:m="http://schemas.openxmlformats.org/officeDocument/2006/math" xmlns:v="urn:schemas-microsoft-com:vml" xmlns:wp="http://schemas.openxmlformats.org/drawingml/2006/wordprocessingDrawing" xmlns:w10="urn:schemas-microsoft-com:office:word" xmlns:w="http://schemas.openxmlformats.org/wordprocessingml/2006/main" xmlns:wne="http://schemas.microsoft.com/office/word/2006/wordml">
+<w:document xmlns:wpc="http://schemas.microsoft.com/office/word/2010/wordprocessingCanvas" xmlns:mc="http://schemas.openxmlformats.org/markup-compatibility/2006" xmlns:o="urn:schemas-microsoft-com:office:office" xmlns:r="http://schemas.openxmlformats.org/officeDocument/2006/relationships" xmlns:m="http://schemas.openxmlformats.org/officeDocument/2006/math" xmlns:v="urn:schemas-microsoft-com:vml" xmlns:wp14="http://schemas.microsoft.com/office/word/2010/wordprocessingDrawing" xmlns:wp="http://schemas.openxmlformats.org/drawingml/2006/wordprocessingDrawing" xmlns:w10="urn:schemas-microsoft-com:office:word" xmlns:w="http://schemas.openxmlformats.org/wordprocessingml/2006/main" xmlns:w14="http://schemas.microsoft.com/office/word/2010/wordml" xmlns:wpg="http://schemas.microsoft.com/office/word/2010/wordprocessingGroup" xmlns:wpi="http://schemas.microsoft.com/office/word/2010/wordprocessingInk" xmlns:wne="http://schemas.microsoft.com/office/word/2006/wordml" xmlns:wps="http://schemas.microsoft.com/office/word/2010/wordprocessingShape" mc:Ignorable="w14 wp14">
   <w:body>
     <w:p>
       <w:pPr>
@@ -122,7 +122,6 @@
           <w:rStyle w:val="apple-converted-space"/>
         </w:rPr>
       </w:pPr>
-      <w:proofErr w:type="spellStart"/>
       <w:r>
         <w:rPr>
           <w:rStyle w:val="apple-converted-space"/>
@@ -133,14 +132,7 @@
         <w:rPr>
           <w:rStyle w:val="apple-converted-space"/>
         </w:rPr>
-        <w:t>vailink</w:t>
-      </w:r>
-      <w:proofErr w:type="spellEnd"/>
-      <w:r>
-        <w:rPr>
-          <w:rStyle w:val="apple-converted-space"/>
-        </w:rPr>
-        <w:t xml:space="preserve"> Inc.</w:t>
+        <w:t>vailink Inc.</w:t>
       </w:r>
     </w:p>
     <w:p>
@@ -1837,35 +1829,7 @@
         <w:rPr>
           <w:rStyle w:val="apple-converted-space"/>
         </w:rPr>
-        <w:t xml:space="preserve">development environment, including BOOTP/TFTP/NFS server setup, Board and </w:t>
-      </w:r>
-      <w:proofErr w:type="spellStart"/>
-      <w:r>
-        <w:rPr>
-          <w:rStyle w:val="apple-converted-space"/>
-        </w:rPr>
-        <w:t>bootloader</w:t>
-      </w:r>
-      <w:proofErr w:type="spellEnd"/>
-      <w:r>
-        <w:rPr>
-          <w:rStyle w:val="apple-converted-space"/>
-        </w:rPr>
-        <w:t xml:space="preserve"> </w:t>
-      </w:r>
-      <w:proofErr w:type="spellStart"/>
-      <w:r>
-        <w:rPr>
-          <w:rStyle w:val="apple-converted-space"/>
-        </w:rPr>
-        <w:t>configutarion</w:t>
-      </w:r>
-      <w:proofErr w:type="spellEnd"/>
-      <w:r>
-        <w:rPr>
-          <w:rStyle w:val="apple-converted-space"/>
-        </w:rPr>
-        <w:t>, Application user guide, Build system setup (To be added), etc.</w:t>
+        <w:t>development environment, including BOOTP/TFTP/NFS server setup, Board and bootloader configutarion, Application user guide, Build system setup (To be added), etc.</w:t>
       </w:r>
     </w:p>
     <w:p>
@@ -1896,33 +1860,11 @@
         </w:rPr>
         <w:t xml:space="preserve">The expected readers are </w:t>
       </w:r>
-      <w:proofErr w:type="spellStart"/>
-      <w:r>
-        <w:rPr>
-          <w:rStyle w:val="apple-converted-space"/>
-        </w:rPr>
-        <w:t>Availink</w:t>
-      </w:r>
-      <w:proofErr w:type="spellEnd"/>
-      <w:r>
-        <w:rPr>
-          <w:rStyle w:val="apple-converted-space"/>
-        </w:rPr>
-        <w:t xml:space="preserve"> Internal Engineers and engineers from </w:t>
-      </w:r>
-      <w:proofErr w:type="spellStart"/>
-      <w:r>
-        <w:rPr>
-          <w:rStyle w:val="apple-converted-space"/>
-        </w:rPr>
-        <w:t>Availink</w:t>
-      </w:r>
-      <w:proofErr w:type="spellEnd"/>
-      <w:r>
-        <w:rPr>
-          <w:rStyle w:val="apple-converted-space"/>
-        </w:rPr>
-        <w:t xml:space="preserve"> strategic Partners.</w:t>
+      <w:r>
+        <w:rPr>
+          <w:rStyle w:val="apple-converted-space"/>
+        </w:rPr>
+        <w:t>Availink Internal Engineers and engineers from Availink strategic Partners.</w:t>
       </w:r>
     </w:p>
     <w:p>
@@ -1975,7 +1917,7 @@
         <w:tblStyle w:val="a8"/>
         <w:tblW w:w="0" w:type="auto"/>
         <w:jc w:val="center"/>
-        <w:tblLook w:val="04A0"/>
+        <w:tblLook w:val="04A0" w:firstRow="1" w:lastRow="0" w:firstColumn="1" w:lastColumn="0" w:noHBand="0" w:noVBand="1"/>
       </w:tblPr>
       <w:tblGrid>
         <w:gridCol w:w="2093"/>
@@ -2200,7 +2142,7 @@
         <w:tblStyle w:val="a8"/>
         <w:tblW w:w="0" w:type="auto"/>
         <w:tblLayout w:type="fixed"/>
-        <w:tblLook w:val="04A0"/>
+        <w:tblLook w:val="04A0" w:firstRow="1" w:lastRow="0" w:firstColumn="1" w:lastColumn="0" w:noHBand="0" w:noVBand="1"/>
       </w:tblPr>
       <w:tblGrid>
         <w:gridCol w:w="1101"/>
@@ -2214,9 +2156,9 @@
           <w:tcPr>
             <w:tcW w:w="1101" w:type="dxa"/>
             <w:tcBorders>
-              <w:bottom w:val="single" w:sz="4" w:space="0" w:color="auto"/>
+              <w:bottom w:val="double" w:sz="4" w:space="0" w:color="auto"/>
             </w:tcBorders>
-            <w:shd w:val="clear" w:color="auto" w:fill="auto"/>
+            <w:shd w:val="clear" w:color="auto" w:fill="BFBFBF" w:themeFill="background1" w:themeFillShade="BF"/>
           </w:tcPr>
           <w:p>
             <w:pPr>
@@ -2230,7 +2172,7 @@
           <w:tcPr>
             <w:tcW w:w="567" w:type="dxa"/>
             <w:tcBorders>
-              <w:bottom w:val="single" w:sz="4" w:space="0" w:color="auto"/>
+              <w:bottom w:val="double" w:sz="4" w:space="0" w:color="auto"/>
             </w:tcBorders>
             <w:shd w:val="clear" w:color="auto" w:fill="BFBFBF" w:themeFill="background1" w:themeFillShade="BF"/>
           </w:tcPr>
@@ -2238,7 +2180,6 @@
             <w:pPr>
               <w:rPr>
                 <w:rStyle w:val="apple-converted-space"/>
-                <w:rFonts w:hint="eastAsia"/>
               </w:rPr>
             </w:pPr>
             <w:r>
@@ -2253,7 +2194,7 @@
           <w:tcPr>
             <w:tcW w:w="3543" w:type="dxa"/>
             <w:tcBorders>
-              <w:bottom w:val="single" w:sz="4" w:space="0" w:color="auto"/>
+              <w:bottom w:val="double" w:sz="4" w:space="0" w:color="auto"/>
             </w:tcBorders>
             <w:shd w:val="clear" w:color="auto" w:fill="BFBFBF" w:themeFill="background1" w:themeFillShade="BF"/>
           </w:tcPr>
@@ -2261,7 +2202,6 @@
             <w:pPr>
               <w:rPr>
                 <w:rStyle w:val="apple-converted-space"/>
-                <w:rFonts w:hint="eastAsia"/>
               </w:rPr>
             </w:pPr>
             <w:r>
@@ -2276,7 +2216,7 @@
           <w:tcPr>
             <w:tcW w:w="567" w:type="dxa"/>
             <w:tcBorders>
-              <w:bottom w:val="single" w:sz="4" w:space="0" w:color="auto"/>
+              <w:bottom w:val="double" w:sz="4" w:space="0" w:color="auto"/>
             </w:tcBorders>
             <w:shd w:val="clear" w:color="auto" w:fill="BFBFBF" w:themeFill="background1" w:themeFillShade="BF"/>
           </w:tcPr>
@@ -2284,7 +2224,6 @@
             <w:pPr>
               <w:rPr>
                 <w:rStyle w:val="apple-converted-space"/>
-                <w:rFonts w:hint="eastAsia"/>
               </w:rPr>
             </w:pPr>
             <w:r>
@@ -2299,7 +2238,7 @@
           <w:tcPr>
             <w:tcW w:w="3686" w:type="dxa"/>
             <w:tcBorders>
-              <w:bottom w:val="single" w:sz="4" w:space="0" w:color="auto"/>
+              <w:bottom w:val="double" w:sz="4" w:space="0" w:color="auto"/>
             </w:tcBorders>
             <w:shd w:val="clear" w:color="auto" w:fill="BFBFBF" w:themeFill="background1" w:themeFillShade="BF"/>
           </w:tcPr>
@@ -2323,6 +2262,9 @@
           <w:tcPr>
             <w:tcW w:w="1101" w:type="dxa"/>
             <w:vMerge w:val="restart"/>
+            <w:tcBorders>
+              <w:top w:val="double" w:sz="4" w:space="0" w:color="auto"/>
+            </w:tcBorders>
             <w:shd w:val="clear" w:color="auto" w:fill="C2D69B" w:themeFill="accent3" w:themeFillTint="99"/>
           </w:tcPr>
           <w:p>
@@ -2336,7 +2278,6 @@
             <w:pPr>
               <w:rPr>
                 <w:rStyle w:val="apple-converted-space"/>
-                <w:rFonts w:hint="eastAsia"/>
               </w:rPr>
             </w:pPr>
             <w:r>
@@ -2350,13 +2291,15 @@
         <w:tc>
           <w:tcPr>
             <w:tcW w:w="567" w:type="dxa"/>
+            <w:tcBorders>
+              <w:top w:val="double" w:sz="4" w:space="0" w:color="auto"/>
+            </w:tcBorders>
             <w:shd w:val="clear" w:color="auto" w:fill="C2D69B" w:themeFill="accent3" w:themeFillTint="99"/>
           </w:tcPr>
           <w:p>
             <w:pPr>
               <w:rPr>
                 <w:rStyle w:val="apple-converted-space"/>
-                <w:rFonts w:hint="eastAsia"/>
               </w:rPr>
             </w:pPr>
             <w:r>
@@ -2370,6 +2313,9 @@
         <w:tc>
           <w:tcPr>
             <w:tcW w:w="3543" w:type="dxa"/>
+            <w:tcBorders>
+              <w:top w:val="double" w:sz="4" w:space="0" w:color="auto"/>
+            </w:tcBorders>
             <w:shd w:val="clear" w:color="auto" w:fill="C2D69B" w:themeFill="accent3" w:themeFillTint="99"/>
           </w:tcPr>
           <w:p>
@@ -2384,20 +2330,39 @@
                 <w:rStyle w:val="apple-converted-space"/>
                 <w:szCs w:val="21"/>
               </w:rPr>
-              <w:t>Libra EVK board</w:t>
+              <w:t xml:space="preserve">Libra EVK </w:t>
+            </w:r>
+            <w:r>
+              <w:rPr>
+                <w:rStyle w:val="apple-converted-space"/>
+                <w:rFonts w:hint="eastAsia"/>
+                <w:szCs w:val="21"/>
+              </w:rPr>
+              <w:t xml:space="preserve">main </w:t>
+            </w:r>
+            <w:bookmarkStart w:id="6" w:name="_GoBack"/>
+            <w:bookmarkEnd w:id="6"/>
+            <w:r>
+              <w:rPr>
+                <w:rStyle w:val="apple-converted-space"/>
+                <w:szCs w:val="21"/>
+              </w:rPr>
+              <w:t>board</w:t>
             </w:r>
           </w:p>
         </w:tc>
         <w:tc>
           <w:tcPr>
             <w:tcW w:w="567" w:type="dxa"/>
+            <w:tcBorders>
+              <w:top w:val="double" w:sz="4" w:space="0" w:color="auto"/>
+            </w:tcBorders>
             <w:shd w:val="clear" w:color="auto" w:fill="C2D69B" w:themeFill="accent3" w:themeFillTint="99"/>
           </w:tcPr>
           <w:p>
             <w:pPr>
               <w:rPr>
                 <w:rStyle w:val="apple-converted-space"/>
-                <w:rFonts w:hint="eastAsia"/>
               </w:rPr>
             </w:pPr>
             <w:r>
@@ -2411,6 +2376,9 @@
         <w:tc>
           <w:tcPr>
             <w:tcW w:w="3686" w:type="dxa"/>
+            <w:tcBorders>
+              <w:top w:val="double" w:sz="4" w:space="0" w:color="auto"/>
+            </w:tcBorders>
             <w:shd w:val="clear" w:color="auto" w:fill="C2D69B" w:themeFill="accent3" w:themeFillTint="99"/>
           </w:tcPr>
           <w:p>
@@ -2439,7 +2407,6 @@
             <w:pPr>
               <w:rPr>
                 <w:rStyle w:val="apple-converted-space"/>
-                <w:rFonts w:hint="eastAsia"/>
               </w:rPr>
             </w:pPr>
           </w:p>
@@ -2453,7 +2420,6 @@
             <w:pPr>
               <w:rPr>
                 <w:rStyle w:val="apple-converted-space"/>
-                <w:rFonts w:hint="eastAsia"/>
               </w:rPr>
             </w:pPr>
             <w:r>
@@ -2481,7 +2447,22 @@
                 <w:rStyle w:val="apple-converted-space"/>
                 <w:szCs w:val="21"/>
               </w:rPr>
-              <w:t>Libra EVK daughter board</w:t>
+              <w:t xml:space="preserve">Libra EVK </w:t>
+            </w:r>
+            <w:r>
+              <w:rPr>
+                <w:rStyle w:val="apple-converted-space"/>
+                <w:rFonts w:hint="eastAsia"/>
+                <w:szCs w:val="21"/>
+              </w:rPr>
+              <w:t xml:space="preserve">Tuner </w:t>
+            </w:r>
+            <w:r>
+              <w:rPr>
+                <w:rStyle w:val="apple-converted-space"/>
+                <w:szCs w:val="21"/>
+              </w:rPr>
+              <w:t>board</w:t>
             </w:r>
           </w:p>
         </w:tc>
@@ -2494,7 +2475,6 @@
             <w:pPr>
               <w:rPr>
                 <w:rStyle w:val="apple-converted-space"/>
-                <w:rFonts w:hint="eastAsia"/>
               </w:rPr>
             </w:pPr>
             <w:r>
@@ -2520,13 +2500,7 @@
               <w:rPr>
                 <w:rStyle w:val="apple-converted-space"/>
               </w:rPr>
-              <w:t>The t</w:t>
-            </w:r>
-            <w:r>
-              <w:rPr>
-                <w:rStyle w:val="apple-converted-space"/>
-              </w:rPr>
-              <w:t>uner board</w:t>
+              <w:t>The tuner board</w:t>
             </w:r>
           </w:p>
         </w:tc>
@@ -2536,16 +2510,12 @@
           <w:tcPr>
             <w:tcW w:w="1101" w:type="dxa"/>
             <w:vMerge/>
-            <w:tcBorders>
-              <w:bottom w:val="single" w:sz="4" w:space="0" w:color="auto"/>
-            </w:tcBorders>
             <w:shd w:val="clear" w:color="auto" w:fill="C2D69B" w:themeFill="accent3" w:themeFillTint="99"/>
           </w:tcPr>
           <w:p>
             <w:pPr>
               <w:rPr>
                 <w:rStyle w:val="apple-converted-space"/>
-                <w:rFonts w:hint="eastAsia"/>
               </w:rPr>
             </w:pPr>
           </w:p>
@@ -2562,7 +2532,6 @@
             <w:pPr>
               <w:rPr>
                 <w:rStyle w:val="apple-converted-space"/>
-                <w:rFonts w:hint="eastAsia"/>
               </w:rPr>
             </w:pPr>
             <w:r>
@@ -2609,7 +2578,6 @@
             <w:pPr>
               <w:rPr>
                 <w:rStyle w:val="apple-converted-space"/>
-                <w:rFonts w:hint="eastAsia"/>
               </w:rPr>
             </w:pPr>
             <w:r>
@@ -2632,15 +2600,113 @@
             <w:pPr>
               <w:rPr>
                 <w:rStyle w:val="apple-converted-space"/>
+              </w:rPr>
+            </w:pPr>
+            <w:r>
+              <w:rPr>
+                <w:rStyle w:val="apple-converted-space"/>
+              </w:rPr>
+              <w:t>12VDC</w:t>
+            </w:r>
+          </w:p>
+        </w:tc>
+      </w:tr>
+      <w:tr>
+        <w:tc>
+          <w:tcPr>
+            <w:tcW w:w="1101" w:type="dxa"/>
+            <w:vMerge/>
+            <w:tcBorders>
+              <w:bottom w:val="double" w:sz="4" w:space="0" w:color="auto"/>
+            </w:tcBorders>
+            <w:shd w:val="clear" w:color="auto" w:fill="C2D69B" w:themeFill="accent3" w:themeFillTint="99"/>
+          </w:tcPr>
+          <w:p>
+            <w:pPr>
+              <w:rPr>
+                <w:rStyle w:val="apple-converted-space"/>
+              </w:rPr>
+            </w:pPr>
+          </w:p>
+        </w:tc>
+        <w:tc>
+          <w:tcPr>
+            <w:tcW w:w="567" w:type="dxa"/>
+            <w:tcBorders>
+              <w:bottom w:val="double" w:sz="4" w:space="0" w:color="auto"/>
+            </w:tcBorders>
+            <w:shd w:val="clear" w:color="auto" w:fill="C2D69B" w:themeFill="accent3" w:themeFillTint="99"/>
+          </w:tcPr>
+          <w:p>
+            <w:pPr>
+              <w:rPr>
+                <w:rStyle w:val="apple-converted-space"/>
+              </w:rPr>
+            </w:pPr>
+            <w:r>
+              <w:rPr>
+                <w:rStyle w:val="apple-converted-space"/>
                 <w:rFonts w:hint="eastAsia"/>
               </w:rPr>
-            </w:pPr>
-            <w:r>
-              <w:rPr>
-                <w:rStyle w:val="apple-converted-space"/>
-              </w:rPr>
-              <w:t>12VDC</w:t>
-            </w:r>
+              <w:t>4</w:t>
+            </w:r>
+          </w:p>
+        </w:tc>
+        <w:tc>
+          <w:tcPr>
+            <w:tcW w:w="3543" w:type="dxa"/>
+            <w:tcBorders>
+              <w:bottom w:val="double" w:sz="4" w:space="0" w:color="auto"/>
+            </w:tcBorders>
+            <w:shd w:val="clear" w:color="auto" w:fill="C2D69B" w:themeFill="accent3" w:themeFillTint="99"/>
+          </w:tcPr>
+          <w:p>
+            <w:pPr>
+              <w:rPr>
+                <w:rStyle w:val="apple-converted-space"/>
+                <w:szCs w:val="21"/>
+              </w:rPr>
+            </w:pPr>
+            <w:r>
+              <w:rPr>
+                <w:rStyle w:val="apple-converted-space"/>
+                <w:rFonts w:hint="eastAsia"/>
+                <w:szCs w:val="21"/>
+              </w:rPr>
+              <w:t>Libra EVK RCU</w:t>
+            </w:r>
+          </w:p>
+        </w:tc>
+        <w:tc>
+          <w:tcPr>
+            <w:tcW w:w="567" w:type="dxa"/>
+            <w:tcBorders>
+              <w:bottom w:val="double" w:sz="4" w:space="0" w:color="auto"/>
+            </w:tcBorders>
+            <w:shd w:val="clear" w:color="auto" w:fill="C2D69B" w:themeFill="accent3" w:themeFillTint="99"/>
+          </w:tcPr>
+          <w:p>
+            <w:pPr>
+              <w:rPr>
+                <w:rStyle w:val="apple-converted-space"/>
+              </w:rPr>
+            </w:pPr>
+          </w:p>
+        </w:tc>
+        <w:tc>
+          <w:tcPr>
+            <w:tcW w:w="3686" w:type="dxa"/>
+            <w:tcBorders>
+              <w:bottom w:val="double" w:sz="4" w:space="0" w:color="auto"/>
+            </w:tcBorders>
+            <w:shd w:val="clear" w:color="auto" w:fill="C2D69B" w:themeFill="accent3" w:themeFillTint="99"/>
+          </w:tcPr>
+          <w:p>
+            <w:pPr>
+              <w:rPr>
+                <w:rStyle w:val="apple-converted-space"/>
+              </w:rPr>
+            </w:pPr>
           </w:p>
         </w:tc>
       </w:tr>
@@ -2649,6 +2715,9 @@
           <w:tcPr>
             <w:tcW w:w="1101" w:type="dxa"/>
             <w:vMerge w:val="restart"/>
+            <w:tcBorders>
+              <w:top w:val="double" w:sz="4" w:space="0" w:color="auto"/>
+            </w:tcBorders>
             <w:shd w:val="clear" w:color="auto" w:fill="C6D9F1" w:themeFill="text2" w:themeFillTint="33"/>
           </w:tcPr>
           <w:p>
@@ -2683,7 +2752,6 @@
             <w:pPr>
               <w:rPr>
                 <w:rStyle w:val="apple-converted-space"/>
-                <w:rFonts w:hint="eastAsia"/>
               </w:rPr>
             </w:pPr>
             <w:r>
@@ -2697,20 +2765,21 @@
         <w:tc>
           <w:tcPr>
             <w:tcW w:w="567" w:type="dxa"/>
+            <w:tcBorders>
+              <w:top w:val="double" w:sz="4" w:space="0" w:color="auto"/>
+            </w:tcBorders>
             <w:shd w:val="clear" w:color="auto" w:fill="C6D9F1" w:themeFill="text2" w:themeFillTint="33"/>
           </w:tcPr>
           <w:p>
             <w:pPr>
               <w:rPr>
                 <w:rStyle w:val="apple-converted-space"/>
-                <w:rFonts w:hint="eastAsia"/>
-              </w:rPr>
-            </w:pPr>
-            <w:r>
-              <w:rPr>
-                <w:rStyle w:val="apple-converted-space"/>
-              </w:rPr>
-              <w:lastRenderedPageBreak/>
+              </w:rPr>
+            </w:pPr>
+            <w:r>
+              <w:rPr>
+                <w:rStyle w:val="apple-converted-space"/>
+              </w:rPr>
               <w:t>1</w:t>
             </w:r>
           </w:p>
@@ -2718,6 +2787,9 @@
         <w:tc>
           <w:tcPr>
             <w:tcW w:w="3543" w:type="dxa"/>
+            <w:tcBorders>
+              <w:top w:val="double" w:sz="4" w:space="0" w:color="auto"/>
+            </w:tcBorders>
             <w:shd w:val="clear" w:color="auto" w:fill="C6D9F1" w:themeFill="text2" w:themeFillTint="33"/>
           </w:tcPr>
           <w:p>
@@ -2745,13 +2817,15 @@
         <w:tc>
           <w:tcPr>
             <w:tcW w:w="567" w:type="dxa"/>
+            <w:tcBorders>
+              <w:top w:val="double" w:sz="4" w:space="0" w:color="auto"/>
+            </w:tcBorders>
             <w:shd w:val="clear" w:color="auto" w:fill="C6D9F1" w:themeFill="text2" w:themeFillTint="33"/>
           </w:tcPr>
           <w:p>
             <w:pPr>
               <w:rPr>
                 <w:rStyle w:val="apple-converted-space"/>
-                <w:rFonts w:hint="eastAsia"/>
               </w:rPr>
             </w:pPr>
             <w:r>
@@ -2765,13 +2839,15 @@
         <w:tc>
           <w:tcPr>
             <w:tcW w:w="3686" w:type="dxa"/>
+            <w:tcBorders>
+              <w:top w:val="double" w:sz="4" w:space="0" w:color="auto"/>
+            </w:tcBorders>
             <w:shd w:val="clear" w:color="auto" w:fill="C6D9F1" w:themeFill="text2" w:themeFillTint="33"/>
           </w:tcPr>
           <w:p>
             <w:pPr>
               <w:rPr>
                 <w:rStyle w:val="apple-converted-space"/>
-                <w:rFonts w:hint="eastAsia"/>
               </w:rPr>
             </w:pPr>
             <w:r>
@@ -2830,7 +2906,6 @@
             <w:pPr>
               <w:rPr>
                 <w:rStyle w:val="apple-converted-space"/>
-                <w:rFonts w:hint="eastAsia"/>
               </w:rPr>
             </w:pPr>
           </w:p>
@@ -2844,7 +2919,6 @@
             <w:pPr>
               <w:rPr>
                 <w:rStyle w:val="apple-converted-space"/>
-                <w:rFonts w:hint="eastAsia"/>
               </w:rPr>
             </w:pPr>
             <w:r>
@@ -2891,7 +2965,6 @@
             <w:pPr>
               <w:rPr>
                 <w:rStyle w:val="apple-converted-space"/>
-                <w:rFonts w:hint="eastAsia"/>
               </w:rPr>
             </w:pPr>
             <w:r>
@@ -2911,7 +2984,6 @@
             <w:pPr>
               <w:rPr>
                 <w:rStyle w:val="apple-converted-space"/>
-                <w:rFonts w:hint="eastAsia"/>
               </w:rPr>
             </w:pPr>
             <w:r>
@@ -2954,14 +3026,7 @@
               <w:rPr>
                 <w:rStyle w:val="apple-converted-space"/>
               </w:rPr>
-              <w:t xml:space="preserve"> </w:t>
-            </w:r>
-            <w:r>
-              <w:rPr>
-                <w:rStyle w:val="apple-converted-space"/>
-              </w:rPr>
-              <w:lastRenderedPageBreak/>
-              <w:t>bytes)</w:t>
+              <w:t xml:space="preserve"> bytes)</w:t>
             </w:r>
           </w:p>
         </w:tc>
@@ -2977,7 +3042,6 @@
             <w:pPr>
               <w:rPr>
                 <w:rStyle w:val="apple-converted-space"/>
-                <w:rFonts w:hint="eastAsia"/>
               </w:rPr>
             </w:pPr>
           </w:p>
@@ -2991,7 +3055,6 @@
             <w:pPr>
               <w:rPr>
                 <w:rStyle w:val="apple-converted-space"/>
-                <w:rFonts w:hint="eastAsia"/>
               </w:rPr>
             </w:pPr>
             <w:r>
@@ -3038,7 +3101,6 @@
             <w:pPr>
               <w:rPr>
                 <w:rStyle w:val="apple-converted-space"/>
-                <w:rFonts w:hint="eastAsia"/>
               </w:rPr>
             </w:pPr>
             <w:r>
@@ -3058,7 +3120,6 @@
             <w:pPr>
               <w:rPr>
                 <w:rStyle w:val="apple-converted-space"/>
-                <w:rFonts w:hint="eastAsia"/>
               </w:rPr>
             </w:pPr>
             <w:r>
@@ -3129,7 +3190,6 @@
             <w:pPr>
               <w:rPr>
                 <w:rStyle w:val="apple-converted-space"/>
-                <w:rFonts w:hint="eastAsia"/>
               </w:rPr>
             </w:pPr>
           </w:p>
@@ -3143,7 +3203,6 @@
             <w:pPr>
               <w:rPr>
                 <w:rStyle w:val="apple-converted-space"/>
-                <w:rFonts w:hint="eastAsia"/>
               </w:rPr>
             </w:pPr>
             <w:r>
@@ -3169,7 +3228,6 @@
                 <w:szCs w:val="15"/>
               </w:rPr>
             </w:pPr>
-            <w:proofErr w:type="spellStart"/>
             <w:r>
               <w:rPr>
                 <w:rStyle w:val="apple-converted-space"/>
@@ -3180,7 +3238,6 @@
               </w:rPr>
               <w:t>zImage.tz.eth_nosata_usbinkernel</w:t>
             </w:r>
-            <w:proofErr w:type="spellEnd"/>
           </w:p>
         </w:tc>
         <w:tc>
@@ -3192,7 +3249,6 @@
             <w:pPr>
               <w:rPr>
                 <w:rStyle w:val="apple-converted-space"/>
-                <w:rFonts w:hint="eastAsia"/>
               </w:rPr>
             </w:pPr>
             <w:r>
@@ -3212,7 +3268,6 @@
             <w:pPr>
               <w:rPr>
                 <w:rStyle w:val="apple-converted-space"/>
-                <w:rFonts w:hint="eastAsia"/>
               </w:rPr>
             </w:pPr>
             <w:r>
@@ -3271,7 +3326,6 @@
             <w:pPr>
               <w:rPr>
                 <w:rStyle w:val="apple-converted-space"/>
-                <w:rFonts w:hint="eastAsia"/>
               </w:rPr>
             </w:pPr>
           </w:p>
@@ -3352,19 +3406,11 @@
                 <w:rStyle w:val="apple-converted-space"/>
               </w:rPr>
             </w:pPr>
-            <w:proofErr w:type="spellStart"/>
-            <w:r>
-              <w:rPr>
-                <w:rStyle w:val="apple-converted-space"/>
-              </w:rPr>
-              <w:t>Rootfs</w:t>
-            </w:r>
-            <w:proofErr w:type="spellEnd"/>
-            <w:r>
-              <w:rPr>
-                <w:rStyle w:val="apple-converted-space"/>
-              </w:rPr>
-              <w:t xml:space="preserve"> tar ball (</w:t>
+            <w:r>
+              <w:rPr>
+                <w:rStyle w:val="apple-converted-space"/>
+              </w:rPr>
+              <w:t>Rootfs tar ball (</w:t>
             </w:r>
             <w:r>
               <w:rPr>
@@ -3422,7 +3468,6 @@
             <w:pPr>
               <w:rPr>
                 <w:rStyle w:val="apple-converted-space"/>
-                <w:rFonts w:hint="eastAsia"/>
               </w:rPr>
             </w:pPr>
           </w:p>
@@ -3535,7 +3580,6 @@
             <w:pPr>
               <w:rPr>
                 <w:rStyle w:val="apple-converted-space"/>
-                <w:rFonts w:hint="eastAsia"/>
               </w:rPr>
             </w:pPr>
           </w:p>
@@ -3619,7 +3663,7 @@
           <w:rStyle w:val="apple-converted-space"/>
         </w:rPr>
       </w:pPr>
-      <w:bookmarkStart w:id="6" w:name="_Toc321843285"/>
+      <w:bookmarkStart w:id="7" w:name="_Toc321843285"/>
       <w:r>
         <w:rPr>
           <w:rStyle w:val="apple-converted-space"/>
@@ -3640,7 +3684,7 @@
         </w:rPr>
         <w:t xml:space="preserve"> Environment Setup</w:t>
       </w:r>
-      <w:bookmarkEnd w:id="6"/>
+      <w:bookmarkEnd w:id="7"/>
     </w:p>
     <w:p>
       <w:pPr>
@@ -3649,14 +3693,14 @@
           <w:rStyle w:val="apple-converted-space"/>
         </w:rPr>
       </w:pPr>
-      <w:bookmarkStart w:id="7" w:name="_Toc321843286"/>
+      <w:bookmarkStart w:id="8" w:name="_Toc321843286"/>
       <w:r>
         <w:rPr>
           <w:rStyle w:val="apple-converted-space"/>
         </w:rPr>
         <w:t>Overview</w:t>
       </w:r>
-      <w:bookmarkEnd w:id="7"/>
+      <w:bookmarkEnd w:id="8"/>
     </w:p>
     <w:p>
       <w:pPr>
@@ -3742,10 +3786,10 @@
             <v:path o:extrusionok="f" gradientshapeok="t" o:connecttype="rect"/>
             <o:lock v:ext="edit" aspectratio="t"/>
           </v:shapetype>
-          <v:shape id="_x0000_i1033" type="#_x0000_t75" style="width:319.7pt;height:257.45pt" o:ole="">
-            <v:imagedata r:id="rId8" o:title=""/>
+          <v:shape id="_x0000_i1025" type="#_x0000_t75" style="width:319.9pt;height:257.45pt" o:ole="">
+            <v:imagedata r:id="rId9" o:title=""/>
           </v:shape>
-          <o:OLEObject Type="Embed" ProgID="Visio.Drawing.11" ShapeID="_x0000_i1033" DrawAspect="Content" ObjectID="_1395587994" r:id="rId9"/>
+          <o:OLEObject Type="Embed" ProgID="Visio.Drawing.11" ShapeID="_x0000_i1025" DrawAspect="Content" ObjectID="_1395597539" r:id="rId10"/>
         </w:object>
       </w:r>
     </w:p>
@@ -3836,7 +3880,14 @@
         <w:rPr>
           <w:rStyle w:val="apple-converted-space"/>
         </w:rPr>
-        <w:t>The “BOOTP/TFTP/NFS Server” equipped with two Ethernet interface, one is connected to the corporate network for normal file transfer, and the other is connected to a private subnet for communicating with the EVK boards.</w:t>
+        <w:t xml:space="preserve">The “BOOTP/TFTP/NFS Server” equipped with two Ethernet interface, one is connected to the corporate </w:t>
+      </w:r>
+      <w:r>
+        <w:rPr>
+          <w:rStyle w:val="apple-converted-space"/>
+        </w:rPr>
+        <w:lastRenderedPageBreak/>
+        <w:t>network for normal file transfer, and the other is connected to a private subnet for communicating with the EVK boards.</w:t>
       </w:r>
     </w:p>
     <w:p>
@@ -3848,10 +3899,10 @@
       </w:pPr>
       <w:r>
         <w:object w:dxaOrig="11564" w:dyaOrig="9976">
-          <v:shape id="_x0000_i1080" type="#_x0000_t75" style="width:353.65pt;height:305.3pt" o:ole="">
-            <v:imagedata r:id="rId10" o:title=""/>
+          <v:shape id="_x0000_i1026" type="#_x0000_t75" style="width:353.9pt;height:305pt" o:ole="">
+            <v:imagedata r:id="rId11" o:title=""/>
           </v:shape>
-          <o:OLEObject Type="Embed" ProgID="Visio.Drawing.11" ShapeID="_x0000_i1080" DrawAspect="Content" ObjectID="_1395587995" r:id="rId11"/>
+          <o:OLEObject Type="Embed" ProgID="Visio.Drawing.11" ShapeID="_x0000_i1026" DrawAspect="Content" ObjectID="_1395597540" r:id="rId12"/>
         </w:object>
       </w:r>
     </w:p>
@@ -3862,7 +3913,7 @@
           <w:rStyle w:val="apple-converted-space"/>
         </w:rPr>
       </w:pPr>
-      <w:bookmarkStart w:id="8" w:name="_Toc321843287"/>
+      <w:bookmarkStart w:id="9" w:name="_Toc321843287"/>
       <w:r>
         <w:rPr>
           <w:rStyle w:val="apple-converted-space"/>
@@ -3886,131 +3937,103 @@
           <w:rStyle w:val="apple-converted-space"/>
         </w:rPr>
         <w:t>Setup</w:t>
-      </w:r>
-      <w:bookmarkEnd w:id="8"/>
-    </w:p>
-    <w:p>
-      <w:pPr>
-        <w:jc w:val="center"/>
-      </w:pPr>
-      <w:r>
-        <w:object w:dxaOrig="15646" w:dyaOrig="9278">
-          <v:shape id="_x0000_i1072" type="#_x0000_t75" style="width:407.8pt;height:241.35pt" o:ole="">
-            <v:imagedata r:id="rId12" o:title=""/>
-          </v:shape>
-          <o:OLEObject Type="Embed" ProgID="Visio.Drawing.11" ShapeID="_x0000_i1072" DrawAspect="Content" ObjectID="_1395587996" r:id="rId13"/>
-        </w:object>
-      </w:r>
-    </w:p>
-    <w:p>
-      <w:pPr>
-        <w:pStyle w:val="Y2"/>
-        <w:rPr>
-          <w:rStyle w:val="apple-converted-space"/>
-        </w:rPr>
-      </w:pPr>
-      <w:bookmarkStart w:id="9" w:name="_Toc321843288"/>
-      <w:r>
-        <w:rPr>
-          <w:rStyle w:val="apple-converted-space"/>
-        </w:rPr>
-        <w:t>BOOTP/</w:t>
-      </w:r>
-      <w:r>
-        <w:rPr>
-          <w:rStyle w:val="apple-converted-space"/>
-        </w:rPr>
-        <w:t>TFTP/NFS Setup</w:t>
       </w:r>
       <w:bookmarkEnd w:id="9"/>
     </w:p>
     <w:p>
       <w:pPr>
-        <w:rPr>
-          <w:rStyle w:val="apple-converted-space"/>
-        </w:rPr>
-      </w:pPr>
-      <w:r>
-        <w:rPr>
-          <w:rStyle w:val="apple-converted-space"/>
-        </w:rPr>
-        <w:t>The following are example configurations on a BOOTP/TFTP/NFS server (</w:t>
-      </w:r>
-      <w:proofErr w:type="spellStart"/>
-      <w:r>
-        <w:rPr>
-          <w:rStyle w:val="apple-converted-space"/>
-        </w:rPr>
-        <w:t>Ubuntu</w:t>
-      </w:r>
-      <w:proofErr w:type="spellEnd"/>
-      <w:r>
-        <w:rPr>
-          <w:rStyle w:val="apple-converted-space"/>
-        </w:rPr>
-        <w:t xml:space="preserve"> 11.10</w:t>
-      </w:r>
-      <w:r>
-        <w:rPr>
-          <w:rStyle w:val="apple-converted-space"/>
-        </w:rPr>
-        <w:t>)</w:t>
-      </w:r>
-      <w:r>
-        <w:rPr>
-          <w:rStyle w:val="apple-converted-space"/>
-        </w:rPr>
-        <w:t xml:space="preserve"> in a private subnet setup</w:t>
-      </w:r>
-      <w:r>
-        <w:rPr>
-          <w:rStyle w:val="apple-converted-space"/>
-        </w:rPr>
-        <w:t xml:space="preserve">. </w:t>
-      </w:r>
-      <w:r>
-        <w:rPr>
-          <w:rStyle w:val="apple-converted-space"/>
-        </w:rPr>
-        <w:lastRenderedPageBreak/>
-        <w:t xml:space="preserve">For other Linux </w:t>
-      </w:r>
-      <w:proofErr w:type="spellStart"/>
-      <w:r>
-        <w:rPr>
-          <w:rStyle w:val="apple-converted-space"/>
-        </w:rPr>
-        <w:t>distros</w:t>
-      </w:r>
-      <w:proofErr w:type="spellEnd"/>
-      <w:r>
-        <w:rPr>
-          <w:rStyle w:val="apple-converted-space"/>
-        </w:rPr>
-        <w:t>, the details may be different.</w:t>
+        <w:jc w:val="center"/>
+      </w:pPr>
+      <w:r>
+        <w:object w:dxaOrig="15646" w:dyaOrig="9278">
+          <v:shape id="_x0000_i1027" type="#_x0000_t75" style="width:407.55pt;height:241.15pt" o:ole="">
+            <v:imagedata r:id="rId13" o:title=""/>
+          </v:shape>
+          <o:OLEObject Type="Embed" ProgID="Visio.Drawing.11" ShapeID="_x0000_i1027" DrawAspect="Content" ObjectID="_1395597541" r:id="rId14"/>
+        </w:object>
       </w:r>
     </w:p>
     <w:p>
       <w:pPr>
+        <w:pStyle w:val="Y2"/>
+        <w:rPr>
+          <w:rStyle w:val="apple-converted-space"/>
+        </w:rPr>
+      </w:pPr>
+      <w:bookmarkStart w:id="10" w:name="_Toc321843288"/>
+      <w:r>
+        <w:rPr>
+          <w:rStyle w:val="apple-converted-space"/>
+        </w:rPr>
+        <w:lastRenderedPageBreak/>
+        <w:t>BOOTP/</w:t>
+      </w:r>
+      <w:r>
+        <w:rPr>
+          <w:rStyle w:val="apple-converted-space"/>
+        </w:rPr>
+        <w:t>TFTP/NFS Setup</w:t>
+      </w:r>
+      <w:bookmarkEnd w:id="10"/>
+    </w:p>
+    <w:p>
+      <w:pPr>
+        <w:rPr>
+          <w:rStyle w:val="apple-converted-space"/>
+        </w:rPr>
+      </w:pPr>
+      <w:r>
+        <w:rPr>
+          <w:rStyle w:val="apple-converted-space"/>
+        </w:rPr>
+        <w:t>The following are example configurations on a BOOTP/TFTP/NFS server (</w:t>
+      </w:r>
+      <w:r>
+        <w:rPr>
+          <w:rStyle w:val="apple-converted-space"/>
+        </w:rPr>
+        <w:t>Ubuntu 11.10</w:t>
+      </w:r>
+      <w:r>
+        <w:rPr>
+          <w:rStyle w:val="apple-converted-space"/>
+        </w:rPr>
+        <w:t>)</w:t>
+      </w:r>
+      <w:r>
+        <w:rPr>
+          <w:rStyle w:val="apple-converted-space"/>
+        </w:rPr>
+        <w:t xml:space="preserve"> in a private subnet setup</w:t>
+      </w:r>
+      <w:r>
+        <w:rPr>
+          <w:rStyle w:val="apple-converted-space"/>
+        </w:rPr>
+        <w:t>. For other Linux distros, the details may be different.</w:t>
+      </w:r>
+    </w:p>
+    <w:p>
+      <w:pPr>
         <w:pStyle w:val="Y3"/>
         <w:rPr>
           <w:rStyle w:val="apple-converted-space"/>
         </w:rPr>
       </w:pPr>
-      <w:bookmarkStart w:id="10" w:name="_Toc321843289"/>
+      <w:bookmarkStart w:id="11" w:name="_Toc321843289"/>
       <w:r>
         <w:rPr>
           <w:rStyle w:val="apple-converted-space"/>
         </w:rPr>
         <w:t>BOOTP</w:t>
       </w:r>
-      <w:bookmarkEnd w:id="10"/>
+      <w:bookmarkEnd w:id="11"/>
     </w:p>
     <w:tbl>
       <w:tblPr>
         <w:tblStyle w:val="a8"/>
         <w:tblW w:w="0" w:type="auto"/>
-        <w:tblLook w:val="04A0"/>
+        <w:tblLook w:val="04A0" w:firstRow="1" w:lastRow="0" w:firstColumn="1" w:lastColumn="0" w:noHBand="0" w:noVBand="1"/>
       </w:tblPr>
       <w:tblGrid>
         <w:gridCol w:w="9962"/>
@@ -4028,1244 +4051,760 @@
                 <w:b/>
               </w:rPr>
             </w:pPr>
-            <w:proofErr w:type="spellStart"/>
             <w:r>
               <w:rPr>
                 <w:rStyle w:val="apple-converted-space"/>
                 <w:b/>
               </w:rPr>
-              <w:t>ae@AEPCSrv</w:t>
-            </w:r>
-            <w:proofErr w:type="spellEnd"/>
-            <w:r>
+              <w:t>ae@AEPCSrv:/etc/dhcp3$ /sbin/ifconfig -a</w:t>
+            </w:r>
+          </w:p>
+          <w:p>
+            <w:pPr>
+              <w:pStyle w:val="code"/>
+              <w:rPr>
+                <w:rStyle w:val="apple-converted-space"/>
+              </w:rPr>
+            </w:pPr>
+            <w:r>
+              <w:rPr>
+                <w:rStyle w:val="apple-converted-space"/>
+              </w:rPr>
+              <w:t xml:space="preserve">eth0      Link encap:Ethernet  HWaddr 00:1e:4f:ea:2f:0b  </w:t>
+            </w:r>
+          </w:p>
+          <w:p>
+            <w:pPr>
+              <w:pStyle w:val="code"/>
+              <w:rPr>
+                <w:rStyle w:val="apple-converted-space"/>
+              </w:rPr>
+            </w:pPr>
+            <w:r>
+              <w:rPr>
+                <w:rStyle w:val="apple-converted-space"/>
+              </w:rPr>
+              <w:t xml:space="preserve">          inet addr:</w:t>
+            </w:r>
+            <w:r>
+              <w:rPr>
+                <w:rStyle w:val="apple-converted-space"/>
+                <w:color w:val="C00000"/>
+              </w:rPr>
+              <w:t>10.209.156.</w:t>
+            </w:r>
+            <w:r>
+              <w:rPr>
+                <w:rStyle w:val="apple-converted-space"/>
+                <w:color w:val="C00000"/>
+              </w:rPr>
+              <w:t>67</w:t>
+            </w:r>
+            <w:r>
+              <w:rPr>
+                <w:rStyle w:val="apple-converted-space"/>
+              </w:rPr>
+              <w:t xml:space="preserve">  Bcast:10.209.156.255  Mask:255.255.255.0</w:t>
+            </w:r>
+          </w:p>
+          <w:p>
+            <w:pPr>
+              <w:pStyle w:val="code"/>
+              <w:rPr>
+                <w:rStyle w:val="apple-converted-space"/>
+              </w:rPr>
+            </w:pPr>
+            <w:r>
+              <w:rPr>
+                <w:rStyle w:val="apple-converted-space"/>
+              </w:rPr>
+              <w:t xml:space="preserve">          inet6 addr: fe80::21e:4fff:feea:2f0b/64 Scope:Link</w:t>
+            </w:r>
+          </w:p>
+          <w:p>
+            <w:pPr>
+              <w:pStyle w:val="code"/>
+              <w:rPr>
+                <w:rStyle w:val="apple-converted-space"/>
+              </w:rPr>
+            </w:pPr>
+            <w:r>
+              <w:rPr>
+                <w:rStyle w:val="apple-converted-space"/>
+              </w:rPr>
+              <w:t xml:space="preserve">          UP BROADCAST RUNNING MULTICAST  MTU:1500  Metric:1</w:t>
+            </w:r>
+          </w:p>
+          <w:p>
+            <w:pPr>
+              <w:pStyle w:val="code"/>
+              <w:rPr>
+                <w:rStyle w:val="apple-converted-space"/>
+              </w:rPr>
+            </w:pPr>
+            <w:r>
+              <w:rPr>
+                <w:rStyle w:val="apple-converted-space"/>
+              </w:rPr>
+              <w:t xml:space="preserve">          RX packets:1381841 errors:0 dropped:0 overruns:0 frame:0</w:t>
+            </w:r>
+          </w:p>
+          <w:p>
+            <w:pPr>
+              <w:pStyle w:val="code"/>
+              <w:rPr>
+                <w:rStyle w:val="apple-converted-space"/>
+              </w:rPr>
+            </w:pPr>
+            <w:r>
+              <w:rPr>
+                <w:rStyle w:val="apple-converted-space"/>
+              </w:rPr>
+              <w:t xml:space="preserve">          TX packets:90069 errors:0 dropped:0 overruns:0 carrier:0</w:t>
+            </w:r>
+          </w:p>
+          <w:p>
+            <w:pPr>
+              <w:pStyle w:val="code"/>
+              <w:rPr>
+                <w:rStyle w:val="apple-converted-space"/>
+              </w:rPr>
+            </w:pPr>
+            <w:r>
+              <w:rPr>
+                <w:rStyle w:val="apple-converted-space"/>
+              </w:rPr>
+              <w:t xml:space="preserve">          collisions:0 txqueuelen:1000 </w:t>
+            </w:r>
+          </w:p>
+          <w:p>
+            <w:pPr>
+              <w:pStyle w:val="code"/>
+              <w:rPr>
+                <w:rStyle w:val="apple-converted-space"/>
+              </w:rPr>
+            </w:pPr>
+            <w:r>
+              <w:rPr>
+                <w:rStyle w:val="apple-converted-space"/>
+              </w:rPr>
+              <w:t xml:space="preserve">          RX bytes:258283874 (258.2 MB)  TX bytes:10436917 (10.4 MB)</w:t>
+            </w:r>
+          </w:p>
+          <w:p>
+            <w:pPr>
+              <w:pStyle w:val="code"/>
+              <w:rPr>
+                <w:rStyle w:val="apple-converted-space"/>
+              </w:rPr>
+            </w:pPr>
+            <w:r>
+              <w:rPr>
+                <w:rStyle w:val="apple-converted-space"/>
+              </w:rPr>
+              <w:t xml:space="preserve">          Interrupt:21 Memory:fe9e0000-fea00000 </w:t>
+            </w:r>
+          </w:p>
+          <w:p>
+            <w:pPr>
+              <w:pStyle w:val="code"/>
+              <w:rPr>
+                <w:rStyle w:val="apple-converted-space"/>
+              </w:rPr>
+            </w:pPr>
+          </w:p>
+          <w:p>
+            <w:pPr>
+              <w:pStyle w:val="code"/>
+              <w:rPr>
+                <w:rStyle w:val="apple-converted-space"/>
+              </w:rPr>
+            </w:pPr>
+            <w:r>
+              <w:rPr>
+                <w:rStyle w:val="apple-converted-space"/>
+              </w:rPr>
+              <w:t xml:space="preserve">eth1      Link encap:Ethernet  HWaddr 84:c9:b2:74:1a:f1  </w:t>
+            </w:r>
+          </w:p>
+          <w:p>
+            <w:pPr>
+              <w:pStyle w:val="code"/>
+              <w:rPr>
+                <w:rStyle w:val="apple-converted-space"/>
+              </w:rPr>
+            </w:pPr>
+            <w:r>
+              <w:rPr>
+                <w:rStyle w:val="apple-converted-space"/>
+              </w:rPr>
+              <w:t xml:space="preserve">          inet addr:</w:t>
+            </w:r>
+            <w:r>
+              <w:rPr>
+                <w:rStyle w:val="apple-converted-space"/>
+                <w:color w:val="C00000"/>
+              </w:rPr>
+              <w:t>192.168.12.34</w:t>
+            </w:r>
+            <w:r>
+              <w:rPr>
+                <w:rStyle w:val="apple-converted-space"/>
+              </w:rPr>
+              <w:t xml:space="preserve">  Bcast:0.0.0.0  Mask:255.255.255.0</w:t>
+            </w:r>
+          </w:p>
+          <w:p>
+            <w:pPr>
+              <w:pStyle w:val="code"/>
+              <w:rPr>
+                <w:rStyle w:val="apple-converted-space"/>
+              </w:rPr>
+            </w:pPr>
+            <w:r>
+              <w:rPr>
+                <w:rStyle w:val="apple-converted-space"/>
+              </w:rPr>
+              <w:t xml:space="preserve">          inet6 addr: fe80::86c9:b2ff:fe74:1af1/64 Scope:Link</w:t>
+            </w:r>
+          </w:p>
+          <w:p>
+            <w:pPr>
+              <w:pStyle w:val="code"/>
+              <w:rPr>
+                <w:rStyle w:val="apple-converted-space"/>
+              </w:rPr>
+            </w:pPr>
+            <w:r>
+              <w:rPr>
+                <w:rStyle w:val="apple-converted-space"/>
+              </w:rPr>
+              <w:t xml:space="preserve">          UP BROADCAST MULTICAST  MTU:1500  Metric:1</w:t>
+            </w:r>
+          </w:p>
+          <w:p>
+            <w:pPr>
+              <w:pStyle w:val="code"/>
+              <w:rPr>
+                <w:rStyle w:val="apple-converted-space"/>
+              </w:rPr>
+            </w:pPr>
+            <w:r>
+              <w:rPr>
+                <w:rStyle w:val="apple-converted-space"/>
+              </w:rPr>
+              <w:t xml:space="preserve">          RX packets:137349 errors:0 dropped:0 overruns:0 frame:0</w:t>
+            </w:r>
+          </w:p>
+          <w:p>
+            <w:pPr>
+              <w:pStyle w:val="code"/>
+              <w:rPr>
+                <w:rStyle w:val="apple-converted-space"/>
+              </w:rPr>
+            </w:pPr>
+            <w:r>
+              <w:rPr>
+                <w:rStyle w:val="apple-converted-space"/>
+              </w:rPr>
+              <w:t xml:space="preserve">          TX packets:151103 errors:0 dropped:0 overruns:0 carrier:0</w:t>
+            </w:r>
+          </w:p>
+          <w:p>
+            <w:pPr>
+              <w:pStyle w:val="code"/>
+              <w:rPr>
+                <w:rStyle w:val="apple-converted-space"/>
+              </w:rPr>
+            </w:pPr>
+            <w:r>
+              <w:rPr>
+                <w:rStyle w:val="apple-converted-space"/>
+              </w:rPr>
+              <w:t xml:space="preserve">          collisions:0 txqueuelen:1000 </w:t>
+            </w:r>
+          </w:p>
+          <w:p>
+            <w:pPr>
+              <w:pStyle w:val="code"/>
+              <w:rPr>
+                <w:rStyle w:val="apple-converted-space"/>
+              </w:rPr>
+            </w:pPr>
+            <w:r>
+              <w:rPr>
+                <w:rStyle w:val="apple-converted-space"/>
+              </w:rPr>
+              <w:t xml:space="preserve">          RX bytes:9769271 (9.7 MB)  TX bytes:96493826 (96.4 MB)</w:t>
+            </w:r>
+          </w:p>
+          <w:p>
+            <w:pPr>
+              <w:pStyle w:val="code"/>
+              <w:rPr>
+                <w:rStyle w:val="apple-converted-space"/>
+              </w:rPr>
+            </w:pPr>
+            <w:r>
+              <w:rPr>
+                <w:rStyle w:val="apple-converted-space"/>
+              </w:rPr>
+              <w:t xml:space="preserve">          Interrupt:16 Base address:0x8f00 </w:t>
+            </w:r>
+          </w:p>
+          <w:p>
+            <w:pPr>
+              <w:pStyle w:val="code"/>
+              <w:rPr>
+                <w:rStyle w:val="apple-converted-space"/>
+              </w:rPr>
+            </w:pPr>
+          </w:p>
+          <w:p>
+            <w:pPr>
+              <w:pStyle w:val="code"/>
+              <w:rPr>
+                <w:rStyle w:val="apple-converted-space"/>
+              </w:rPr>
+            </w:pPr>
+            <w:r>
+              <w:rPr>
+                <w:rStyle w:val="apple-converted-space"/>
+              </w:rPr>
+              <w:t xml:space="preserve">lo        Link encap:Local Loopback  </w:t>
+            </w:r>
+          </w:p>
+          <w:p>
+            <w:pPr>
+              <w:pStyle w:val="code"/>
+              <w:rPr>
+                <w:rStyle w:val="apple-converted-space"/>
+              </w:rPr>
+            </w:pPr>
+            <w:r>
+              <w:rPr>
+                <w:rStyle w:val="apple-converted-space"/>
+              </w:rPr>
+              <w:t xml:space="preserve">          inet addr:127.0.0.1  Mask:255.0.0.0</w:t>
+            </w:r>
+          </w:p>
+          <w:p>
+            <w:pPr>
+              <w:pStyle w:val="code"/>
+              <w:rPr>
+                <w:rStyle w:val="apple-converted-space"/>
+              </w:rPr>
+            </w:pPr>
+            <w:r>
+              <w:rPr>
+                <w:rStyle w:val="apple-converted-space"/>
+              </w:rPr>
+              <w:t xml:space="preserve">          inet6 addr: ::1/128 Scope:Host</w:t>
+            </w:r>
+          </w:p>
+          <w:p>
+            <w:pPr>
+              <w:pStyle w:val="code"/>
+              <w:rPr>
+                <w:rStyle w:val="apple-converted-space"/>
+              </w:rPr>
+            </w:pPr>
+            <w:r>
+              <w:rPr>
+                <w:rStyle w:val="apple-converted-space"/>
+              </w:rPr>
+              <w:t xml:space="preserve">          UP LOOPBACK RUNNING  MTU:16436  Metric:1</w:t>
+            </w:r>
+          </w:p>
+          <w:p>
+            <w:pPr>
+              <w:pStyle w:val="code"/>
+              <w:rPr>
+                <w:rStyle w:val="apple-converted-space"/>
+              </w:rPr>
+            </w:pPr>
+            <w:r>
+              <w:rPr>
+                <w:rStyle w:val="apple-converted-space"/>
+              </w:rPr>
+              <w:t xml:space="preserve">          RX packets:192 errors:0 dropped:0 overruns:0 frame:0</w:t>
+            </w:r>
+          </w:p>
+          <w:p>
+            <w:pPr>
+              <w:pStyle w:val="code"/>
+              <w:rPr>
+                <w:rStyle w:val="apple-converted-space"/>
+              </w:rPr>
+            </w:pPr>
+            <w:r>
+              <w:rPr>
+                <w:rStyle w:val="apple-converted-space"/>
+              </w:rPr>
+              <w:t xml:space="preserve">          TX packets:192 errors:0 dropped:0 overruns:0 carrier:0</w:t>
+            </w:r>
+          </w:p>
+          <w:p>
+            <w:pPr>
+              <w:pStyle w:val="code"/>
+              <w:rPr>
+                <w:rStyle w:val="apple-converted-space"/>
+              </w:rPr>
+            </w:pPr>
+            <w:r>
+              <w:rPr>
+                <w:rStyle w:val="apple-converted-space"/>
+              </w:rPr>
+              <w:t xml:space="preserve">          collisions:0 txqueuelen:0 </w:t>
+            </w:r>
+          </w:p>
+          <w:p>
+            <w:pPr>
+              <w:pStyle w:val="code"/>
+              <w:rPr>
+                <w:rStyle w:val="apple-converted-space"/>
+              </w:rPr>
+            </w:pPr>
+            <w:r>
+              <w:rPr>
+                <w:rStyle w:val="apple-converted-space"/>
+              </w:rPr>
+              <w:t xml:space="preserve">          RX bytes:14188 (14.1 KB)  TX bytes:14188 (14.1 KB)</w:t>
+            </w:r>
+          </w:p>
+          <w:p>
+            <w:pPr>
+              <w:pStyle w:val="code"/>
+              <w:rPr>
+                <w:rStyle w:val="apple-converted-space"/>
+              </w:rPr>
+            </w:pPr>
+          </w:p>
+          <w:p>
+            <w:pPr>
+              <w:pStyle w:val="code"/>
               <w:rPr>
                 <w:rStyle w:val="apple-converted-space"/>
                 <w:b/>
               </w:rPr>
-              <w:t>:/etc/dhcp3$ /</w:t>
-            </w:r>
-            <w:proofErr w:type="spellStart"/>
+            </w:pPr>
             <w:r>
               <w:rPr>
                 <w:rStyle w:val="apple-converted-space"/>
                 <w:b/>
               </w:rPr>
-              <w:t>sbin</w:t>
-            </w:r>
-            <w:proofErr w:type="spellEnd"/>
-            <w:r>
+              <w:t>ae@AEPCSrv:/etc/dhcp3$ cat dhcpd.conf</w:t>
+            </w:r>
+          </w:p>
+          <w:p>
+            <w:pPr>
+              <w:pStyle w:val="code"/>
+              <w:rPr>
+                <w:rStyle w:val="apple-converted-space"/>
+              </w:rPr>
+            </w:pPr>
+            <w:r>
+              <w:rPr>
+                <w:rStyle w:val="apple-converted-space"/>
+              </w:rPr>
+              <w:t>#</w:t>
+            </w:r>
+          </w:p>
+          <w:p>
+            <w:pPr>
+              <w:pStyle w:val="code"/>
+              <w:rPr>
+                <w:rStyle w:val="apple-converted-space"/>
+              </w:rPr>
+            </w:pPr>
+            <w:r>
+              <w:rPr>
+                <w:rStyle w:val="apple-converted-space"/>
+              </w:rPr>
+              <w:t># Sample configuration file for ISC dhcpd for Debian</w:t>
+            </w:r>
+          </w:p>
+          <w:p>
+            <w:pPr>
+              <w:pStyle w:val="code"/>
+              <w:rPr>
+                <w:rStyle w:val="apple-converted-space"/>
+              </w:rPr>
+            </w:pPr>
+            <w:r>
+              <w:rPr>
+                <w:rStyle w:val="apple-converted-space"/>
+              </w:rPr>
+              <w:t>#</w:t>
+            </w:r>
+          </w:p>
+          <w:p>
+            <w:pPr>
+              <w:pStyle w:val="code"/>
+              <w:rPr>
+                <w:rStyle w:val="apple-converted-space"/>
+              </w:rPr>
+            </w:pPr>
+            <w:r>
+              <w:rPr>
+                <w:rStyle w:val="apple-converted-space"/>
+              </w:rPr>
+              <w:t># Attention: If /etc/ltsp/dhcpd.conf exists, that will be used as</w:t>
+            </w:r>
+          </w:p>
+          <w:p>
+            <w:pPr>
+              <w:pStyle w:val="code"/>
+              <w:rPr>
+                <w:rStyle w:val="apple-converted-space"/>
+              </w:rPr>
+            </w:pPr>
+            <w:r>
+              <w:rPr>
+                <w:rStyle w:val="apple-converted-space"/>
+              </w:rPr>
+              <w:t># configuration file instead of this file.</w:t>
+            </w:r>
+          </w:p>
+          <w:p>
+            <w:pPr>
+              <w:pStyle w:val="code"/>
+              <w:rPr>
+                <w:rStyle w:val="apple-converted-space"/>
+              </w:rPr>
+            </w:pPr>
+            <w:r>
+              <w:rPr>
+                <w:rStyle w:val="apple-converted-space"/>
+              </w:rPr>
+              <w:t>#</w:t>
+            </w:r>
+          </w:p>
+          <w:p>
+            <w:pPr>
+              <w:pStyle w:val="code"/>
+              <w:rPr>
+                <w:rStyle w:val="apple-converted-space"/>
+              </w:rPr>
+            </w:pPr>
+            <w:r>
+              <w:rPr>
+                <w:rStyle w:val="apple-converted-space"/>
+              </w:rPr>
+              <w:t>default-lease-time 600;</w:t>
+            </w:r>
+          </w:p>
+          <w:p>
+            <w:pPr>
+              <w:pStyle w:val="code"/>
+              <w:rPr>
+                <w:rStyle w:val="apple-converted-space"/>
+              </w:rPr>
+            </w:pPr>
+            <w:r>
+              <w:rPr>
+                <w:rStyle w:val="apple-converted-space"/>
+              </w:rPr>
+              <w:t>max-lease-time 7200;</w:t>
+            </w:r>
+          </w:p>
+          <w:p>
+            <w:pPr>
+              <w:pStyle w:val="code"/>
+              <w:rPr>
+                <w:rStyle w:val="apple-converted-space"/>
+              </w:rPr>
+            </w:pPr>
+            <w:r>
+              <w:rPr>
+                <w:rStyle w:val="apple-converted-space"/>
+              </w:rPr>
+              <w:t>...</w:t>
+            </w:r>
+          </w:p>
+          <w:p>
+            <w:pPr>
+              <w:pStyle w:val="code"/>
+              <w:rPr>
+                <w:rStyle w:val="apple-converted-space"/>
+              </w:rPr>
+            </w:pPr>
+            <w:r>
+              <w:rPr>
+                <w:rStyle w:val="apple-converted-space"/>
+              </w:rPr>
+              <w:t># This declaration allows BOOTP clients to get dynamic addresses,</w:t>
+            </w:r>
+          </w:p>
+          <w:p>
+            <w:pPr>
+              <w:pStyle w:val="code"/>
+              <w:rPr>
+                <w:rStyle w:val="apple-converted-space"/>
+              </w:rPr>
+            </w:pPr>
+            <w:r>
+              <w:rPr>
+                <w:rStyle w:val="apple-converted-space"/>
+              </w:rPr>
+              <w:t># which we don't really recommend.</w:t>
+            </w:r>
+          </w:p>
+          <w:p>
+            <w:pPr>
+              <w:pStyle w:val="code"/>
+              <w:rPr>
+                <w:rStyle w:val="apple-converted-space"/>
+              </w:rPr>
+            </w:pPr>
+          </w:p>
+          <w:p>
+            <w:pPr>
+              <w:pStyle w:val="code"/>
+              <w:rPr>
+                <w:rStyle w:val="apple-converted-space"/>
+              </w:rPr>
+            </w:pPr>
+            <w:r>
+              <w:rPr>
+                <w:rStyle w:val="apple-converted-space"/>
+              </w:rPr>
+              <w:t>subnet 192.168.12.0 netmask 255.255.255.0 {</w:t>
+            </w:r>
+          </w:p>
+          <w:p>
+            <w:pPr>
+              <w:pStyle w:val="code"/>
+              <w:rPr>
+                <w:rStyle w:val="apple-converted-space"/>
+              </w:rPr>
+            </w:pPr>
+            <w:r>
+              <w:rPr>
+                <w:rStyle w:val="apple-converted-space"/>
+              </w:rPr>
+              <w:t xml:space="preserve">  </w:t>
+            </w:r>
+            <w:r>
+              <w:rPr>
+                <w:rStyle w:val="apple-converted-space"/>
+                <w:color w:val="C00000"/>
+              </w:rPr>
+              <w:t>range dynamic-bootp 192.168.12.101 192.168.12.201</w:t>
+            </w:r>
+            <w:r>
+              <w:rPr>
+                <w:rStyle w:val="apple-converted-space"/>
+              </w:rPr>
+              <w:t>;</w:t>
+            </w:r>
+          </w:p>
+          <w:p>
+            <w:pPr>
+              <w:pStyle w:val="code"/>
+              <w:rPr>
+                <w:rStyle w:val="apple-converted-space"/>
+              </w:rPr>
+            </w:pPr>
+            <w:r>
+              <w:rPr>
+                <w:rStyle w:val="apple-converted-space"/>
+              </w:rPr>
+              <w:t xml:space="preserve">  range 192.168.12.10 192.168.12.100;</w:t>
+            </w:r>
+          </w:p>
+          <w:p>
+            <w:pPr>
+              <w:pStyle w:val="code"/>
+              <w:rPr>
+                <w:rStyle w:val="apple-converted-space"/>
+              </w:rPr>
+            </w:pPr>
+            <w:r>
+              <w:rPr>
+                <w:rStyle w:val="apple-converted-space"/>
+              </w:rPr>
+              <w:t>}</w:t>
+            </w:r>
+          </w:p>
+          <w:p>
+            <w:pPr>
+              <w:pStyle w:val="code"/>
+              <w:rPr>
+                <w:rStyle w:val="apple-converted-space"/>
+              </w:rPr>
+            </w:pPr>
+          </w:p>
+          <w:p>
+            <w:pPr>
+              <w:pStyle w:val="code"/>
+              <w:rPr>
+                <w:rStyle w:val="apple-converted-space"/>
+              </w:rPr>
+            </w:pPr>
+            <w:r>
+              <w:rPr>
+                <w:rStyle w:val="apple-converted-space"/>
+              </w:rPr>
+              <w:t>option subnet-mask 255.255.255.0;</w:t>
+            </w:r>
+          </w:p>
+          <w:p>
+            <w:pPr>
+              <w:pStyle w:val="code"/>
+              <w:rPr>
+                <w:rStyle w:val="apple-converted-space"/>
+              </w:rPr>
+            </w:pPr>
+            <w:r>
+              <w:rPr>
+                <w:rStyle w:val="apple-converted-space"/>
+              </w:rPr>
+              <w:t>option broadcast-address 192.168.12.255;</w:t>
+            </w:r>
+          </w:p>
+          <w:p>
+            <w:pPr>
+              <w:pStyle w:val="code"/>
+              <w:rPr>
+                <w:rStyle w:val="apple-converted-space"/>
+              </w:rPr>
+            </w:pPr>
+            <w:r>
+              <w:rPr>
+                <w:rStyle w:val="apple-converted-space"/>
+              </w:rPr>
+              <w:t>option routers 192.168.12.34;</w:t>
+            </w:r>
+          </w:p>
+          <w:p>
+            <w:pPr>
+              <w:pStyle w:val="code"/>
+              <w:rPr>
+                <w:rStyle w:val="apple-converted-space"/>
+              </w:rPr>
+            </w:pPr>
+            <w:r>
+              <w:rPr>
+                <w:rStyle w:val="apple-converted-space"/>
+              </w:rPr>
+              <w:t>...</w:t>
+            </w:r>
+          </w:p>
+          <w:p>
+            <w:pPr>
+              <w:pStyle w:val="code"/>
               <w:rPr>
                 <w:rStyle w:val="apple-converted-space"/>
                 <w:b/>
               </w:rPr>
-              <w:t>/</w:t>
-            </w:r>
-            <w:proofErr w:type="spellStart"/>
+            </w:pPr>
             <w:r>
               <w:rPr>
                 <w:rStyle w:val="apple-converted-space"/>
                 <w:b/>
               </w:rPr>
-              <w:t>ifconfig</w:t>
-            </w:r>
-            <w:proofErr w:type="spellEnd"/>
-            <w:r>
-              <w:rPr>
-                <w:rStyle w:val="apple-converted-space"/>
-                <w:b/>
-              </w:rPr>
-              <w:t xml:space="preserve"> -a</w:t>
-            </w:r>
-          </w:p>
-          <w:p>
-            <w:pPr>
-              <w:pStyle w:val="code"/>
-              <w:rPr>
-                <w:rStyle w:val="apple-converted-space"/>
-              </w:rPr>
-            </w:pPr>
-            <w:r>
-              <w:rPr>
-                <w:rStyle w:val="apple-converted-space"/>
-              </w:rPr>
-              <w:t xml:space="preserve">eth0      Link </w:t>
-            </w:r>
-            <w:proofErr w:type="spellStart"/>
-            <w:r>
-              <w:rPr>
-                <w:rStyle w:val="apple-converted-space"/>
-              </w:rPr>
-              <w:t>encap:Ethernet</w:t>
-            </w:r>
-            <w:proofErr w:type="spellEnd"/>
-            <w:r>
-              <w:rPr>
-                <w:rStyle w:val="apple-converted-space"/>
-              </w:rPr>
-              <w:t xml:space="preserve">  </w:t>
-            </w:r>
-            <w:proofErr w:type="spellStart"/>
-            <w:r>
-              <w:rPr>
-                <w:rStyle w:val="apple-converted-space"/>
-              </w:rPr>
-              <w:t>HWaddr</w:t>
-            </w:r>
-            <w:proofErr w:type="spellEnd"/>
-            <w:r>
-              <w:rPr>
-                <w:rStyle w:val="apple-converted-space"/>
-              </w:rPr>
-              <w:t xml:space="preserve"> 00:1e:4f:ea:2f:0b  </w:t>
-            </w:r>
-          </w:p>
-          <w:p>
-            <w:pPr>
-              <w:pStyle w:val="code"/>
-              <w:rPr>
-                <w:rStyle w:val="apple-converted-space"/>
-              </w:rPr>
-            </w:pPr>
-            <w:r>
-              <w:rPr>
-                <w:rStyle w:val="apple-converted-space"/>
-              </w:rPr>
-              <w:t xml:space="preserve">          </w:t>
-            </w:r>
-            <w:proofErr w:type="spellStart"/>
-            <w:r>
-              <w:rPr>
-                <w:rStyle w:val="apple-converted-space"/>
-              </w:rPr>
-              <w:t>inet</w:t>
-            </w:r>
-            <w:proofErr w:type="spellEnd"/>
-            <w:r>
-              <w:rPr>
-                <w:rStyle w:val="apple-converted-space"/>
-              </w:rPr>
-              <w:t xml:space="preserve"> addr:</w:t>
-            </w:r>
-            <w:r>
-              <w:rPr>
-                <w:rStyle w:val="apple-converted-space"/>
-                <w:color w:val="C00000"/>
-              </w:rPr>
-              <w:t>10.209.156.</w:t>
-            </w:r>
-            <w:r>
-              <w:rPr>
-                <w:rStyle w:val="apple-converted-space"/>
-                <w:color w:val="C00000"/>
-              </w:rPr>
-              <w:t>67</w:t>
-            </w:r>
-            <w:r>
-              <w:rPr>
-                <w:rStyle w:val="apple-converted-space"/>
-              </w:rPr>
-              <w:t xml:space="preserve">  Bcast:10.209.156.255  Mask:255.255.255.0</w:t>
-            </w:r>
-          </w:p>
-          <w:p>
-            <w:pPr>
-              <w:pStyle w:val="code"/>
-              <w:rPr>
-                <w:rStyle w:val="apple-converted-space"/>
-              </w:rPr>
-            </w:pPr>
-            <w:r>
-              <w:rPr>
-                <w:rStyle w:val="apple-converted-space"/>
-              </w:rPr>
-              <w:t xml:space="preserve">          inet6 </w:t>
-            </w:r>
-            <w:proofErr w:type="spellStart"/>
-            <w:r>
-              <w:rPr>
-                <w:rStyle w:val="apple-converted-space"/>
-              </w:rPr>
-              <w:t>addr</w:t>
-            </w:r>
-            <w:proofErr w:type="spellEnd"/>
-            <w:r>
-              <w:rPr>
-                <w:rStyle w:val="apple-converted-space"/>
-              </w:rPr>
-              <w:t xml:space="preserve">: fe80::21e:4fff:feea:2f0b/64 </w:t>
-            </w:r>
-            <w:proofErr w:type="spellStart"/>
-            <w:r>
-              <w:rPr>
-                <w:rStyle w:val="apple-converted-space"/>
-              </w:rPr>
-              <w:t>Scope:Link</w:t>
-            </w:r>
-            <w:proofErr w:type="spellEnd"/>
-          </w:p>
-          <w:p>
-            <w:pPr>
-              <w:pStyle w:val="code"/>
-              <w:rPr>
-                <w:rStyle w:val="apple-converted-space"/>
-              </w:rPr>
-            </w:pPr>
-            <w:r>
-              <w:rPr>
-                <w:rStyle w:val="apple-converted-space"/>
-              </w:rPr>
-              <w:t xml:space="preserve">          UP BROADCAST RUNNING MULTICAST  MTU:1500  Metric:1</w:t>
-            </w:r>
-          </w:p>
-          <w:p>
-            <w:pPr>
-              <w:pStyle w:val="code"/>
-              <w:rPr>
-                <w:rStyle w:val="apple-converted-space"/>
-              </w:rPr>
-            </w:pPr>
-            <w:r>
-              <w:rPr>
-                <w:rStyle w:val="apple-converted-space"/>
-              </w:rPr>
-              <w:t xml:space="preserve">          RX packets</w:t>
-            </w:r>
-            <w:proofErr w:type="gramStart"/>
-            <w:r>
-              <w:rPr>
-                <w:rStyle w:val="apple-converted-space"/>
-              </w:rPr>
-              <w:t>:1381841</w:t>
-            </w:r>
-            <w:proofErr w:type="gramEnd"/>
-            <w:r>
-              <w:rPr>
-                <w:rStyle w:val="apple-converted-space"/>
-              </w:rPr>
-              <w:t xml:space="preserve"> errors:0 dropped:0 overruns:0 frame:0</w:t>
-            </w:r>
-          </w:p>
-          <w:p>
-            <w:pPr>
-              <w:pStyle w:val="code"/>
-              <w:rPr>
-                <w:rStyle w:val="apple-converted-space"/>
-              </w:rPr>
-            </w:pPr>
-            <w:r>
-              <w:rPr>
-                <w:rStyle w:val="apple-converted-space"/>
-              </w:rPr>
-              <w:t xml:space="preserve">          TX packets</w:t>
-            </w:r>
-            <w:proofErr w:type="gramStart"/>
-            <w:r>
-              <w:rPr>
-                <w:rStyle w:val="apple-converted-space"/>
-              </w:rPr>
-              <w:t>:90069</w:t>
-            </w:r>
-            <w:proofErr w:type="gramEnd"/>
-            <w:r>
-              <w:rPr>
-                <w:rStyle w:val="apple-converted-space"/>
-              </w:rPr>
-              <w:t xml:space="preserve"> errors:0 dropped:0 overruns:0 carrier:0</w:t>
-            </w:r>
-          </w:p>
-          <w:p>
-            <w:pPr>
-              <w:pStyle w:val="code"/>
-              <w:rPr>
-                <w:rStyle w:val="apple-converted-space"/>
-              </w:rPr>
-            </w:pPr>
-            <w:r>
-              <w:rPr>
-                <w:rStyle w:val="apple-converted-space"/>
-              </w:rPr>
-              <w:t xml:space="preserve">          collisions:0 txqueuelen:1000 </w:t>
-            </w:r>
-          </w:p>
-          <w:p>
-            <w:pPr>
-              <w:pStyle w:val="code"/>
-              <w:rPr>
-                <w:rStyle w:val="apple-converted-space"/>
-              </w:rPr>
-            </w:pPr>
-            <w:r>
-              <w:rPr>
-                <w:rStyle w:val="apple-converted-space"/>
-              </w:rPr>
-              <w:t xml:space="preserve">          RX bytes:258283874 (258.2 MB)  TX bytes:10436917 (10.4 MB)</w:t>
-            </w:r>
-          </w:p>
-          <w:p>
-            <w:pPr>
-              <w:pStyle w:val="code"/>
-              <w:rPr>
-                <w:rStyle w:val="apple-converted-space"/>
-              </w:rPr>
-            </w:pPr>
-            <w:r>
-              <w:rPr>
-                <w:rStyle w:val="apple-converted-space"/>
-              </w:rPr>
-              <w:t xml:space="preserve">          Interrupt:21 Memory:fe9e0000-fea00000 </w:t>
-            </w:r>
-          </w:p>
-          <w:p>
-            <w:pPr>
-              <w:pStyle w:val="code"/>
-              <w:rPr>
-                <w:rStyle w:val="apple-converted-space"/>
-              </w:rPr>
-            </w:pPr>
-          </w:p>
-          <w:p>
-            <w:pPr>
-              <w:pStyle w:val="code"/>
-              <w:rPr>
-                <w:rStyle w:val="apple-converted-space"/>
-              </w:rPr>
-            </w:pPr>
-            <w:r>
-              <w:rPr>
-                <w:rStyle w:val="apple-converted-space"/>
-              </w:rPr>
-              <w:t xml:space="preserve">eth1      Link </w:t>
-            </w:r>
-            <w:proofErr w:type="spellStart"/>
-            <w:r>
-              <w:rPr>
-                <w:rStyle w:val="apple-converted-space"/>
-              </w:rPr>
-              <w:t>encap:Ethernet</w:t>
-            </w:r>
-            <w:proofErr w:type="spellEnd"/>
-            <w:r>
-              <w:rPr>
-                <w:rStyle w:val="apple-converted-space"/>
-              </w:rPr>
-              <w:t xml:space="preserve">  </w:t>
-            </w:r>
-            <w:proofErr w:type="spellStart"/>
-            <w:r>
-              <w:rPr>
-                <w:rStyle w:val="apple-converted-space"/>
-              </w:rPr>
-              <w:t>HWaddr</w:t>
-            </w:r>
-            <w:proofErr w:type="spellEnd"/>
-            <w:r>
-              <w:rPr>
-                <w:rStyle w:val="apple-converted-space"/>
-              </w:rPr>
-              <w:t xml:space="preserve"> 84:c9:b2:74:1a:f1  </w:t>
-            </w:r>
-          </w:p>
-          <w:p>
-            <w:pPr>
-              <w:pStyle w:val="code"/>
-              <w:rPr>
-                <w:rStyle w:val="apple-converted-space"/>
-              </w:rPr>
-            </w:pPr>
-            <w:r>
-              <w:rPr>
-                <w:rStyle w:val="apple-converted-space"/>
-              </w:rPr>
-              <w:t xml:space="preserve">          </w:t>
-            </w:r>
-            <w:proofErr w:type="spellStart"/>
-            <w:r>
-              <w:rPr>
-                <w:rStyle w:val="apple-converted-space"/>
-              </w:rPr>
-              <w:t>inet</w:t>
-            </w:r>
-            <w:proofErr w:type="spellEnd"/>
-            <w:r>
-              <w:rPr>
-                <w:rStyle w:val="apple-converted-space"/>
-              </w:rPr>
-              <w:t xml:space="preserve"> addr:</w:t>
-            </w:r>
-            <w:r>
-              <w:rPr>
-                <w:rStyle w:val="apple-converted-space"/>
-                <w:color w:val="C00000"/>
-              </w:rPr>
-              <w:t>192.168.12.34</w:t>
-            </w:r>
-            <w:r>
-              <w:rPr>
-                <w:rStyle w:val="apple-converted-space"/>
-              </w:rPr>
-              <w:t xml:space="preserve">  Bcast:0.0.0.0  Mask:255.255.255.0</w:t>
-            </w:r>
-          </w:p>
-          <w:p>
-            <w:pPr>
-              <w:pStyle w:val="code"/>
-              <w:rPr>
-                <w:rStyle w:val="apple-converted-space"/>
-              </w:rPr>
-            </w:pPr>
-            <w:r>
-              <w:rPr>
-                <w:rStyle w:val="apple-converted-space"/>
-              </w:rPr>
-              <w:t xml:space="preserve">          inet6 </w:t>
-            </w:r>
-            <w:proofErr w:type="spellStart"/>
-            <w:r>
-              <w:rPr>
-                <w:rStyle w:val="apple-converted-space"/>
-              </w:rPr>
-              <w:t>addr</w:t>
-            </w:r>
-            <w:proofErr w:type="spellEnd"/>
-            <w:r>
-              <w:rPr>
-                <w:rStyle w:val="apple-converted-space"/>
-              </w:rPr>
-              <w:t xml:space="preserve">: fe80::86c9:b2ff:fe74:1af1/64 </w:t>
-            </w:r>
-            <w:proofErr w:type="spellStart"/>
-            <w:r>
-              <w:rPr>
-                <w:rStyle w:val="apple-converted-space"/>
-              </w:rPr>
-              <w:t>Scope:Link</w:t>
-            </w:r>
-            <w:proofErr w:type="spellEnd"/>
-          </w:p>
-          <w:p>
-            <w:pPr>
-              <w:pStyle w:val="code"/>
-              <w:rPr>
-                <w:rStyle w:val="apple-converted-space"/>
-              </w:rPr>
-            </w:pPr>
-            <w:r>
-              <w:rPr>
-                <w:rStyle w:val="apple-converted-space"/>
-              </w:rPr>
-              <w:t xml:space="preserve">          UP BROADCAST MULTICAST  MTU:1500  Metric:1</w:t>
-            </w:r>
-          </w:p>
-          <w:p>
-            <w:pPr>
-              <w:pStyle w:val="code"/>
-              <w:rPr>
-                <w:rStyle w:val="apple-converted-space"/>
-              </w:rPr>
-            </w:pPr>
-            <w:r>
-              <w:rPr>
-                <w:rStyle w:val="apple-converted-space"/>
-              </w:rPr>
-              <w:t xml:space="preserve">          RX packets</w:t>
-            </w:r>
-            <w:proofErr w:type="gramStart"/>
-            <w:r>
-              <w:rPr>
-                <w:rStyle w:val="apple-converted-space"/>
-              </w:rPr>
-              <w:t>:137349</w:t>
-            </w:r>
-            <w:proofErr w:type="gramEnd"/>
-            <w:r>
-              <w:rPr>
-                <w:rStyle w:val="apple-converted-space"/>
-              </w:rPr>
-              <w:t xml:space="preserve"> errors:0 dropped:0 overruns:0 frame:0</w:t>
-            </w:r>
-          </w:p>
-          <w:p>
-            <w:pPr>
-              <w:pStyle w:val="code"/>
-              <w:rPr>
-                <w:rStyle w:val="apple-converted-space"/>
-              </w:rPr>
-            </w:pPr>
-            <w:r>
-              <w:rPr>
-                <w:rStyle w:val="apple-converted-space"/>
-              </w:rPr>
-              <w:t xml:space="preserve">          TX packets</w:t>
-            </w:r>
-            <w:proofErr w:type="gramStart"/>
-            <w:r>
-              <w:rPr>
-                <w:rStyle w:val="apple-converted-space"/>
-              </w:rPr>
-              <w:t>:151103</w:t>
-            </w:r>
-            <w:proofErr w:type="gramEnd"/>
-            <w:r>
-              <w:rPr>
-                <w:rStyle w:val="apple-converted-space"/>
-              </w:rPr>
-              <w:t xml:space="preserve"> errors:0 dropped:0 overruns:0 carrier:0</w:t>
-            </w:r>
-          </w:p>
-          <w:p>
-            <w:pPr>
-              <w:pStyle w:val="code"/>
-              <w:rPr>
-                <w:rStyle w:val="apple-converted-space"/>
-              </w:rPr>
-            </w:pPr>
-            <w:r>
-              <w:rPr>
-                <w:rStyle w:val="apple-converted-space"/>
-              </w:rPr>
-              <w:t xml:space="preserve">          collisions:0 txqueuelen:1000 </w:t>
-            </w:r>
-          </w:p>
-          <w:p>
-            <w:pPr>
-              <w:pStyle w:val="code"/>
-              <w:rPr>
-                <w:rStyle w:val="apple-converted-space"/>
-              </w:rPr>
-            </w:pPr>
-            <w:r>
-              <w:rPr>
-                <w:rStyle w:val="apple-converted-space"/>
-              </w:rPr>
-              <w:t xml:space="preserve">          RX bytes:9769271 (9.7 MB)  TX bytes:96493826 (96.4 MB)</w:t>
-            </w:r>
-          </w:p>
-          <w:p>
-            <w:pPr>
-              <w:pStyle w:val="code"/>
-              <w:rPr>
-                <w:rStyle w:val="apple-converted-space"/>
-              </w:rPr>
-            </w:pPr>
-            <w:r>
-              <w:rPr>
-                <w:rStyle w:val="apple-converted-space"/>
-              </w:rPr>
-              <w:t xml:space="preserve">          Interrupt:16 Base address:0x8f00 </w:t>
-            </w:r>
-          </w:p>
-          <w:p>
-            <w:pPr>
-              <w:pStyle w:val="code"/>
-              <w:rPr>
-                <w:rStyle w:val="apple-converted-space"/>
-              </w:rPr>
-            </w:pPr>
-          </w:p>
-          <w:p>
-            <w:pPr>
-              <w:pStyle w:val="code"/>
-              <w:rPr>
-                <w:rStyle w:val="apple-converted-space"/>
-              </w:rPr>
-            </w:pPr>
-            <w:r>
-              <w:rPr>
-                <w:rStyle w:val="apple-converted-space"/>
-              </w:rPr>
-              <w:t xml:space="preserve">lo        Link </w:t>
-            </w:r>
-            <w:proofErr w:type="spellStart"/>
-            <w:r>
-              <w:rPr>
-                <w:rStyle w:val="apple-converted-space"/>
-              </w:rPr>
-              <w:t>encap:Local</w:t>
-            </w:r>
-            <w:proofErr w:type="spellEnd"/>
-            <w:r>
-              <w:rPr>
-                <w:rStyle w:val="apple-converted-space"/>
-              </w:rPr>
-              <w:t xml:space="preserve"> Loopback  </w:t>
-            </w:r>
-          </w:p>
-          <w:p>
-            <w:pPr>
-              <w:pStyle w:val="code"/>
-              <w:rPr>
-                <w:rStyle w:val="apple-converted-space"/>
-              </w:rPr>
-            </w:pPr>
-            <w:r>
-              <w:rPr>
-                <w:rStyle w:val="apple-converted-space"/>
-              </w:rPr>
-              <w:t xml:space="preserve">          </w:t>
-            </w:r>
-            <w:proofErr w:type="spellStart"/>
-            <w:r>
-              <w:rPr>
-                <w:rStyle w:val="apple-converted-space"/>
-              </w:rPr>
-              <w:t>inet</w:t>
-            </w:r>
-            <w:proofErr w:type="spellEnd"/>
-            <w:r>
-              <w:rPr>
-                <w:rStyle w:val="apple-converted-space"/>
-              </w:rPr>
-              <w:t xml:space="preserve"> addr:127.0.0.1  Mask:255.0.0.0</w:t>
-            </w:r>
-          </w:p>
-          <w:p>
-            <w:pPr>
-              <w:pStyle w:val="code"/>
-              <w:rPr>
-                <w:rStyle w:val="apple-converted-space"/>
-              </w:rPr>
-            </w:pPr>
-            <w:r>
-              <w:rPr>
-                <w:rStyle w:val="apple-converted-space"/>
-              </w:rPr>
-              <w:t xml:space="preserve">          inet6 </w:t>
-            </w:r>
-            <w:proofErr w:type="spellStart"/>
-            <w:r>
-              <w:rPr>
-                <w:rStyle w:val="apple-converted-space"/>
-              </w:rPr>
-              <w:t>addr</w:t>
-            </w:r>
-            <w:proofErr w:type="spellEnd"/>
-            <w:r>
-              <w:rPr>
-                <w:rStyle w:val="apple-converted-space"/>
-              </w:rPr>
-              <w:t xml:space="preserve">: ::1/128 </w:t>
-            </w:r>
-            <w:proofErr w:type="spellStart"/>
-            <w:r>
-              <w:rPr>
-                <w:rStyle w:val="apple-converted-space"/>
-              </w:rPr>
-              <w:t>Scope:Host</w:t>
-            </w:r>
-            <w:proofErr w:type="spellEnd"/>
-          </w:p>
-          <w:p>
-            <w:pPr>
-              <w:pStyle w:val="code"/>
-              <w:rPr>
-                <w:rStyle w:val="apple-converted-space"/>
-              </w:rPr>
-            </w:pPr>
-            <w:r>
-              <w:rPr>
-                <w:rStyle w:val="apple-converted-space"/>
-              </w:rPr>
-              <w:t xml:space="preserve">          UP LOOPBACK RUNNING  MTU:16436  Metric:1</w:t>
-            </w:r>
-          </w:p>
-          <w:p>
-            <w:pPr>
-              <w:pStyle w:val="code"/>
-              <w:rPr>
-                <w:rStyle w:val="apple-converted-space"/>
-              </w:rPr>
-            </w:pPr>
-            <w:r>
-              <w:rPr>
-                <w:rStyle w:val="apple-converted-space"/>
-              </w:rPr>
-              <w:t xml:space="preserve">          RX packets</w:t>
-            </w:r>
-            <w:proofErr w:type="gramStart"/>
-            <w:r>
-              <w:rPr>
-                <w:rStyle w:val="apple-converted-space"/>
-              </w:rPr>
-              <w:t>:192</w:t>
-            </w:r>
-            <w:proofErr w:type="gramEnd"/>
-            <w:r>
-              <w:rPr>
-                <w:rStyle w:val="apple-converted-space"/>
-              </w:rPr>
-              <w:t xml:space="preserve"> errors:0 dropped:0 overruns:0 frame:0</w:t>
-            </w:r>
-          </w:p>
-          <w:p>
-            <w:pPr>
-              <w:pStyle w:val="code"/>
-              <w:rPr>
-                <w:rStyle w:val="apple-converted-space"/>
-              </w:rPr>
-            </w:pPr>
-            <w:r>
-              <w:rPr>
-                <w:rStyle w:val="apple-converted-space"/>
-              </w:rPr>
-              <w:t xml:space="preserve">          TX packets</w:t>
-            </w:r>
-            <w:proofErr w:type="gramStart"/>
-            <w:r>
-              <w:rPr>
-                <w:rStyle w:val="apple-converted-space"/>
-              </w:rPr>
-              <w:t>:192</w:t>
-            </w:r>
-            <w:proofErr w:type="gramEnd"/>
-            <w:r>
-              <w:rPr>
-                <w:rStyle w:val="apple-converted-space"/>
-              </w:rPr>
-              <w:t xml:space="preserve"> errors:0 dropped:0 overruns:0 carrier:0</w:t>
-            </w:r>
-          </w:p>
-          <w:p>
-            <w:pPr>
-              <w:pStyle w:val="code"/>
-              <w:rPr>
-                <w:rStyle w:val="apple-converted-space"/>
-              </w:rPr>
-            </w:pPr>
-            <w:r>
-              <w:rPr>
-                <w:rStyle w:val="apple-converted-space"/>
-              </w:rPr>
-              <w:t xml:space="preserve">          </w:t>
-            </w:r>
-            <w:proofErr w:type="gramStart"/>
-            <w:r>
-              <w:rPr>
-                <w:rStyle w:val="apple-converted-space"/>
-              </w:rPr>
-              <w:t>collisions:</w:t>
-            </w:r>
-            <w:proofErr w:type="gramEnd"/>
-            <w:r>
-              <w:rPr>
-                <w:rStyle w:val="apple-converted-space"/>
-              </w:rPr>
-              <w:t xml:space="preserve">0 txqueuelen:0 </w:t>
-            </w:r>
-          </w:p>
-          <w:p>
-            <w:pPr>
-              <w:pStyle w:val="code"/>
-              <w:rPr>
-                <w:rStyle w:val="apple-converted-space"/>
-              </w:rPr>
-            </w:pPr>
-            <w:r>
-              <w:rPr>
-                <w:rStyle w:val="apple-converted-space"/>
-              </w:rPr>
-              <w:t xml:space="preserve">          RX bytes:14188 (14.1 KB)  TX bytes:14188 (14.1 KB)</w:t>
-            </w:r>
-          </w:p>
-          <w:p>
-            <w:pPr>
-              <w:pStyle w:val="code"/>
-              <w:rPr>
-                <w:rStyle w:val="apple-converted-space"/>
-              </w:rPr>
-            </w:pPr>
-          </w:p>
-          <w:p>
-            <w:pPr>
-              <w:pStyle w:val="code"/>
-              <w:rPr>
-                <w:rStyle w:val="apple-converted-space"/>
-                <w:b/>
-              </w:rPr>
-            </w:pPr>
-            <w:proofErr w:type="spellStart"/>
-            <w:r>
-              <w:rPr>
-                <w:rStyle w:val="apple-converted-space"/>
-                <w:b/>
-              </w:rPr>
-              <w:t>ae@AEPCSrv</w:t>
-            </w:r>
-            <w:proofErr w:type="spellEnd"/>
-            <w:r>
-              <w:rPr>
-                <w:rStyle w:val="apple-converted-space"/>
-                <w:b/>
-              </w:rPr>
-              <w:t xml:space="preserve">:/etc/dhcp3$ cat </w:t>
-            </w:r>
-            <w:proofErr w:type="spellStart"/>
-            <w:r>
-              <w:rPr>
-                <w:rStyle w:val="apple-converted-space"/>
-                <w:b/>
-              </w:rPr>
-              <w:t>dhcpd.conf</w:t>
-            </w:r>
-            <w:proofErr w:type="spellEnd"/>
-          </w:p>
-          <w:p>
-            <w:pPr>
-              <w:pStyle w:val="code"/>
-              <w:rPr>
-                <w:rStyle w:val="apple-converted-space"/>
-              </w:rPr>
-            </w:pPr>
-            <w:r>
-              <w:rPr>
-                <w:rStyle w:val="apple-converted-space"/>
-              </w:rPr>
-              <w:t>#</w:t>
-            </w:r>
-          </w:p>
-          <w:p>
-            <w:pPr>
-              <w:pStyle w:val="code"/>
-              <w:rPr>
-                <w:rStyle w:val="apple-converted-space"/>
-              </w:rPr>
-            </w:pPr>
-            <w:r>
-              <w:rPr>
-                <w:rStyle w:val="apple-converted-space"/>
-              </w:rPr>
-              <w:t xml:space="preserve"># Sample configuration file for ISC </w:t>
-            </w:r>
-            <w:proofErr w:type="spellStart"/>
-            <w:r>
-              <w:rPr>
-                <w:rStyle w:val="apple-converted-space"/>
-              </w:rPr>
-              <w:t>dhcpd</w:t>
-            </w:r>
-            <w:proofErr w:type="spellEnd"/>
-            <w:r>
-              <w:rPr>
-                <w:rStyle w:val="apple-converted-space"/>
-              </w:rPr>
-              <w:t xml:space="preserve"> for </w:t>
-            </w:r>
-            <w:proofErr w:type="spellStart"/>
-            <w:r>
-              <w:rPr>
-                <w:rStyle w:val="apple-converted-space"/>
-              </w:rPr>
-              <w:t>Debian</w:t>
-            </w:r>
-            <w:proofErr w:type="spellEnd"/>
-          </w:p>
-          <w:p>
-            <w:pPr>
-              <w:pStyle w:val="code"/>
-              <w:rPr>
-                <w:rStyle w:val="apple-converted-space"/>
-              </w:rPr>
-            </w:pPr>
-            <w:r>
-              <w:rPr>
-                <w:rStyle w:val="apple-converted-space"/>
-              </w:rPr>
-              <w:t>#</w:t>
-            </w:r>
-          </w:p>
-          <w:p>
-            <w:pPr>
-              <w:pStyle w:val="code"/>
-              <w:rPr>
-                <w:rStyle w:val="apple-converted-space"/>
-              </w:rPr>
-            </w:pPr>
-            <w:r>
-              <w:rPr>
-                <w:rStyle w:val="apple-converted-space"/>
-              </w:rPr>
-              <w:t># Attention: If /etc/</w:t>
-            </w:r>
-            <w:proofErr w:type="spellStart"/>
-            <w:r>
-              <w:rPr>
-                <w:rStyle w:val="apple-converted-space"/>
-              </w:rPr>
-              <w:t>ltsp</w:t>
-            </w:r>
-            <w:proofErr w:type="spellEnd"/>
-            <w:r>
-              <w:rPr>
-                <w:rStyle w:val="apple-converted-space"/>
-              </w:rPr>
-              <w:t>/</w:t>
-            </w:r>
-            <w:proofErr w:type="spellStart"/>
-            <w:r>
-              <w:rPr>
-                <w:rStyle w:val="apple-converted-space"/>
-              </w:rPr>
-              <w:t>dhcpd.conf</w:t>
-            </w:r>
-            <w:proofErr w:type="spellEnd"/>
-            <w:r>
-              <w:rPr>
-                <w:rStyle w:val="apple-converted-space"/>
-              </w:rPr>
-              <w:t xml:space="preserve"> exists, that will be used as</w:t>
-            </w:r>
-          </w:p>
-          <w:p>
-            <w:pPr>
-              <w:pStyle w:val="code"/>
-              <w:rPr>
-                <w:rStyle w:val="apple-converted-space"/>
-              </w:rPr>
-            </w:pPr>
-            <w:r>
-              <w:rPr>
-                <w:rStyle w:val="apple-converted-space"/>
-              </w:rPr>
-              <w:t xml:space="preserve"># </w:t>
-            </w:r>
-            <w:proofErr w:type="gramStart"/>
-            <w:r>
-              <w:rPr>
-                <w:rStyle w:val="apple-converted-space"/>
-              </w:rPr>
-              <w:t>configuration</w:t>
-            </w:r>
-            <w:proofErr w:type="gramEnd"/>
-            <w:r>
-              <w:rPr>
-                <w:rStyle w:val="apple-converted-space"/>
-              </w:rPr>
-              <w:t xml:space="preserve"> file instead of this file.</w:t>
-            </w:r>
-          </w:p>
-          <w:p>
-            <w:pPr>
-              <w:pStyle w:val="code"/>
-              <w:rPr>
-                <w:rStyle w:val="apple-converted-space"/>
-              </w:rPr>
-            </w:pPr>
-            <w:r>
-              <w:rPr>
-                <w:rStyle w:val="apple-converted-space"/>
-              </w:rPr>
-              <w:t>#</w:t>
-            </w:r>
-          </w:p>
-          <w:p>
-            <w:pPr>
-              <w:pStyle w:val="code"/>
-              <w:rPr>
-                <w:rStyle w:val="apple-converted-space"/>
-              </w:rPr>
-            </w:pPr>
-            <w:r>
-              <w:rPr>
-                <w:rStyle w:val="apple-converted-space"/>
-              </w:rPr>
-              <w:t>default-lease-time 600;</w:t>
-            </w:r>
-          </w:p>
-          <w:p>
-            <w:pPr>
-              <w:pStyle w:val="code"/>
-              <w:rPr>
-                <w:rStyle w:val="apple-converted-space"/>
-              </w:rPr>
-            </w:pPr>
-            <w:r>
-              <w:rPr>
-                <w:rStyle w:val="apple-converted-space"/>
-              </w:rPr>
-              <w:t>max-lease-time 7200;</w:t>
-            </w:r>
-          </w:p>
-          <w:p>
-            <w:pPr>
-              <w:pStyle w:val="code"/>
-              <w:rPr>
-                <w:rStyle w:val="apple-converted-space"/>
-              </w:rPr>
-            </w:pPr>
-            <w:r>
-              <w:rPr>
-                <w:rStyle w:val="apple-converted-space"/>
-              </w:rPr>
-              <w:t>...</w:t>
-            </w:r>
-          </w:p>
-          <w:p>
-            <w:pPr>
-              <w:pStyle w:val="code"/>
-              <w:rPr>
-                <w:rStyle w:val="apple-converted-space"/>
-              </w:rPr>
-            </w:pPr>
-            <w:r>
-              <w:rPr>
-                <w:rStyle w:val="apple-converted-space"/>
-              </w:rPr>
-              <w:t># This declaration allows BOOTP clients to get dynamic addresses,</w:t>
-            </w:r>
-          </w:p>
-          <w:p>
-            <w:pPr>
-              <w:pStyle w:val="code"/>
-              <w:rPr>
-                <w:rStyle w:val="apple-converted-space"/>
-              </w:rPr>
-            </w:pPr>
-            <w:r>
-              <w:rPr>
-                <w:rStyle w:val="apple-converted-space"/>
-              </w:rPr>
-              <w:t xml:space="preserve"># </w:t>
-            </w:r>
-            <w:proofErr w:type="gramStart"/>
-            <w:r>
-              <w:rPr>
-                <w:rStyle w:val="apple-converted-space"/>
-              </w:rPr>
-              <w:t>which</w:t>
-            </w:r>
-            <w:proofErr w:type="gramEnd"/>
-            <w:r>
-              <w:rPr>
-                <w:rStyle w:val="apple-converted-space"/>
-              </w:rPr>
-              <w:t xml:space="preserve"> we don't really recommend.</w:t>
-            </w:r>
-          </w:p>
-          <w:p>
-            <w:pPr>
-              <w:pStyle w:val="code"/>
-              <w:rPr>
-                <w:rStyle w:val="apple-converted-space"/>
-              </w:rPr>
-            </w:pPr>
-          </w:p>
-          <w:p>
-            <w:pPr>
-              <w:pStyle w:val="code"/>
-              <w:rPr>
-                <w:rStyle w:val="apple-converted-space"/>
-              </w:rPr>
-            </w:pPr>
-            <w:r>
-              <w:rPr>
-                <w:rStyle w:val="apple-converted-space"/>
-              </w:rPr>
-              <w:t xml:space="preserve">subnet 192.168.12.0 </w:t>
-            </w:r>
-            <w:proofErr w:type="spellStart"/>
-            <w:r>
-              <w:rPr>
-                <w:rStyle w:val="apple-converted-space"/>
-              </w:rPr>
-              <w:t>netmask</w:t>
-            </w:r>
-            <w:proofErr w:type="spellEnd"/>
-            <w:r>
-              <w:rPr>
-                <w:rStyle w:val="apple-converted-space"/>
-              </w:rPr>
-              <w:t xml:space="preserve"> 255.255.255.0 {</w:t>
-            </w:r>
-          </w:p>
-          <w:p>
-            <w:pPr>
-              <w:pStyle w:val="code"/>
-              <w:rPr>
-                <w:rStyle w:val="apple-converted-space"/>
-              </w:rPr>
-            </w:pPr>
-            <w:r>
-              <w:rPr>
-                <w:rStyle w:val="apple-converted-space"/>
-              </w:rPr>
-              <w:t xml:space="preserve">  </w:t>
-            </w:r>
-            <w:r>
-              <w:rPr>
-                <w:rStyle w:val="apple-converted-space"/>
-                <w:color w:val="C00000"/>
-              </w:rPr>
-              <w:t>range dynamic-</w:t>
-            </w:r>
-            <w:proofErr w:type="spellStart"/>
-            <w:r>
-              <w:rPr>
-                <w:rStyle w:val="apple-converted-space"/>
-                <w:color w:val="C00000"/>
-              </w:rPr>
-              <w:t>bootp</w:t>
-            </w:r>
-            <w:proofErr w:type="spellEnd"/>
-            <w:r>
-              <w:rPr>
-                <w:rStyle w:val="apple-converted-space"/>
-                <w:color w:val="C00000"/>
-              </w:rPr>
-              <w:t xml:space="preserve"> 192.168.12.101 192.168.12.201</w:t>
-            </w:r>
-            <w:r>
-              <w:rPr>
-                <w:rStyle w:val="apple-converted-space"/>
-              </w:rPr>
-              <w:t>;</w:t>
-            </w:r>
-          </w:p>
-          <w:p>
-            <w:pPr>
-              <w:pStyle w:val="code"/>
-              <w:rPr>
-                <w:rStyle w:val="apple-converted-space"/>
-              </w:rPr>
-            </w:pPr>
-            <w:r>
-              <w:rPr>
-                <w:rStyle w:val="apple-converted-space"/>
-              </w:rPr>
-              <w:t xml:space="preserve">  range 192.168.12.10 192.168.12.100;</w:t>
-            </w:r>
-          </w:p>
-          <w:p>
-            <w:pPr>
-              <w:pStyle w:val="code"/>
-              <w:rPr>
-                <w:rStyle w:val="apple-converted-space"/>
-              </w:rPr>
-            </w:pPr>
-            <w:r>
-              <w:rPr>
-                <w:rStyle w:val="apple-converted-space"/>
-              </w:rPr>
-              <w:t>}</w:t>
-            </w:r>
-          </w:p>
-          <w:p>
-            <w:pPr>
-              <w:pStyle w:val="code"/>
-              <w:rPr>
-                <w:rStyle w:val="apple-converted-space"/>
-              </w:rPr>
-            </w:pPr>
-          </w:p>
-          <w:p>
-            <w:pPr>
-              <w:pStyle w:val="code"/>
-              <w:rPr>
-                <w:rStyle w:val="apple-converted-space"/>
-              </w:rPr>
-            </w:pPr>
-            <w:r>
-              <w:rPr>
-                <w:rStyle w:val="apple-converted-space"/>
-              </w:rPr>
-              <w:t>option subnet-mask 255.255.255.0;</w:t>
-            </w:r>
-          </w:p>
-          <w:p>
-            <w:pPr>
-              <w:pStyle w:val="code"/>
-              <w:rPr>
-                <w:rStyle w:val="apple-converted-space"/>
-              </w:rPr>
-            </w:pPr>
-            <w:r>
-              <w:rPr>
-                <w:rStyle w:val="apple-converted-space"/>
-              </w:rPr>
-              <w:t>option broadcast-address 192.168.12.255;</w:t>
-            </w:r>
-          </w:p>
-          <w:p>
-            <w:pPr>
-              <w:pStyle w:val="code"/>
-              <w:rPr>
-                <w:rStyle w:val="apple-converted-space"/>
-              </w:rPr>
-            </w:pPr>
-            <w:r>
-              <w:rPr>
-                <w:rStyle w:val="apple-converted-space"/>
-              </w:rPr>
-              <w:t>option routers 192.168.12.34;</w:t>
-            </w:r>
-          </w:p>
-          <w:p>
-            <w:pPr>
-              <w:pStyle w:val="code"/>
-              <w:rPr>
-                <w:rStyle w:val="apple-converted-space"/>
-              </w:rPr>
-            </w:pPr>
-            <w:r>
-              <w:rPr>
-                <w:rStyle w:val="apple-converted-space"/>
-              </w:rPr>
-              <w:t>...</w:t>
-            </w:r>
-          </w:p>
-          <w:p>
-            <w:pPr>
-              <w:pStyle w:val="code"/>
-              <w:rPr>
-                <w:rStyle w:val="apple-converted-space"/>
-                <w:b/>
-              </w:rPr>
-            </w:pPr>
-            <w:proofErr w:type="spellStart"/>
-            <w:r>
-              <w:rPr>
-                <w:rStyle w:val="apple-converted-space"/>
-                <w:b/>
-              </w:rPr>
-              <w:t>ae@AEPCSrv</w:t>
-            </w:r>
-            <w:proofErr w:type="spellEnd"/>
-            <w:r>
-              <w:rPr>
-                <w:rStyle w:val="apple-converted-space"/>
-                <w:b/>
-              </w:rPr>
-              <w:t xml:space="preserve">:/etc/dhcp3$ </w:t>
-            </w:r>
-            <w:proofErr w:type="spellStart"/>
-            <w:r>
-              <w:rPr>
-                <w:rStyle w:val="apple-converted-space"/>
-                <w:b/>
-              </w:rPr>
-              <w:t>sudo</w:t>
-            </w:r>
-            <w:proofErr w:type="spellEnd"/>
-            <w:r>
-              <w:rPr>
-                <w:rStyle w:val="apple-converted-space"/>
-                <w:b/>
-              </w:rPr>
-              <w:t xml:space="preserve"> /etc/</w:t>
-            </w:r>
-            <w:proofErr w:type="spellStart"/>
-            <w:r>
-              <w:rPr>
-                <w:rStyle w:val="apple-converted-space"/>
-                <w:b/>
-              </w:rPr>
-              <w:t>init.d</w:t>
-            </w:r>
-            <w:proofErr w:type="spellEnd"/>
-            <w:r>
-              <w:rPr>
-                <w:rStyle w:val="apple-converted-space"/>
-                <w:b/>
-              </w:rPr>
-              <w:t>/dhcp3-server restart</w:t>
+              <w:t>ae@AEPCSrv:/etc/dhcp3$ sudo /etc/init.d/dhcp3-server restart</w:t>
             </w:r>
           </w:p>
           <w:p>
@@ -5302,20 +4841,21 @@
           <w:rStyle w:val="apple-converted-space"/>
         </w:rPr>
       </w:pPr>
-      <w:bookmarkStart w:id="11" w:name="_Toc321843290"/>
-      <w:r>
-        <w:rPr>
-          <w:rStyle w:val="apple-converted-space"/>
-        </w:rPr>
+      <w:bookmarkStart w:id="12" w:name="_Toc321843290"/>
+      <w:r>
+        <w:rPr>
+          <w:rStyle w:val="apple-converted-space"/>
+        </w:rPr>
+        <w:lastRenderedPageBreak/>
         <w:t>TFTP Server</w:t>
       </w:r>
-      <w:bookmarkEnd w:id="11"/>
+      <w:bookmarkEnd w:id="12"/>
     </w:p>
     <w:tbl>
       <w:tblPr>
         <w:tblStyle w:val="a8"/>
         <w:tblW w:w="0" w:type="auto"/>
-        <w:tblLook w:val="04A0"/>
+        <w:tblLook w:val="04A0" w:firstRow="1" w:lastRow="0" w:firstColumn="1" w:lastColumn="0" w:noHBand="0" w:noVBand="1"/>
       </w:tblPr>
       <w:tblGrid>
         <w:gridCol w:w="9962"/>
@@ -5333,159 +4873,76 @@
                 <w:b/>
               </w:rPr>
             </w:pPr>
-            <w:proofErr w:type="spellStart"/>
             <w:r>
               <w:rPr>
                 <w:rStyle w:val="apple-converted-space"/>
                 <w:b/>
               </w:rPr>
-              <w:t>ae@AEPCSrv</w:t>
-            </w:r>
-            <w:proofErr w:type="spellEnd"/>
-            <w:r>
-              <w:rPr>
-                <w:rStyle w:val="apple-converted-space"/>
-                <w:b/>
-              </w:rPr>
-              <w:t xml:space="preserve">:/etc/default$ cat </w:t>
-            </w:r>
-            <w:proofErr w:type="spellStart"/>
-            <w:r>
-              <w:rPr>
-                <w:rStyle w:val="apple-converted-space"/>
-                <w:b/>
-              </w:rPr>
-              <w:t>tftpd-hpa</w:t>
-            </w:r>
-            <w:proofErr w:type="spellEnd"/>
-          </w:p>
-          <w:p>
-            <w:pPr>
-              <w:pStyle w:val="code"/>
-              <w:rPr>
-                <w:rStyle w:val="apple-converted-space"/>
-              </w:rPr>
-            </w:pPr>
-            <w:r>
-              <w:rPr>
-                <w:rStyle w:val="apple-converted-space"/>
-              </w:rPr>
-              <w:lastRenderedPageBreak/>
-              <w:t># /etc/default/</w:t>
-            </w:r>
-            <w:proofErr w:type="spellStart"/>
-            <w:r>
-              <w:rPr>
-                <w:rStyle w:val="apple-converted-space"/>
-              </w:rPr>
-              <w:t>tftpd-hpa</w:t>
-            </w:r>
-            <w:proofErr w:type="spellEnd"/>
-          </w:p>
-          <w:p>
-            <w:pPr>
-              <w:pStyle w:val="code"/>
-              <w:rPr>
-                <w:rStyle w:val="apple-converted-space"/>
-              </w:rPr>
-            </w:pPr>
-          </w:p>
-          <w:p>
-            <w:pPr>
-              <w:pStyle w:val="code"/>
-              <w:rPr>
-                <w:rStyle w:val="apple-converted-space"/>
-              </w:rPr>
-            </w:pPr>
-            <w:r>
-              <w:rPr>
-                <w:rStyle w:val="apple-converted-space"/>
-              </w:rPr>
-              <w:t>TFTP_USERNAME="</w:t>
-            </w:r>
-            <w:proofErr w:type="spellStart"/>
-            <w:r>
-              <w:rPr>
-                <w:rStyle w:val="apple-converted-space"/>
-              </w:rPr>
-              <w:t>tftp</w:t>
-            </w:r>
-            <w:proofErr w:type="spellEnd"/>
-            <w:r>
-              <w:rPr>
-                <w:rStyle w:val="apple-converted-space"/>
-              </w:rPr>
-              <w:t>"</w:t>
-            </w:r>
-          </w:p>
-          <w:p>
-            <w:pPr>
-              <w:pStyle w:val="code"/>
-              <w:rPr>
-                <w:rStyle w:val="apple-converted-space"/>
-              </w:rPr>
-            </w:pPr>
-            <w:r>
-              <w:rPr>
-                <w:rStyle w:val="apple-converted-space"/>
-              </w:rPr>
-              <w:t>#TFTP_DIRECTORY="/</w:t>
-            </w:r>
-            <w:proofErr w:type="spellStart"/>
-            <w:r>
-              <w:rPr>
-                <w:rStyle w:val="apple-converted-space"/>
-              </w:rPr>
-              <w:t>var</w:t>
-            </w:r>
-            <w:proofErr w:type="spellEnd"/>
-            <w:r>
-              <w:rPr>
-                <w:rStyle w:val="apple-converted-space"/>
-              </w:rPr>
-              <w:t>/lib/</w:t>
-            </w:r>
-            <w:proofErr w:type="spellStart"/>
-            <w:r>
-              <w:rPr>
-                <w:rStyle w:val="apple-converted-space"/>
-              </w:rPr>
-              <w:t>tftpboot</w:t>
-            </w:r>
-            <w:proofErr w:type="spellEnd"/>
-            <w:r>
-              <w:rPr>
-                <w:rStyle w:val="apple-converted-space"/>
-              </w:rPr>
-              <w:t>"</w:t>
-            </w:r>
-          </w:p>
-          <w:p>
-            <w:pPr>
-              <w:pStyle w:val="code"/>
-              <w:rPr>
-                <w:rStyle w:val="apple-converted-space"/>
-              </w:rPr>
-            </w:pPr>
-            <w:r>
-              <w:rPr>
-                <w:rStyle w:val="apple-converted-space"/>
-              </w:rPr>
-              <w:t>TFTP_DIRECTORY="/</w:t>
-            </w:r>
-            <w:proofErr w:type="spellStart"/>
-            <w:r>
-              <w:rPr>
-                <w:rStyle w:val="apple-converted-space"/>
-              </w:rPr>
-              <w:t>tftpboot</w:t>
-            </w:r>
-            <w:proofErr w:type="spellEnd"/>
-            <w:r>
-              <w:rPr>
-                <w:rStyle w:val="apple-converted-space"/>
-              </w:rPr>
-              <w:t>"</w:t>
+              <w:t>ae@AEPCSrv:/etc/default$ cat tftpd-hpa</w:t>
+            </w:r>
+          </w:p>
+          <w:p>
+            <w:pPr>
+              <w:pStyle w:val="code"/>
+              <w:rPr>
+                <w:rStyle w:val="apple-converted-space"/>
+              </w:rPr>
+            </w:pPr>
+            <w:r>
+              <w:rPr>
+                <w:rStyle w:val="apple-converted-space"/>
+              </w:rPr>
+              <w:t># /etc/default/tftpd-hpa</w:t>
+            </w:r>
+          </w:p>
+          <w:p>
+            <w:pPr>
+              <w:pStyle w:val="code"/>
+              <w:rPr>
+                <w:rStyle w:val="apple-converted-space"/>
+              </w:rPr>
+            </w:pPr>
+          </w:p>
+          <w:p>
+            <w:pPr>
+              <w:pStyle w:val="code"/>
+              <w:rPr>
+                <w:rStyle w:val="apple-converted-space"/>
+              </w:rPr>
+            </w:pPr>
+            <w:r>
+              <w:rPr>
+                <w:rStyle w:val="apple-converted-space"/>
+              </w:rPr>
+              <w:t>TFTP_USERNAME="tftp"</w:t>
+            </w:r>
+          </w:p>
+          <w:p>
+            <w:pPr>
+              <w:pStyle w:val="code"/>
+              <w:rPr>
+                <w:rStyle w:val="apple-converted-space"/>
+              </w:rPr>
+            </w:pPr>
+            <w:r>
+              <w:rPr>
+                <w:rStyle w:val="apple-converted-space"/>
+              </w:rPr>
+              <w:t>#TFTP_DIRECTORY="/var/lib/tftpboot"</w:t>
+            </w:r>
+          </w:p>
+          <w:p>
+            <w:pPr>
+              <w:pStyle w:val="code"/>
+              <w:rPr>
+                <w:rStyle w:val="apple-converted-space"/>
+              </w:rPr>
+            </w:pPr>
+            <w:r>
+              <w:rPr>
+                <w:rStyle w:val="apple-converted-space"/>
+              </w:rPr>
+              <w:t>TFTP_DIRECTORY="/tftpboot"</w:t>
             </w:r>
           </w:p>
           <w:p>
@@ -5523,19 +4980,11 @@
                 <w:rStyle w:val="apple-converted-space"/>
               </w:rPr>
             </w:pPr>
-            <w:proofErr w:type="spellStart"/>
-            <w:r>
-              <w:rPr>
-                <w:rStyle w:val="apple-converted-space"/>
-              </w:rPr>
-              <w:t>ae@AEPCSrv</w:t>
-            </w:r>
-            <w:proofErr w:type="spellEnd"/>
-            <w:r>
-              <w:rPr>
-                <w:rStyle w:val="apple-converted-space"/>
-              </w:rPr>
-              <w:t>:/etc/default$</w:t>
+            <w:r>
+              <w:rPr>
+                <w:rStyle w:val="apple-converted-space"/>
+              </w:rPr>
+              <w:t>ae@AEPCSrv:/etc/default$</w:t>
             </w:r>
           </w:p>
           <w:p>
@@ -5561,109 +5010,43 @@
                 <w:b/>
               </w:rPr>
             </w:pPr>
-            <w:proofErr w:type="spellStart"/>
             <w:r>
               <w:rPr>
                 <w:b/>
                 <w:iCs/>
               </w:rPr>
-              <w:t>mkdir</w:t>
-            </w:r>
-            <w:proofErr w:type="spellEnd"/>
-            <w:r>
+              <w:t xml:space="preserve">mkdir /tftpboot </w:t>
+            </w:r>
+          </w:p>
+          <w:p>
+            <w:pPr>
+              <w:pStyle w:val="code"/>
               <w:rPr>
                 <w:b/>
                 <w:iCs/>
               </w:rPr>
-              <w:t xml:space="preserve"> /</w:t>
-            </w:r>
-            <w:proofErr w:type="spellStart"/>
+            </w:pPr>
             <w:r>
               <w:rPr>
                 <w:b/>
                 <w:iCs/>
               </w:rPr>
-              <w:t>tftpboot</w:t>
-            </w:r>
-            <w:proofErr w:type="spellEnd"/>
+              <w:t xml:space="preserve">chmod -R 777 /tftpboot </w:t>
+            </w:r>
+          </w:p>
+          <w:p>
+            <w:pPr>
+              <w:pStyle w:val="code"/>
+              <w:rPr>
+                <w:b/>
+              </w:rPr>
+            </w:pPr>
             <w:r>
               <w:rPr>
                 <w:b/>
                 <w:iCs/>
               </w:rPr>
-              <w:t xml:space="preserve"> </w:t>
-            </w:r>
-          </w:p>
-          <w:p>
-            <w:pPr>
-              <w:pStyle w:val="code"/>
-              <w:rPr>
-                <w:b/>
-                <w:iCs/>
-              </w:rPr>
-            </w:pPr>
-            <w:proofErr w:type="spellStart"/>
-            <w:r>
-              <w:rPr>
-                <w:b/>
-                <w:iCs/>
-              </w:rPr>
-              <w:t>chmod</w:t>
-            </w:r>
-            <w:proofErr w:type="spellEnd"/>
-            <w:r>
-              <w:rPr>
-                <w:b/>
-                <w:iCs/>
-              </w:rPr>
-              <w:t xml:space="preserve"> -R 777 /</w:t>
-            </w:r>
-            <w:proofErr w:type="spellStart"/>
-            <w:r>
-              <w:rPr>
-                <w:b/>
-                <w:iCs/>
-              </w:rPr>
-              <w:t>tftpboot</w:t>
-            </w:r>
-            <w:proofErr w:type="spellEnd"/>
-            <w:r>
-              <w:rPr>
-                <w:b/>
-                <w:iCs/>
-              </w:rPr>
-              <w:t xml:space="preserve"> </w:t>
-            </w:r>
-          </w:p>
-          <w:p>
-            <w:pPr>
-              <w:pStyle w:val="code"/>
-              <w:rPr>
-                <w:b/>
-              </w:rPr>
-            </w:pPr>
-            <w:r>
-              <w:rPr>
-                <w:b/>
-                <w:iCs/>
-              </w:rPr>
-              <w:t xml:space="preserve">service </w:t>
-            </w:r>
-            <w:proofErr w:type="spellStart"/>
-            <w:r>
-              <w:rPr>
-                <w:b/>
-                <w:iCs/>
-              </w:rPr>
-              <w:t>tftpd-hpa</w:t>
-            </w:r>
-            <w:proofErr w:type="spellEnd"/>
-            <w:r>
-              <w:rPr>
-                <w:b/>
-                <w:iCs/>
-              </w:rPr>
-              <w:t xml:space="preserve"> restart</w:t>
+              <w:t>service tftpd-hpa restart</w:t>
             </w:r>
           </w:p>
           <w:p>
@@ -5690,21 +5073,20 @@
           <w:rStyle w:val="apple-converted-space"/>
         </w:rPr>
       </w:pPr>
-      <w:bookmarkStart w:id="12" w:name="_Toc321843291"/>
-      <w:r>
-        <w:rPr>
-          <w:rStyle w:val="apple-converted-space"/>
-        </w:rPr>
-        <w:lastRenderedPageBreak/>
+      <w:bookmarkStart w:id="13" w:name="_Toc321843291"/>
+      <w:r>
+        <w:rPr>
+          <w:rStyle w:val="apple-converted-space"/>
+        </w:rPr>
         <w:t>NFS Server</w:t>
       </w:r>
-      <w:bookmarkEnd w:id="12"/>
+      <w:bookmarkEnd w:id="13"/>
     </w:p>
     <w:tbl>
       <w:tblPr>
         <w:tblStyle w:val="a8"/>
         <w:tblW w:w="0" w:type="auto"/>
-        <w:tblLook w:val="04A0"/>
+        <w:tblLook w:val="04A0" w:firstRow="1" w:lastRow="0" w:firstColumn="1" w:lastColumn="0" w:noHBand="0" w:noVBand="1"/>
       </w:tblPr>
       <w:tblGrid>
         <w:gridCol w:w="9962"/>
@@ -5731,489 +5113,196 @@
                 <w:b/>
               </w:rPr>
             </w:pPr>
-            <w:proofErr w:type="spellStart"/>
             <w:r>
               <w:rPr>
                 <w:rStyle w:val="apple-converted-space"/>
                 <w:b/>
               </w:rPr>
-              <w:t>ae@AEPCSrv</w:t>
-            </w:r>
-            <w:proofErr w:type="spellEnd"/>
-            <w:r>
+              <w:t>ae@AEPCSrv:/etc/default$ cat /etc/exports</w:t>
+            </w:r>
+          </w:p>
+          <w:p>
+            <w:pPr>
+              <w:pStyle w:val="code"/>
+              <w:rPr>
+                <w:rStyle w:val="apple-converted-space"/>
+              </w:rPr>
+            </w:pPr>
+            <w:r>
+              <w:rPr>
+                <w:rStyle w:val="apple-converted-space"/>
+              </w:rPr>
+              <w:t># /etc/exports: the access control list for filesystems which may be exported</w:t>
+            </w:r>
+          </w:p>
+          <w:p>
+            <w:pPr>
+              <w:pStyle w:val="code"/>
+              <w:rPr>
+                <w:rStyle w:val="apple-converted-space"/>
+              </w:rPr>
+            </w:pPr>
+            <w:r>
+              <w:rPr>
+                <w:rStyle w:val="apple-converted-space"/>
+              </w:rPr>
+              <w:t>#               to NFS clients.  See exports(5).</w:t>
+            </w:r>
+          </w:p>
+          <w:p>
+            <w:pPr>
+              <w:pStyle w:val="code"/>
+              <w:rPr>
+                <w:rStyle w:val="apple-converted-space"/>
+                <w:color w:val="C00000"/>
+              </w:rPr>
+            </w:pPr>
+            <w:r>
+              <w:rPr>
+                <w:rStyle w:val="apple-converted-space"/>
+                <w:color w:val="C00000"/>
+              </w:rPr>
+              <w:t>/home  *(rw,insecure,async,insecure_locks,no_root_squash)</w:t>
+            </w:r>
+          </w:p>
+          <w:p>
+            <w:pPr>
+              <w:pStyle w:val="code"/>
               <w:rPr>
                 <w:rStyle w:val="apple-converted-space"/>
                 <w:b/>
               </w:rPr>
-              <w:t>:/etc/default$ cat /etc/exports</w:t>
-            </w:r>
-          </w:p>
-          <w:p>
-            <w:pPr>
-              <w:pStyle w:val="code"/>
-              <w:rPr>
-                <w:rStyle w:val="apple-converted-space"/>
-              </w:rPr>
-            </w:pPr>
-            <w:r>
-              <w:rPr>
-                <w:rStyle w:val="apple-converted-space"/>
-              </w:rPr>
-              <w:t xml:space="preserve"># /etc/exports: the access control list for </w:t>
-            </w:r>
-            <w:proofErr w:type="spellStart"/>
-            <w:r>
-              <w:rPr>
-                <w:rStyle w:val="apple-converted-space"/>
-              </w:rPr>
-              <w:t>filesystems</w:t>
-            </w:r>
-            <w:proofErr w:type="spellEnd"/>
-            <w:r>
-              <w:rPr>
-                <w:rStyle w:val="apple-converted-space"/>
-              </w:rPr>
-              <w:t xml:space="preserve"> which may be exported</w:t>
-            </w:r>
-          </w:p>
-          <w:p>
-            <w:pPr>
-              <w:pStyle w:val="code"/>
-              <w:rPr>
-                <w:rStyle w:val="apple-converted-space"/>
-              </w:rPr>
-            </w:pPr>
-            <w:r>
-              <w:rPr>
-                <w:rStyle w:val="apple-converted-space"/>
-              </w:rPr>
-              <w:t xml:space="preserve">#               </w:t>
-            </w:r>
-            <w:proofErr w:type="gramStart"/>
-            <w:r>
-              <w:rPr>
-                <w:rStyle w:val="apple-converted-space"/>
-              </w:rPr>
-              <w:t>to</w:t>
-            </w:r>
-            <w:proofErr w:type="gramEnd"/>
-            <w:r>
-              <w:rPr>
-                <w:rStyle w:val="apple-converted-space"/>
-              </w:rPr>
-              <w:t xml:space="preserve"> NFS clients.  See </w:t>
-            </w:r>
-            <w:proofErr w:type="gramStart"/>
-            <w:r>
-              <w:rPr>
-                <w:rStyle w:val="apple-converted-space"/>
-              </w:rPr>
-              <w:t>exports(</w:t>
-            </w:r>
-            <w:proofErr w:type="gramEnd"/>
-            <w:r>
-              <w:rPr>
-                <w:rStyle w:val="apple-converted-space"/>
-              </w:rPr>
-              <w:t>5).</w:t>
-            </w:r>
-          </w:p>
-          <w:p>
-            <w:pPr>
-              <w:pStyle w:val="code"/>
-              <w:rPr>
-                <w:rStyle w:val="apple-converted-space"/>
-                <w:color w:val="C00000"/>
-              </w:rPr>
-            </w:pPr>
-            <w:r>
-              <w:rPr>
-                <w:rStyle w:val="apple-converted-space"/>
-                <w:color w:val="C00000"/>
-              </w:rPr>
-              <w:t>/home  *(</w:t>
-            </w:r>
-            <w:proofErr w:type="spellStart"/>
-            <w:r>
-              <w:rPr>
-                <w:rStyle w:val="apple-converted-space"/>
-                <w:color w:val="C00000"/>
-              </w:rPr>
-              <w:t>rw,insecure,async,insecure_locks,no_root_squash</w:t>
-            </w:r>
-            <w:proofErr w:type="spellEnd"/>
-            <w:r>
-              <w:rPr>
-                <w:rStyle w:val="apple-converted-space"/>
-                <w:color w:val="C00000"/>
-              </w:rPr>
-              <w:t>)</w:t>
-            </w:r>
-          </w:p>
-          <w:p>
-            <w:pPr>
-              <w:pStyle w:val="code"/>
+            </w:pPr>
+            <w:r>
               <w:rPr>
                 <w:rStyle w:val="apple-converted-space"/>
                 <w:b/>
               </w:rPr>
-            </w:pPr>
-            <w:proofErr w:type="spellStart"/>
-            <w:r>
+              <w:t xml:space="preserve">ae@AEPCSrv:/etc/default$ cat /etc/hosts.allow </w:t>
+            </w:r>
+          </w:p>
+          <w:p>
+            <w:pPr>
+              <w:pStyle w:val="code"/>
+              <w:rPr>
+                <w:rStyle w:val="apple-converted-space"/>
+              </w:rPr>
+            </w:pPr>
+            <w:r>
+              <w:rPr>
+                <w:rStyle w:val="apple-converted-space"/>
+              </w:rPr>
+              <w:t># /etc/hosts.allow: list of hosts that are allowed to access the system.</w:t>
+            </w:r>
+          </w:p>
+          <w:p>
+            <w:pPr>
+              <w:pStyle w:val="code"/>
+              <w:rPr>
+                <w:rStyle w:val="apple-converted-space"/>
+              </w:rPr>
+            </w:pPr>
+            <w:r>
+              <w:rPr>
+                <w:rStyle w:val="apple-converted-space"/>
+              </w:rPr>
+              <w:t>#                   See the manual pages hosts_access(5) and hosts_options(5).</w:t>
+            </w:r>
+          </w:p>
+          <w:p>
+            <w:pPr>
+              <w:pStyle w:val="code"/>
+              <w:rPr>
+                <w:rStyle w:val="apple-converted-space"/>
+              </w:rPr>
+            </w:pPr>
+            <w:r>
+              <w:rPr>
+                <w:rStyle w:val="apple-converted-space"/>
+              </w:rPr>
+              <w:t>#</w:t>
+            </w:r>
+          </w:p>
+          <w:p>
+            <w:pPr>
+              <w:pStyle w:val="code"/>
+              <w:rPr>
+                <w:rStyle w:val="apple-converted-space"/>
+              </w:rPr>
+            </w:pPr>
+          </w:p>
+          <w:p>
+            <w:pPr>
+              <w:pStyle w:val="code"/>
               <w:rPr>
                 <w:rStyle w:val="apple-converted-space"/>
                 <w:b/>
               </w:rPr>
-              <w:t>ae@AEPCSrv</w:t>
-            </w:r>
-            <w:proofErr w:type="spellEnd"/>
+            </w:pPr>
             <w:r>
               <w:rPr>
                 <w:rStyle w:val="apple-converted-space"/>
                 <w:b/>
               </w:rPr>
-              <w:t>:/etc/default$ cat /etc/</w:t>
-            </w:r>
-            <w:proofErr w:type="spellStart"/>
-            <w:r>
+              <w:t>ae@AEPCSrv:/etc/default$ cat /etc/hosts.deny</w:t>
+            </w:r>
+          </w:p>
+          <w:p>
+            <w:pPr>
+              <w:pStyle w:val="code"/>
+              <w:rPr>
+                <w:rStyle w:val="apple-converted-space"/>
+              </w:rPr>
+            </w:pPr>
+            <w:r>
+              <w:rPr>
+                <w:rStyle w:val="apple-converted-space"/>
+              </w:rPr>
+              <w:t># /etc/hosts.deny: list of hosts that are _not_ allowed to access the system.</w:t>
+            </w:r>
+          </w:p>
+          <w:p>
+            <w:pPr>
+              <w:pStyle w:val="code"/>
+              <w:rPr>
+                <w:rStyle w:val="apple-converted-space"/>
+              </w:rPr>
+            </w:pPr>
+            <w:r>
+              <w:rPr>
+                <w:rStyle w:val="apple-converted-space"/>
+              </w:rPr>
+              <w:t>#                  See the manual pages hosts_access(5) and hosts_options(5).</w:t>
+            </w:r>
+          </w:p>
+          <w:p>
+            <w:pPr>
+              <w:pStyle w:val="code"/>
+              <w:rPr>
+                <w:rStyle w:val="apple-converted-space"/>
+              </w:rPr>
+            </w:pPr>
+            <w:r>
+              <w:rPr>
+                <w:rStyle w:val="apple-converted-space"/>
+              </w:rPr>
+              <w:t>#</w:t>
+            </w:r>
+          </w:p>
+          <w:p>
+            <w:pPr>
+              <w:pStyle w:val="code"/>
               <w:rPr>
                 <w:rStyle w:val="apple-converted-space"/>
                 <w:b/>
               </w:rPr>
-              <w:t>hosts.allow</w:t>
-            </w:r>
-            <w:proofErr w:type="spellEnd"/>
+            </w:pPr>
             <w:r>
               <w:rPr>
                 <w:rStyle w:val="apple-converted-space"/>
                 <w:b/>
               </w:rPr>
-              <w:t xml:space="preserve"> </w:t>
-            </w:r>
-          </w:p>
-          <w:p>
-            <w:pPr>
-              <w:pStyle w:val="code"/>
-              <w:rPr>
-                <w:rStyle w:val="apple-converted-space"/>
-              </w:rPr>
-            </w:pPr>
-            <w:r>
-              <w:rPr>
-                <w:rStyle w:val="apple-converted-space"/>
-              </w:rPr>
-              <w:t># /etc/</w:t>
-            </w:r>
-            <w:proofErr w:type="spellStart"/>
-            <w:r>
-              <w:rPr>
-                <w:rStyle w:val="apple-converted-space"/>
-              </w:rPr>
-              <w:t>hosts.allow</w:t>
-            </w:r>
-            <w:proofErr w:type="spellEnd"/>
-            <w:r>
-              <w:rPr>
-                <w:rStyle w:val="apple-converted-space"/>
-              </w:rPr>
-              <w:t>: list of hosts that are allowed to access the system.</w:t>
-            </w:r>
-          </w:p>
-          <w:p>
-            <w:pPr>
-              <w:pStyle w:val="code"/>
-              <w:rPr>
-                <w:rStyle w:val="apple-converted-space"/>
-              </w:rPr>
-            </w:pPr>
-            <w:r>
-              <w:rPr>
-                <w:rStyle w:val="apple-converted-space"/>
-              </w:rPr>
-              <w:t xml:space="preserve">#                   See the manual pages </w:t>
-            </w:r>
-            <w:proofErr w:type="spellStart"/>
-            <w:r>
-              <w:rPr>
-                <w:rStyle w:val="apple-converted-space"/>
-              </w:rPr>
-              <w:t>hosts_</w:t>
-            </w:r>
-            <w:proofErr w:type="gramStart"/>
-            <w:r>
-              <w:rPr>
-                <w:rStyle w:val="apple-converted-space"/>
-              </w:rPr>
-              <w:t>access</w:t>
-            </w:r>
-            <w:proofErr w:type="spellEnd"/>
-            <w:r>
-              <w:rPr>
-                <w:rStyle w:val="apple-converted-space"/>
-              </w:rPr>
-              <w:t>(</w:t>
-            </w:r>
-            <w:proofErr w:type="gramEnd"/>
-            <w:r>
-              <w:rPr>
-                <w:rStyle w:val="apple-converted-space"/>
-              </w:rPr>
-              <w:t xml:space="preserve">5) and </w:t>
-            </w:r>
-            <w:proofErr w:type="spellStart"/>
-            <w:r>
-              <w:rPr>
-                <w:rStyle w:val="apple-converted-space"/>
-              </w:rPr>
-              <w:t>hosts_options</w:t>
-            </w:r>
-            <w:proofErr w:type="spellEnd"/>
-            <w:r>
-              <w:rPr>
-                <w:rStyle w:val="apple-converted-space"/>
-              </w:rPr>
-              <w:t>(5).</w:t>
-            </w:r>
-          </w:p>
-          <w:p>
-            <w:pPr>
-              <w:pStyle w:val="code"/>
-              <w:rPr>
-                <w:rStyle w:val="apple-converted-space"/>
-              </w:rPr>
-            </w:pPr>
-            <w:r>
-              <w:rPr>
-                <w:rStyle w:val="apple-converted-space"/>
-              </w:rPr>
-              <w:t>#</w:t>
-            </w:r>
-          </w:p>
-          <w:p>
-            <w:pPr>
-              <w:pStyle w:val="code"/>
-              <w:rPr>
-                <w:rStyle w:val="apple-converted-space"/>
-              </w:rPr>
-            </w:pPr>
-          </w:p>
-          <w:p>
-            <w:pPr>
-              <w:pStyle w:val="code"/>
-              <w:rPr>
-                <w:rStyle w:val="apple-converted-space"/>
-                <w:b/>
-              </w:rPr>
-            </w:pPr>
-            <w:proofErr w:type="spellStart"/>
-            <w:r>
-              <w:rPr>
-                <w:rStyle w:val="apple-converted-space"/>
-                <w:b/>
-              </w:rPr>
-              <w:t>ae@AEPCSrv</w:t>
-            </w:r>
-            <w:proofErr w:type="spellEnd"/>
-            <w:r>
-              <w:rPr>
-                <w:rStyle w:val="apple-converted-space"/>
-                <w:b/>
-              </w:rPr>
-              <w:t>:/etc/default$ cat /etc/</w:t>
-            </w:r>
-            <w:proofErr w:type="spellStart"/>
-            <w:r>
-              <w:rPr>
-                <w:rStyle w:val="apple-converted-space"/>
-                <w:b/>
-              </w:rPr>
-              <w:t>hosts.deny</w:t>
-            </w:r>
-            <w:proofErr w:type="spellEnd"/>
-          </w:p>
-          <w:p>
-            <w:pPr>
-              <w:pStyle w:val="code"/>
-              <w:rPr>
-                <w:rStyle w:val="apple-converted-space"/>
-              </w:rPr>
-            </w:pPr>
-            <w:r>
-              <w:rPr>
-                <w:rStyle w:val="apple-converted-space"/>
-              </w:rPr>
-              <w:t># /etc/</w:t>
-            </w:r>
-            <w:proofErr w:type="spellStart"/>
-            <w:r>
-              <w:rPr>
-                <w:rStyle w:val="apple-converted-space"/>
-              </w:rPr>
-              <w:t>hosts.deny</w:t>
-            </w:r>
-            <w:proofErr w:type="spellEnd"/>
-            <w:r>
-              <w:rPr>
-                <w:rStyle w:val="apple-converted-space"/>
-              </w:rPr>
-              <w:t xml:space="preserve">: list of hosts that are _not_ allowed </w:t>
-            </w:r>
-            <w:proofErr w:type="gramStart"/>
-            <w:r>
-              <w:rPr>
-                <w:rStyle w:val="apple-converted-space"/>
-              </w:rPr>
-              <w:t>to access</w:t>
-            </w:r>
-            <w:proofErr w:type="gramEnd"/>
-            <w:r>
-              <w:rPr>
-                <w:rStyle w:val="apple-converted-space"/>
-              </w:rPr>
-              <w:t xml:space="preserve"> the system.</w:t>
-            </w:r>
-          </w:p>
-          <w:p>
-            <w:pPr>
-              <w:pStyle w:val="code"/>
-              <w:rPr>
-                <w:rStyle w:val="apple-converted-space"/>
-              </w:rPr>
-            </w:pPr>
-            <w:r>
-              <w:rPr>
-                <w:rStyle w:val="apple-converted-space"/>
-              </w:rPr>
-              <w:t xml:space="preserve">#                  See the manual pages </w:t>
-            </w:r>
-            <w:proofErr w:type="spellStart"/>
-            <w:r>
-              <w:rPr>
-                <w:rStyle w:val="apple-converted-space"/>
-              </w:rPr>
-              <w:t>hosts_</w:t>
-            </w:r>
-            <w:proofErr w:type="gramStart"/>
-            <w:r>
-              <w:rPr>
-                <w:rStyle w:val="apple-converted-space"/>
-              </w:rPr>
-              <w:t>access</w:t>
-            </w:r>
-            <w:proofErr w:type="spellEnd"/>
-            <w:r>
-              <w:rPr>
-                <w:rStyle w:val="apple-converted-space"/>
-              </w:rPr>
-              <w:t>(</w:t>
-            </w:r>
-            <w:proofErr w:type="gramEnd"/>
-            <w:r>
-              <w:rPr>
-                <w:rStyle w:val="apple-converted-space"/>
-              </w:rPr>
-              <w:t xml:space="preserve">5) and </w:t>
-            </w:r>
-            <w:proofErr w:type="spellStart"/>
-            <w:r>
-              <w:rPr>
-                <w:rStyle w:val="apple-converted-space"/>
-              </w:rPr>
-              <w:t>hosts_options</w:t>
-            </w:r>
-            <w:proofErr w:type="spellEnd"/>
-            <w:r>
-              <w:rPr>
-                <w:rStyle w:val="apple-converted-space"/>
-              </w:rPr>
-              <w:t>(5).</w:t>
-            </w:r>
-          </w:p>
-          <w:p>
-            <w:pPr>
-              <w:pStyle w:val="code"/>
-              <w:rPr>
-                <w:rStyle w:val="apple-converted-space"/>
-              </w:rPr>
-            </w:pPr>
-            <w:r>
-              <w:rPr>
-                <w:rStyle w:val="apple-converted-space"/>
-              </w:rPr>
-              <w:t>#</w:t>
-            </w:r>
-          </w:p>
-          <w:p>
-            <w:pPr>
-              <w:pStyle w:val="code"/>
-              <w:rPr>
-                <w:rStyle w:val="apple-converted-space"/>
-                <w:b/>
-              </w:rPr>
-            </w:pPr>
-            <w:proofErr w:type="spellStart"/>
-            <w:r>
-              <w:rPr>
-                <w:rStyle w:val="apple-converted-space"/>
-                <w:b/>
-              </w:rPr>
-              <w:t>ae@AEPCSrv</w:t>
-            </w:r>
-            <w:proofErr w:type="spellEnd"/>
-            <w:r>
-              <w:rPr>
-                <w:rStyle w:val="apple-converted-space"/>
-                <w:b/>
-              </w:rPr>
-              <w:t xml:space="preserve">:/etc/default$ </w:t>
-            </w:r>
-            <w:proofErr w:type="spellStart"/>
-            <w:r>
-              <w:rPr>
-                <w:rStyle w:val="apple-converted-space"/>
-                <w:b/>
-              </w:rPr>
-              <w:t>sudo</w:t>
-            </w:r>
-            <w:proofErr w:type="spellEnd"/>
-            <w:r>
-              <w:rPr>
-                <w:rStyle w:val="apple-converted-space"/>
-                <w:b/>
-              </w:rPr>
-              <w:t xml:space="preserve"> /etc/</w:t>
-            </w:r>
-            <w:proofErr w:type="spellStart"/>
-            <w:r>
-              <w:rPr>
-                <w:rStyle w:val="apple-converted-space"/>
-                <w:b/>
-              </w:rPr>
-              <w:t>init.d</w:t>
-            </w:r>
-            <w:proofErr w:type="spellEnd"/>
-            <w:r>
-              <w:rPr>
-                <w:rStyle w:val="apple-converted-space"/>
-                <w:b/>
-              </w:rPr>
-              <w:t>/</w:t>
-            </w:r>
-            <w:proofErr w:type="spellStart"/>
-            <w:r>
-              <w:rPr>
-                <w:rStyle w:val="apple-converted-space"/>
-                <w:b/>
-              </w:rPr>
-              <w:t>nfs</w:t>
-            </w:r>
-            <w:proofErr w:type="spellEnd"/>
-            <w:r>
-              <w:rPr>
-                <w:rStyle w:val="apple-converted-space"/>
-                <w:b/>
-              </w:rPr>
-              <w:t>-kernel-server restart</w:t>
+              <w:t>ae@AEPCSrv:/etc/default$ sudo /etc/init.d/nfs-kernel-server restart</w:t>
             </w:r>
           </w:p>
           <w:p>
@@ -6235,7 +5324,7 @@
           <w:rStyle w:val="apple-converted-space"/>
         </w:rPr>
       </w:pPr>
-      <w:bookmarkStart w:id="13" w:name="_Toc321843292"/>
+      <w:bookmarkStart w:id="14" w:name="_Toc321843292"/>
       <w:r>
         <w:rPr>
           <w:rStyle w:val="apple-converted-space"/>
@@ -6248,7 +5337,7 @@
         </w:rPr>
         <w:t>NFS Boot Guide</w:t>
       </w:r>
-      <w:bookmarkEnd w:id="13"/>
+      <w:bookmarkEnd w:id="14"/>
     </w:p>
     <w:p>
       <w:pPr>
@@ -6293,7 +5382,7 @@
       <w:tblPr>
         <w:tblStyle w:val="a8"/>
         <w:tblW w:w="0" w:type="auto"/>
-        <w:tblLook w:val="04A0"/>
+        <w:tblLook w:val="04A0" w:firstRow="1" w:lastRow="0" w:firstColumn="1" w:lastColumn="0" w:noHBand="0" w:noVBand="1"/>
       </w:tblPr>
       <w:tblGrid>
         <w:gridCol w:w="9962"/>
@@ -6320,137 +5409,26 @@
                 <w:b/>
               </w:rPr>
             </w:pPr>
-            <w:proofErr w:type="spellStart"/>
             <w:r>
               <w:rPr>
                 <w:rStyle w:val="apple-converted-space"/>
                 <w:b/>
               </w:rPr>
-              <w:t>ae@AEPCSrv</w:t>
-            </w:r>
-            <w:proofErr w:type="spellEnd"/>
-            <w:r>
-              <w:rPr>
-                <w:rStyle w:val="apple-converted-space"/>
-                <w:b/>
-              </w:rPr>
-              <w:t xml:space="preserve">:/etc/default$ </w:t>
-            </w:r>
-            <w:proofErr w:type="spellStart"/>
-            <w:r>
-              <w:rPr>
-                <w:rStyle w:val="apple-converted-space"/>
-                <w:b/>
-              </w:rPr>
-              <w:t>ls</w:t>
-            </w:r>
-            <w:proofErr w:type="spellEnd"/>
-            <w:r>
-              <w:rPr>
-                <w:rStyle w:val="apple-converted-space"/>
-                <w:b/>
-              </w:rPr>
-              <w:t xml:space="preserve"> /</w:t>
-            </w:r>
-            <w:proofErr w:type="spellStart"/>
-            <w:r>
-              <w:rPr>
-                <w:rStyle w:val="apple-converted-space"/>
-                <w:b/>
-              </w:rPr>
-              <w:t>tftpboot</w:t>
-            </w:r>
-            <w:proofErr w:type="spellEnd"/>
-            <w:r>
-              <w:rPr>
-                <w:rStyle w:val="apple-converted-space"/>
-                <w:b/>
-              </w:rPr>
-              <w:t>/zImage.tz.eth_nosata_usbinkernel_v0.0.22_xiongyw  -la</w:t>
-            </w:r>
-          </w:p>
-          <w:p>
-            <w:pPr>
-              <w:pStyle w:val="code"/>
-              <w:rPr>
-                <w:rStyle w:val="apple-converted-space"/>
-              </w:rPr>
-            </w:pPr>
-            <w:r>
-              <w:rPr>
-                <w:rStyle w:val="apple-converted-space"/>
-              </w:rPr>
-              <w:t>-</w:t>
-            </w:r>
-            <w:proofErr w:type="spellStart"/>
-            <w:r>
-              <w:rPr>
-                <w:rStyle w:val="apple-converted-space"/>
-              </w:rPr>
-              <w:t>rwxr</w:t>
-            </w:r>
-            <w:proofErr w:type="spellEnd"/>
-            <w:r>
-              <w:rPr>
-                <w:rStyle w:val="apple-converted-space"/>
-              </w:rPr>
-              <w:t>-</w:t>
-            </w:r>
-            <w:proofErr w:type="spellStart"/>
-            <w:r>
-              <w:rPr>
-                <w:rStyle w:val="apple-converted-space"/>
-              </w:rPr>
-              <w:t>xr</w:t>
-            </w:r>
-            <w:proofErr w:type="spellEnd"/>
-            <w:r>
-              <w:rPr>
-                <w:rStyle w:val="apple-converted-space"/>
-              </w:rPr>
-              <w:t xml:space="preserve">-x 1 </w:t>
-            </w:r>
-            <w:proofErr w:type="spellStart"/>
-            <w:r>
-              <w:rPr>
-                <w:rStyle w:val="apple-converted-space"/>
-              </w:rPr>
-              <w:t>ae</w:t>
-            </w:r>
-            <w:proofErr w:type="spellEnd"/>
-            <w:r>
-              <w:rPr>
-                <w:rStyle w:val="apple-converted-space"/>
-              </w:rPr>
-              <w:t xml:space="preserve"> </w:t>
-            </w:r>
-            <w:proofErr w:type="spellStart"/>
-            <w:r>
-              <w:rPr>
-                <w:rStyle w:val="apple-converted-space"/>
-              </w:rPr>
-              <w:t>ae</w:t>
-            </w:r>
-            <w:proofErr w:type="spellEnd"/>
-            <w:r>
-              <w:rPr>
-                <w:rStyle w:val="apple-converted-space"/>
-              </w:rPr>
-              <w:t xml:space="preserve"> 3125440 2012-04-09 18:39 /</w:t>
-            </w:r>
-            <w:proofErr w:type="spellStart"/>
-            <w:r>
-              <w:rPr>
-                <w:rStyle w:val="apple-converted-space"/>
-              </w:rPr>
-              <w:t>tftpboot</w:t>
-            </w:r>
-            <w:proofErr w:type="spellEnd"/>
-            <w:r>
-              <w:rPr>
-                <w:rStyle w:val="apple-converted-space"/>
-              </w:rPr>
-              <w:t>/zImage.tz.eth_nosata_usbinkernel_v0.0.22_xiongyw</w:t>
+              <w:t>ae@AEPCSrv:/etc/default$ ls /tftpboot/zImage.tz.eth_nosata_usbinkernel_v0.0.22_xiongyw  -la</w:t>
+            </w:r>
+          </w:p>
+          <w:p>
+            <w:pPr>
+              <w:pStyle w:val="code"/>
+              <w:rPr>
+                <w:rStyle w:val="apple-converted-space"/>
+              </w:rPr>
+            </w:pPr>
+            <w:r>
+              <w:rPr>
+                <w:rStyle w:val="apple-converted-space"/>
+              </w:rPr>
+              <w:t>-rwxr-xr-x 1 ae ae 3125440 2012-04-09 18:39 /tftpboot/zImage.tz.eth_nosata_usbinkernel_v0.0.22_xiongyw</w:t>
             </w:r>
           </w:p>
           <w:p>
@@ -6488,21 +5466,7 @@
         <w:rPr>
           <w:rStyle w:val="apple-converted-space"/>
         </w:rPr>
-        <w:t xml:space="preserve">Extract the </w:t>
-      </w:r>
-      <w:proofErr w:type="spellStart"/>
-      <w:r>
-        <w:rPr>
-          <w:rStyle w:val="apple-converted-space"/>
-        </w:rPr>
-        <w:t>rootfs</w:t>
-      </w:r>
-      <w:proofErr w:type="spellEnd"/>
-      <w:r>
-        <w:rPr>
-          <w:rStyle w:val="apple-converted-space"/>
-        </w:rPr>
-        <w:t xml:space="preserve"> tar ball (as root) into a folder managed by the NFS server, for example:</w:t>
+        <w:t>Extract the rootfs tar ball (as root) into a folder managed by the NFS server, for example:</w:t>
       </w:r>
     </w:p>
     <w:p>
@@ -6517,7 +5481,7 @@
       <w:tblPr>
         <w:tblStyle w:val="a8"/>
         <w:tblW w:w="0" w:type="auto"/>
-        <w:tblLook w:val="04A0"/>
+        <w:tblLook w:val="04A0" w:firstRow="1" w:lastRow="0" w:firstColumn="1" w:lastColumn="0" w:noHBand="0" w:noVBand="1"/>
       </w:tblPr>
       <w:tblGrid>
         <w:gridCol w:w="9962"/>
@@ -6543,126 +5507,28 @@
                 <w:b/>
               </w:rPr>
             </w:pPr>
-            <w:proofErr w:type="spellStart"/>
             <w:r>
               <w:rPr>
                 <w:rStyle w:val="apple-converted-space"/>
                 <w:b/>
               </w:rPr>
-              <w:t>ae@AEPCSrv</w:t>
-            </w:r>
-            <w:proofErr w:type="spellEnd"/>
-            <w:r>
+              <w:t>ae@AEPCSrv:/home/xiongyw$ mkdir rootfs_v0.0.22</w:t>
+            </w:r>
+          </w:p>
+          <w:p>
+            <w:pPr>
+              <w:pStyle w:val="code"/>
               <w:rPr>
                 <w:rStyle w:val="apple-converted-space"/>
                 <w:b/>
               </w:rPr>
-              <w:t>:/home/</w:t>
-            </w:r>
-            <w:proofErr w:type="spellStart"/>
+            </w:pPr>
             <w:r>
               <w:rPr>
                 <w:rStyle w:val="apple-converted-space"/>
                 <w:b/>
               </w:rPr>
-              <w:t>xiongyw</w:t>
-            </w:r>
-            <w:proofErr w:type="spellEnd"/>
-            <w:r>
-              <w:rPr>
-                <w:rStyle w:val="apple-converted-space"/>
-                <w:b/>
-              </w:rPr>
-              <w:t xml:space="preserve">$ </w:t>
-            </w:r>
-            <w:proofErr w:type="spellStart"/>
-            <w:r>
-              <w:rPr>
-                <w:rStyle w:val="apple-converted-space"/>
-                <w:b/>
-              </w:rPr>
-              <w:t>mkdir</w:t>
-            </w:r>
-            <w:proofErr w:type="spellEnd"/>
-            <w:r>
-              <w:rPr>
-                <w:rStyle w:val="apple-converted-space"/>
-                <w:b/>
-              </w:rPr>
-              <w:t xml:space="preserve"> rootfs_v0.0.22</w:t>
-            </w:r>
-          </w:p>
-          <w:p>
-            <w:pPr>
-              <w:pStyle w:val="code"/>
-              <w:rPr>
-                <w:rStyle w:val="apple-converted-space"/>
-                <w:b/>
-              </w:rPr>
-            </w:pPr>
-            <w:proofErr w:type="spellStart"/>
-            <w:r>
-              <w:rPr>
-                <w:rStyle w:val="apple-converted-space"/>
-                <w:b/>
-              </w:rPr>
-              <w:t>ae@AEPCSrv</w:t>
-            </w:r>
-            <w:proofErr w:type="spellEnd"/>
-            <w:r>
-              <w:rPr>
-                <w:rStyle w:val="apple-converted-space"/>
-                <w:b/>
-              </w:rPr>
-              <w:t>:/home/</w:t>
-            </w:r>
-            <w:proofErr w:type="spellStart"/>
-            <w:r>
-              <w:rPr>
-                <w:rStyle w:val="apple-converted-space"/>
-                <w:b/>
-              </w:rPr>
-              <w:t>xiongyw</w:t>
-            </w:r>
-            <w:proofErr w:type="spellEnd"/>
-            <w:r>
-              <w:rPr>
-                <w:rStyle w:val="apple-converted-space"/>
-                <w:b/>
-              </w:rPr>
-              <w:t xml:space="preserve">$ </w:t>
-            </w:r>
-            <w:proofErr w:type="spellStart"/>
-            <w:r>
-              <w:rPr>
-                <w:rStyle w:val="apple-converted-space"/>
-                <w:b/>
-              </w:rPr>
-              <w:t>sudo</w:t>
-            </w:r>
-            <w:proofErr w:type="spellEnd"/>
-            <w:r>
-              <w:rPr>
-                <w:rStyle w:val="apple-converted-space"/>
-                <w:b/>
-              </w:rPr>
-              <w:t xml:space="preserve"> tar </w:t>
-            </w:r>
-            <w:proofErr w:type="spellStart"/>
-            <w:r>
-              <w:rPr>
-                <w:rStyle w:val="apple-converted-space"/>
-                <w:b/>
-              </w:rPr>
-              <w:t>xzvf</w:t>
-            </w:r>
-            <w:proofErr w:type="spellEnd"/>
-            <w:r>
-              <w:rPr>
-                <w:rStyle w:val="apple-converted-space"/>
-                <w:b/>
-              </w:rPr>
-              <w:t xml:space="preserve"> rootfs.libra.v.0.0.22.tar.gz -C rootfs_v0.0.22</w:t>
+              <w:t>ae@AEPCSrv:/home/xiongyw$ sudo tar xzvf rootfs.libra.v.0.0.22.tar.gz -C rootfs_v0.0.22</w:t>
             </w:r>
           </w:p>
           <w:p>
@@ -6694,28 +5560,14 @@
         <w:rPr>
           <w:rStyle w:val="apple-converted-space"/>
         </w:rPr>
-        <w:t xml:space="preserve">Note: extracting the </w:t>
-      </w:r>
-      <w:proofErr w:type="spellStart"/>
-      <w:r>
-        <w:rPr>
-          <w:rStyle w:val="apple-converted-space"/>
-        </w:rPr>
-        <w:t>rootfs</w:t>
-      </w:r>
-      <w:proofErr w:type="spellEnd"/>
-      <w:r>
-        <w:rPr>
-          <w:rStyle w:val="apple-converted-space"/>
-        </w:rPr>
-        <w:t xml:space="preserve"> needs root privileges, otherwise the following error messages will show up: </w:t>
+        <w:t xml:space="preserve">Note: extracting the rootfs needs root privileges, otherwise the following error messages will show up: </w:t>
       </w:r>
     </w:p>
     <w:tbl>
       <w:tblPr>
         <w:tblStyle w:val="a8"/>
         <w:tblW w:w="0" w:type="auto"/>
-        <w:tblLook w:val="04A0"/>
+        <w:tblLook w:val="04A0" w:firstRow="1" w:lastRow="0" w:firstColumn="1" w:lastColumn="0" w:noHBand="0" w:noVBand="1"/>
       </w:tblPr>
       <w:tblGrid>
         <w:gridCol w:w="9962"/>
@@ -6750,161 +5602,78 @@
               <w:rPr>
                 <w:rStyle w:val="apple-converted-space"/>
               </w:rPr>
-              <w:t xml:space="preserve">tar: dev/vcsa43: Cannot </w:t>
-            </w:r>
-            <w:proofErr w:type="spellStart"/>
-            <w:r>
-              <w:rPr>
-                <w:rStyle w:val="apple-converted-space"/>
-              </w:rPr>
-              <w:t>mknod</w:t>
-            </w:r>
-            <w:proofErr w:type="spellEnd"/>
-            <w:r>
-              <w:rPr>
-                <w:rStyle w:val="apple-converted-space"/>
-              </w:rPr>
-              <w:t>: Operation not permitted</w:t>
-            </w:r>
-          </w:p>
-          <w:p>
-            <w:pPr>
-              <w:pStyle w:val="code"/>
-              <w:rPr>
-                <w:rStyle w:val="apple-converted-space"/>
-              </w:rPr>
-            </w:pPr>
-            <w:r>
-              <w:rPr>
-                <w:rStyle w:val="apple-converted-space"/>
-              </w:rPr>
-              <w:t xml:space="preserve">tar: dev/mmcblk0p1: Cannot </w:t>
-            </w:r>
-            <w:proofErr w:type="spellStart"/>
-            <w:r>
-              <w:rPr>
-                <w:rStyle w:val="apple-converted-space"/>
-              </w:rPr>
-              <w:t>mknod</w:t>
-            </w:r>
-            <w:proofErr w:type="spellEnd"/>
-            <w:r>
-              <w:rPr>
-                <w:rStyle w:val="apple-converted-space"/>
-              </w:rPr>
-              <w:t>: Operation not permitted</w:t>
-            </w:r>
-          </w:p>
-          <w:p>
-            <w:pPr>
-              <w:pStyle w:val="code"/>
-              <w:rPr>
-                <w:rStyle w:val="apple-converted-space"/>
-              </w:rPr>
-            </w:pPr>
-            <w:r>
-              <w:rPr>
-                <w:rStyle w:val="apple-converted-space"/>
-              </w:rPr>
-              <w:t xml:space="preserve">tar: dev/tty16: Cannot </w:t>
-            </w:r>
-            <w:proofErr w:type="spellStart"/>
-            <w:r>
-              <w:rPr>
-                <w:rStyle w:val="apple-converted-space"/>
-              </w:rPr>
-              <w:t>mknod</w:t>
-            </w:r>
-            <w:proofErr w:type="spellEnd"/>
-            <w:r>
-              <w:rPr>
-                <w:rStyle w:val="apple-converted-space"/>
-              </w:rPr>
-              <w:t>: Operation not permitted</w:t>
-            </w:r>
-          </w:p>
-          <w:p>
-            <w:pPr>
-              <w:pStyle w:val="code"/>
-              <w:rPr>
-                <w:rStyle w:val="apple-converted-space"/>
-              </w:rPr>
-            </w:pPr>
-            <w:r>
-              <w:rPr>
-                <w:rStyle w:val="apple-converted-space"/>
-              </w:rPr>
-              <w:t xml:space="preserve">tar: dev/tty0: Cannot </w:t>
-            </w:r>
-            <w:proofErr w:type="spellStart"/>
-            <w:r>
-              <w:rPr>
-                <w:rStyle w:val="apple-converted-space"/>
-              </w:rPr>
-              <w:t>mknod</w:t>
-            </w:r>
-            <w:proofErr w:type="spellEnd"/>
-            <w:r>
-              <w:rPr>
-                <w:rStyle w:val="apple-converted-space"/>
-              </w:rPr>
-              <w:t>: Operation not permitted</w:t>
-            </w:r>
-          </w:p>
-          <w:p>
-            <w:pPr>
-              <w:pStyle w:val="code"/>
-              <w:rPr>
-                <w:rStyle w:val="apple-converted-space"/>
-              </w:rPr>
-            </w:pPr>
-            <w:r>
-              <w:rPr>
-                <w:rStyle w:val="apple-converted-space"/>
-              </w:rPr>
-              <w:t xml:space="preserve">tar: dev/tty46: Cannot </w:t>
-            </w:r>
-            <w:proofErr w:type="spellStart"/>
-            <w:r>
-              <w:rPr>
-                <w:rStyle w:val="apple-converted-space"/>
-              </w:rPr>
-              <w:t>mknod</w:t>
-            </w:r>
-            <w:proofErr w:type="spellEnd"/>
-            <w:r>
-              <w:rPr>
-                <w:rStyle w:val="apple-converted-space"/>
-              </w:rPr>
-              <w:t>: Operation not permitted</w:t>
-            </w:r>
-          </w:p>
-          <w:p>
-            <w:pPr>
-              <w:pStyle w:val="code"/>
-              <w:rPr>
-                <w:rStyle w:val="apple-converted-space"/>
-              </w:rPr>
-            </w:pPr>
-            <w:r>
-              <w:rPr>
-                <w:rStyle w:val="apple-converted-space"/>
-              </w:rPr>
-              <w:t xml:space="preserve">tar: dev/tty32: Cannot </w:t>
-            </w:r>
-            <w:proofErr w:type="spellStart"/>
-            <w:r>
-              <w:rPr>
-                <w:rStyle w:val="apple-converted-space"/>
-              </w:rPr>
-              <w:t>mknod</w:t>
-            </w:r>
-            <w:proofErr w:type="spellEnd"/>
-            <w:r>
-              <w:rPr>
-                <w:rStyle w:val="apple-converted-space"/>
-              </w:rPr>
-              <w:t>: Operation not permitted</w:t>
+              <w:t>tar: dev/vcsa43: Cannot mknod: Operation not permitted</w:t>
+            </w:r>
+          </w:p>
+          <w:p>
+            <w:pPr>
+              <w:pStyle w:val="code"/>
+              <w:rPr>
+                <w:rStyle w:val="apple-converted-space"/>
+              </w:rPr>
+            </w:pPr>
+            <w:r>
+              <w:rPr>
+                <w:rStyle w:val="apple-converted-space"/>
+              </w:rPr>
+              <w:t>tar: dev/mmcblk0p1: Cannot mknod: Operation not permitted</w:t>
+            </w:r>
+          </w:p>
+          <w:p>
+            <w:pPr>
+              <w:pStyle w:val="code"/>
+              <w:rPr>
+                <w:rStyle w:val="apple-converted-space"/>
+              </w:rPr>
+            </w:pPr>
+            <w:r>
+              <w:rPr>
+                <w:rStyle w:val="apple-converted-space"/>
+              </w:rPr>
+              <w:t>tar: dev/tty16: Cannot mknod: Operation not permitted</w:t>
+            </w:r>
+          </w:p>
+          <w:p>
+            <w:pPr>
+              <w:pStyle w:val="code"/>
+              <w:rPr>
+                <w:rStyle w:val="apple-converted-space"/>
+              </w:rPr>
+            </w:pPr>
+            <w:r>
+              <w:rPr>
+                <w:rStyle w:val="apple-converted-space"/>
+              </w:rPr>
+              <w:t>tar: dev/tty0: Cannot mknod: Operation not permitted</w:t>
+            </w:r>
+          </w:p>
+          <w:p>
+            <w:pPr>
+              <w:pStyle w:val="code"/>
+              <w:rPr>
+                <w:rStyle w:val="apple-converted-space"/>
+              </w:rPr>
+            </w:pPr>
+            <w:r>
+              <w:rPr>
+                <w:rStyle w:val="apple-converted-space"/>
+              </w:rPr>
+              <w:t>tar: dev/tty46: Cannot mknod: Operation not permitted</w:t>
+            </w:r>
+          </w:p>
+          <w:p>
+            <w:pPr>
+              <w:pStyle w:val="code"/>
+              <w:rPr>
+                <w:rStyle w:val="apple-converted-space"/>
+              </w:rPr>
+            </w:pPr>
+            <w:r>
+              <w:rPr>
+                <w:rStyle w:val="apple-converted-space"/>
+              </w:rPr>
+              <w:lastRenderedPageBreak/>
+              <w:t>tar: dev/tty32: Cannot mknod: Operation not permitted</w:t>
             </w:r>
           </w:p>
           <w:p>
@@ -6928,42 +5697,12 @@
                 <w:rStyle w:val="apple-converted-space"/>
               </w:rPr>
             </w:pPr>
-            <w:proofErr w:type="spellStart"/>
-            <w:r>
-              <w:rPr>
-                <w:rStyle w:val="apple-converted-space"/>
-              </w:rPr>
-              <w:t>test_case</w:t>
-            </w:r>
-            <w:proofErr w:type="spellEnd"/>
-            <w:r>
-              <w:rPr>
-                <w:rStyle w:val="apple-converted-space"/>
-              </w:rPr>
-              <w:t>/</w:t>
-            </w:r>
-            <w:proofErr w:type="spellStart"/>
-            <w:r>
-              <w:rPr>
-                <w:rStyle w:val="apple-converted-space"/>
-              </w:rPr>
-              <w:t>lirc_bin_test</w:t>
-            </w:r>
-            <w:proofErr w:type="spellEnd"/>
-            <w:r>
-              <w:rPr>
-                <w:rStyle w:val="apple-converted-space"/>
-              </w:rPr>
-              <w:t>/</w:t>
-            </w:r>
-            <w:proofErr w:type="spellStart"/>
-            <w:r>
-              <w:rPr>
-                <w:rStyle w:val="apple-converted-space"/>
-              </w:rPr>
-              <w:t>irw</w:t>
-            </w:r>
-            <w:proofErr w:type="spellEnd"/>
+            <w:r>
+              <w:rPr>
+                <w:rStyle w:val="apple-converted-space"/>
+              </w:rPr>
+              <w:t>test_case/lirc_bin_test/irw</w:t>
+            </w:r>
           </w:p>
           <w:p>
             <w:pPr>
@@ -7014,7 +5753,6 @@
         <w:rPr>
           <w:rStyle w:val="apple-converted-space"/>
         </w:rPr>
-        <w:lastRenderedPageBreak/>
         <w:t>Connect the EVK Board to the Host PC via RS232 and configure the Serial port in a serial co</w:t>
       </w:r>
       <w:r>
@@ -7034,6 +5772,7 @@
       <w:r>
         <w:rPr>
           <w:rStyle w:val="apple-converted-space"/>
+          <w:noProof/>
         </w:rPr>
         <w:drawing>
           <wp:inline distT="0" distB="0" distL="0" distR="0">
@@ -7053,7 +5792,7 @@
                     </pic:cNvPicPr>
                   </pic:nvPicPr>
                   <pic:blipFill>
-                    <a:blip r:embed="rId14" cstate="print"/>
+                    <a:blip r:embed="rId15" cstate="print"/>
                     <a:srcRect/>
                     <a:stretch>
                       <a:fillRect/>
@@ -7113,7 +5852,6 @@
         </w:rPr>
         <w:t xml:space="preserve"> the board, and configure the </w:t>
       </w:r>
-      <w:proofErr w:type="spellStart"/>
       <w:r>
         <w:rPr>
           <w:rStyle w:val="apple-converted-space"/>
@@ -7124,14 +5862,7 @@
         <w:rPr>
           <w:rStyle w:val="apple-converted-space"/>
         </w:rPr>
-        <w:t>ootloader</w:t>
-      </w:r>
-      <w:proofErr w:type="spellEnd"/>
-      <w:r>
-        <w:rPr>
-          <w:rStyle w:val="apple-converted-space"/>
-        </w:rPr>
-        <w:t xml:space="preserve"> t</w:t>
+        <w:t>ootloader t</w:t>
       </w:r>
       <w:r>
         <w:rPr>
@@ -7165,7 +5896,6 @@
         </w:rPr>
         <w:t xml:space="preserve">Upon power up, the </w:t>
       </w:r>
-      <w:proofErr w:type="spellStart"/>
       <w:r>
         <w:rPr>
           <w:rStyle w:val="apple-converted-space"/>
@@ -7176,14 +5906,7 @@
         <w:rPr>
           <w:rStyle w:val="apple-converted-space"/>
         </w:rPr>
-        <w:t>ootloader</w:t>
-      </w:r>
-      <w:proofErr w:type="spellEnd"/>
-      <w:r>
-        <w:rPr>
-          <w:rStyle w:val="apple-converted-space"/>
-        </w:rPr>
-        <w:t xml:space="preserve"> print</w:t>
+        <w:t>ootloader print</w:t>
       </w:r>
       <w:r>
         <w:rPr>
@@ -7222,7 +5945,7 @@
       <w:tblPr>
         <w:tblStyle w:val="a8"/>
         <w:tblW w:w="0" w:type="auto"/>
-        <w:tblLook w:val="04A0"/>
+        <w:tblLook w:val="04A0" w:firstRow="1" w:lastRow="0" w:firstColumn="1" w:lastColumn="0" w:noHBand="0" w:noVBand="1"/>
       </w:tblPr>
       <w:tblGrid>
         <w:gridCol w:w="9962"/>
@@ -7267,14 +5990,12 @@
                 <w:rStyle w:val="apple-converted-space"/>
               </w:rPr>
             </w:pPr>
-            <w:proofErr w:type="spellStart"/>
             <w:r>
               <w:rPr>
                 <w:rStyle w:val="apple-converted-space"/>
               </w:rPr>
               <w:t>Availink</w:t>
             </w:r>
-            <w:proofErr w:type="spellEnd"/>
           </w:p>
           <w:p>
             <w:pPr>
@@ -7345,35 +6066,7 @@
               <w:rPr>
                 <w:rStyle w:val="apple-converted-space"/>
               </w:rPr>
-              <w:t xml:space="preserve"> Copyright (C) 2011 </w:t>
-            </w:r>
-            <w:proofErr w:type="spellStart"/>
-            <w:r>
-              <w:rPr>
-                <w:rStyle w:val="apple-converted-space"/>
-              </w:rPr>
-              <w:t>Availink</w:t>
-            </w:r>
-            <w:proofErr w:type="spellEnd"/>
-            <w:r>
-              <w:rPr>
-                <w:rStyle w:val="apple-converted-space"/>
-              </w:rPr>
-              <w:t xml:space="preserve"> Co</w:t>
-            </w:r>
-            <w:proofErr w:type="gramStart"/>
-            <w:r>
-              <w:rPr>
-                <w:rStyle w:val="apple-converted-space"/>
-              </w:rPr>
-              <w:t>,.</w:t>
-            </w:r>
-            <w:proofErr w:type="gramEnd"/>
-            <w:r>
-              <w:rPr>
-                <w:rStyle w:val="apple-converted-space"/>
-              </w:rPr>
-              <w:t xml:space="preserve"> ltd.</w:t>
+              <w:t xml:space="preserve"> Copyright (C) 2011 Availink Co,. ltd.</w:t>
             </w:r>
           </w:p>
           <w:p>
@@ -7405,21 +6098,12 @@
                 <w:rStyle w:val="apple-converted-space"/>
               </w:rPr>
             </w:pPr>
-            <w:proofErr w:type="spellStart"/>
             <w:r>
               <w:rPr>
                 <w:rStyle w:val="apple-converted-space"/>
                 <w:color w:val="C00000"/>
               </w:rPr>
-              <w:t>Autoboot</w:t>
-            </w:r>
-            <w:proofErr w:type="spellEnd"/>
-            <w:r>
-              <w:rPr>
-                <w:rStyle w:val="apple-converted-space"/>
-                <w:color w:val="C00000"/>
-              </w:rPr>
-              <w:t xml:space="preserve"> in progress, press any key to stop...</w:t>
+              <w:t>Autoboot in progress, press any key to stop...</w:t>
             </w:r>
             <w:r>
               <w:rPr>
@@ -7471,14 +6155,12 @@
         </w:rPr>
         <w:t>“</w:t>
       </w:r>
-      <w:proofErr w:type="spellStart"/>
       <w:r>
         <w:rPr>
           <w:rStyle w:val="apple-converted-space"/>
         </w:rPr>
         <w:t>autoboot</w:t>
       </w:r>
-      <w:proofErr w:type="spellEnd"/>
       <w:r>
         <w:rPr>
           <w:rStyle w:val="apple-converted-space"/>
@@ -7501,21 +6183,7 @@
         <w:rPr>
           <w:rStyle w:val="apple-converted-space"/>
         </w:rPr>
-        <w:t xml:space="preserve">and get into the </w:t>
-      </w:r>
-      <w:proofErr w:type="spellStart"/>
-      <w:r>
-        <w:rPr>
-          <w:rStyle w:val="apple-converted-space"/>
-        </w:rPr>
-        <w:t>bootloader’s</w:t>
-      </w:r>
-      <w:proofErr w:type="spellEnd"/>
-      <w:r>
-        <w:rPr>
-          <w:rStyle w:val="apple-converted-space"/>
-        </w:rPr>
-        <w:t xml:space="preserve"> command interface “Libra&gt;”.</w:t>
+        <w:t>and get into the bootloader’s command interface “Libra&gt;”.</w:t>
       </w:r>
     </w:p>
     <w:p>
@@ -7562,7 +6230,7 @@
       <w:tblPr>
         <w:tblStyle w:val="a8"/>
         <w:tblW w:w="0" w:type="auto"/>
-        <w:tblLook w:val="04A0"/>
+        <w:tblLook w:val="04A0" w:firstRow="1" w:lastRow="0" w:firstColumn="1" w:lastColumn="0" w:noHBand="0" w:noVBand="1"/>
       </w:tblPr>
       <w:tblGrid>
         <w:gridCol w:w="9962"/>
@@ -7621,21 +6289,7 @@
               <w:rPr>
                 <w:rStyle w:val="apple-converted-space"/>
               </w:rPr>
-              <w:t xml:space="preserve">/* this is to disable the </w:t>
-            </w:r>
-            <w:proofErr w:type="spellStart"/>
-            <w:r>
-              <w:rPr>
-                <w:rStyle w:val="apple-converted-space"/>
-              </w:rPr>
-              <w:t>autoboot</w:t>
-            </w:r>
-            <w:proofErr w:type="spellEnd"/>
-            <w:r>
-              <w:rPr>
-                <w:rStyle w:val="apple-converted-space"/>
-              </w:rPr>
-              <w:t xml:space="preserve"> */</w:t>
+              <w:t>/* this is to disable the autoboot */</w:t>
             </w:r>
           </w:p>
           <w:p>
@@ -7651,57 +6305,79 @@
                 <w:rStyle w:val="apple-converted-space"/>
                 <w:b/>
               </w:rPr>
-              <w:t xml:space="preserve"># </w:t>
-            </w:r>
-            <w:proofErr w:type="spellStart"/>
-            <w:r>
+              <w:t xml:space="preserve"># obd set STOP_AUTO_BOOT 1    </w:t>
+            </w:r>
+          </w:p>
+          <w:p>
+            <w:pPr>
+              <w:pStyle w:val="code"/>
+              <w:rPr>
+                <w:rStyle w:val="apple-converted-space"/>
+              </w:rPr>
+            </w:pPr>
+          </w:p>
+          <w:p>
+            <w:pPr>
+              <w:pStyle w:val="code"/>
+              <w:rPr>
+                <w:rStyle w:val="apple-converted-space"/>
+              </w:rPr>
+            </w:pPr>
+            <w:r>
+              <w:rPr>
+                <w:rStyle w:val="apple-converted-space"/>
+              </w:rPr>
+              <w:t xml:space="preserve">/* this is to set the MAC address. </w:t>
+            </w:r>
+            <w:r>
+              <w:rPr>
+                <w:rStyle w:val="apple-converted-space"/>
+              </w:rPr>
+              <w:t xml:space="preserve">Note: </w:t>
+            </w:r>
+            <w:r>
+              <w:rPr>
+                <w:rStyle w:val="apple-converted-space"/>
+              </w:rPr>
+              <w:t>the trailing “\00” is needed (same for the reset items below). */</w:t>
+            </w:r>
+          </w:p>
+          <w:p>
+            <w:pPr>
+              <w:pStyle w:val="code"/>
               <w:rPr>
                 <w:rStyle w:val="apple-converted-space"/>
                 <w:b/>
               </w:rPr>
-              <w:t>obd</w:t>
-            </w:r>
-            <w:proofErr w:type="spellEnd"/>
+            </w:pPr>
             <w:r>
               <w:rPr>
                 <w:rStyle w:val="apple-converted-space"/>
                 <w:b/>
               </w:rPr>
-              <w:t xml:space="preserve"> set STOP_AUTO_BOOT 1    </w:t>
-            </w:r>
-          </w:p>
-          <w:p>
-            <w:pPr>
-              <w:pStyle w:val="code"/>
-              <w:rPr>
-                <w:rStyle w:val="apple-converted-space"/>
-              </w:rPr>
-            </w:pPr>
-          </w:p>
-          <w:p>
-            <w:pPr>
-              <w:pStyle w:val="code"/>
-              <w:rPr>
-                <w:rStyle w:val="apple-converted-space"/>
-              </w:rPr>
-            </w:pPr>
-            <w:r>
-              <w:rPr>
-                <w:rStyle w:val="apple-converted-space"/>
-              </w:rPr>
-              <w:t xml:space="preserve">/* this is to set the MAC address. </w:t>
-            </w:r>
-            <w:r>
-              <w:rPr>
-                <w:rStyle w:val="apple-converted-space"/>
-              </w:rPr>
-              <w:t xml:space="preserve">Note: </w:t>
-            </w:r>
-            <w:r>
-              <w:rPr>
-                <w:rStyle w:val="apple-converted-space"/>
-              </w:rPr>
-              <w:t>the trailing “\00” is needed (same for the reset items below). */</w:t>
+              <w:t xml:space="preserve"># obd set ETH0_MAC_ADDR \ab\cd\ef\35\71\ae\00  </w:t>
+            </w:r>
+          </w:p>
+          <w:p>
+            <w:pPr>
+              <w:pStyle w:val="code"/>
+              <w:rPr>
+                <w:rStyle w:val="apple-converted-space"/>
+              </w:rPr>
+            </w:pPr>
+          </w:p>
+          <w:p>
+            <w:pPr>
+              <w:pStyle w:val="code"/>
+              <w:rPr>
+                <w:rStyle w:val="apple-converted-space"/>
+              </w:rPr>
+            </w:pPr>
+            <w:r>
+              <w:rPr>
+                <w:rStyle w:val="apple-converted-space"/>
+              </w:rPr>
+              <w:t xml:space="preserve">/* this is to set the name of kernel image, which is to be downloaded from tftp server */ </w:t>
             </w:r>
           </w:p>
           <w:p>
@@ -7717,211 +6393,50 @@
                 <w:rStyle w:val="apple-converted-space"/>
                 <w:b/>
               </w:rPr>
-              <w:t xml:space="preserve"># </w:t>
-            </w:r>
-            <w:proofErr w:type="spellStart"/>
+              <w:t># obd set ETH_ZIMAGE_NAME zImage.tz.eth_nosata_usbinkernel_v0.0.22_xiongyw\00</w:t>
+            </w:r>
+          </w:p>
+          <w:p>
+            <w:pPr>
+              <w:pStyle w:val="code"/>
+              <w:rPr>
+                <w:rStyle w:val="apple-converted-space"/>
+              </w:rPr>
+            </w:pPr>
+          </w:p>
+          <w:p>
+            <w:pPr>
+              <w:pStyle w:val="code"/>
+              <w:rPr>
+                <w:rStyle w:val="apple-converted-space"/>
+              </w:rPr>
+            </w:pPr>
+            <w:r>
+              <w:rPr>
+                <w:rStyle w:val="apple-converted-space"/>
+              </w:rPr>
+              <w:t>/* this is to set the boot parameters, including the NFS mount path */</w:t>
+            </w:r>
+          </w:p>
+          <w:p>
+            <w:pPr>
+              <w:pStyle w:val="code"/>
+              <w:rPr>
+                <w:rStyle w:val="apple-converted-space"/>
+              </w:rPr>
+            </w:pPr>
+            <w:r>
+              <w:rPr>
+                <w:rStyle w:val="apple-converted-space"/>
+              </w:rPr>
+              <w:t xml:space="preserve"># obd set CMD_LINE_ETH_BOOT </w:t>
+            </w:r>
             <w:r>
               <w:rPr>
                 <w:rStyle w:val="apple-converted-space"/>
                 <w:b/>
               </w:rPr>
-              <w:t>obd</w:t>
-            </w:r>
-            <w:proofErr w:type="spellEnd"/>
-            <w:r>
-              <w:rPr>
-                <w:rStyle w:val="apple-converted-space"/>
-                <w:b/>
-              </w:rPr>
-              <w:t xml:space="preserve"> set ETH0_MAC_ADDR \</w:t>
-            </w:r>
-            <w:proofErr w:type="spellStart"/>
-            <w:r>
-              <w:rPr>
-                <w:rStyle w:val="apple-converted-space"/>
-                <w:b/>
-              </w:rPr>
-              <w:t>ab</w:t>
-            </w:r>
-            <w:proofErr w:type="spellEnd"/>
-            <w:r>
-              <w:rPr>
-                <w:rStyle w:val="apple-converted-space"/>
-                <w:b/>
-              </w:rPr>
-              <w:t>\</w:t>
-            </w:r>
-            <w:proofErr w:type="spellStart"/>
-            <w:r>
-              <w:rPr>
-                <w:rStyle w:val="apple-converted-space"/>
-                <w:b/>
-              </w:rPr>
-              <w:t>cd</w:t>
-            </w:r>
-            <w:proofErr w:type="spellEnd"/>
-            <w:r>
-              <w:rPr>
-                <w:rStyle w:val="apple-converted-space"/>
-                <w:b/>
-              </w:rPr>
-              <w:t>\</w:t>
-            </w:r>
-            <w:proofErr w:type="spellStart"/>
-            <w:r>
-              <w:rPr>
-                <w:rStyle w:val="apple-converted-space"/>
-                <w:b/>
-              </w:rPr>
-              <w:t>ef</w:t>
-            </w:r>
-            <w:proofErr w:type="spellEnd"/>
-            <w:r>
-              <w:rPr>
-                <w:rStyle w:val="apple-converted-space"/>
-                <w:b/>
-              </w:rPr>
-              <w:t>\35\71\</w:t>
-            </w:r>
-            <w:proofErr w:type="spellStart"/>
-            <w:r>
-              <w:rPr>
-                <w:rStyle w:val="apple-converted-space"/>
-                <w:b/>
-              </w:rPr>
-              <w:t>ae</w:t>
-            </w:r>
-            <w:proofErr w:type="spellEnd"/>
-            <w:r>
-              <w:rPr>
-                <w:rStyle w:val="apple-converted-space"/>
-                <w:b/>
-              </w:rPr>
-              <w:t xml:space="preserve">\00  </w:t>
-            </w:r>
-          </w:p>
-          <w:p>
-            <w:pPr>
-              <w:pStyle w:val="code"/>
-              <w:rPr>
-                <w:rStyle w:val="apple-converted-space"/>
-              </w:rPr>
-            </w:pPr>
-          </w:p>
-          <w:p>
-            <w:pPr>
-              <w:pStyle w:val="code"/>
-              <w:rPr>
-                <w:rStyle w:val="apple-converted-space"/>
-              </w:rPr>
-            </w:pPr>
-            <w:r>
-              <w:rPr>
-                <w:rStyle w:val="apple-converted-space"/>
-              </w:rPr>
-              <w:t xml:space="preserve">/* this is to set the name of kernel image, which is to be downloaded from </w:t>
-            </w:r>
-            <w:proofErr w:type="spellStart"/>
-            <w:r>
-              <w:rPr>
-                <w:rStyle w:val="apple-converted-space"/>
-              </w:rPr>
-              <w:t>tftp</w:t>
-            </w:r>
-            <w:proofErr w:type="spellEnd"/>
-            <w:r>
-              <w:rPr>
-                <w:rStyle w:val="apple-converted-space"/>
-              </w:rPr>
-              <w:t xml:space="preserve"> server */ </w:t>
-            </w:r>
-          </w:p>
-          <w:p>
-            <w:pPr>
-              <w:pStyle w:val="code"/>
-              <w:rPr>
-                <w:rStyle w:val="apple-converted-space"/>
-                <w:b/>
-              </w:rPr>
-            </w:pPr>
-            <w:r>
-              <w:rPr>
-                <w:rStyle w:val="apple-converted-space"/>
-                <w:b/>
-              </w:rPr>
-              <w:t xml:space="preserve"># </w:t>
-            </w:r>
-            <w:proofErr w:type="spellStart"/>
-            <w:r>
-              <w:rPr>
-                <w:rStyle w:val="apple-converted-space"/>
-                <w:b/>
-              </w:rPr>
-              <w:t>obd</w:t>
-            </w:r>
-            <w:proofErr w:type="spellEnd"/>
-            <w:r>
-              <w:rPr>
-                <w:rStyle w:val="apple-converted-space"/>
-                <w:b/>
-              </w:rPr>
-              <w:t xml:space="preserve"> set ETH_ZIMAGE_NAME zImage.tz.eth_nosata_usbinkernel_v0.0.22_xiongyw\00</w:t>
-            </w:r>
-          </w:p>
-          <w:p>
-            <w:pPr>
-              <w:pStyle w:val="code"/>
-              <w:rPr>
-                <w:rStyle w:val="apple-converted-space"/>
-              </w:rPr>
-            </w:pPr>
-          </w:p>
-          <w:p>
-            <w:pPr>
-              <w:pStyle w:val="code"/>
-              <w:rPr>
-                <w:rStyle w:val="apple-converted-space"/>
-              </w:rPr>
-            </w:pPr>
-            <w:r>
-              <w:rPr>
-                <w:rStyle w:val="apple-converted-space"/>
-              </w:rPr>
-              <w:t>/* this is to set the boot parameters, including the NFS mount path */</w:t>
-            </w:r>
-          </w:p>
-          <w:p>
-            <w:pPr>
-              <w:pStyle w:val="code"/>
-              <w:rPr>
-                <w:rStyle w:val="apple-converted-space"/>
-              </w:rPr>
-            </w:pPr>
-            <w:r>
-              <w:rPr>
-                <w:rStyle w:val="apple-converted-space"/>
-              </w:rPr>
-              <w:t xml:space="preserve"># </w:t>
-            </w:r>
-            <w:proofErr w:type="spellStart"/>
-            <w:r>
-              <w:rPr>
-                <w:rStyle w:val="apple-converted-space"/>
-              </w:rPr>
-              <w:t>obd</w:t>
-            </w:r>
-            <w:proofErr w:type="spellEnd"/>
-            <w:r>
-              <w:rPr>
-                <w:rStyle w:val="apple-converted-space"/>
-              </w:rPr>
-              <w:t xml:space="preserve"> set CMD_LINE_ETH_BOOT </w:t>
-            </w:r>
-            <w:r>
-              <w:rPr>
-                <w:rStyle w:val="apple-converted-space"/>
-                <w:b/>
-              </w:rPr>
+              <w:lastRenderedPageBreak/>
               <w:t>console=ttyLBR2,115200\20mem=64M\20ip=bootp\20root=/dev/nfs\20rw\20nolock,tcp\20nfsroot=192.168.12.34:/home/xiongyw/rootfs_v0.0.22</w:t>
             </w:r>
             <w:r>
@@ -7975,91 +6490,58 @@
                 <w:rStyle w:val="apple-converted-space"/>
                 <w:b/>
               </w:rPr>
-              <w:t xml:space="preserve"># </w:t>
-            </w:r>
-            <w:proofErr w:type="spellStart"/>
-            <w:r>
+              <w:t># obd save</w:t>
+            </w:r>
+          </w:p>
+          <w:p>
+            <w:pPr>
+              <w:pStyle w:val="code"/>
               <w:rPr>
                 <w:rStyle w:val="apple-converted-space"/>
                 <w:b/>
               </w:rPr>
-              <w:t>obd</w:t>
-            </w:r>
-            <w:proofErr w:type="spellEnd"/>
-            <w:r>
+            </w:pPr>
+          </w:p>
+          <w:p>
+            <w:pPr>
+              <w:pStyle w:val="code"/>
+              <w:rPr>
+                <w:rStyle w:val="apple-converted-space"/>
+              </w:rPr>
+            </w:pPr>
+            <w:r>
+              <w:rPr>
+                <w:rStyle w:val="apple-converted-space"/>
+              </w:rPr>
+              <w:t>/* this is to dump the configuration variables</w:t>
+            </w:r>
+            <w:r>
+              <w:rPr>
+                <w:rStyle w:val="apple-converted-space"/>
+              </w:rPr>
+              <w:t xml:space="preserve"> settings</w:t>
+            </w:r>
+            <w:r>
+              <w:rPr>
+                <w:rStyle w:val="apple-converted-space"/>
+              </w:rPr>
+              <w:t xml:space="preserve"> */</w:t>
+            </w:r>
+          </w:p>
+          <w:p>
+            <w:pPr>
+              <w:pStyle w:val="code"/>
               <w:rPr>
                 <w:rStyle w:val="apple-converted-space"/>
                 <w:b/>
               </w:rPr>
-              <w:t xml:space="preserve"> save</w:t>
-            </w:r>
-          </w:p>
-          <w:p>
-            <w:pPr>
-              <w:pStyle w:val="code"/>
+            </w:pPr>
+            <w:r>
               <w:rPr>
                 <w:rStyle w:val="apple-converted-space"/>
                 <w:b/>
               </w:rPr>
-            </w:pPr>
-          </w:p>
-          <w:p>
-            <w:pPr>
-              <w:pStyle w:val="code"/>
-              <w:rPr>
-                <w:rStyle w:val="apple-converted-space"/>
-              </w:rPr>
-            </w:pPr>
-            <w:r>
-              <w:rPr>
-                <w:rStyle w:val="apple-converted-space"/>
-              </w:rPr>
-              <w:lastRenderedPageBreak/>
-              <w:t>/* this is to dump the configuration variables</w:t>
-            </w:r>
-            <w:r>
-              <w:rPr>
-                <w:rStyle w:val="apple-converted-space"/>
-              </w:rPr>
-              <w:t xml:space="preserve"> settings</w:t>
-            </w:r>
-            <w:r>
-              <w:rPr>
-                <w:rStyle w:val="apple-converted-space"/>
-              </w:rPr>
-              <w:t xml:space="preserve"> */</w:t>
-            </w:r>
-          </w:p>
-          <w:p>
-            <w:pPr>
-              <w:pStyle w:val="code"/>
-              <w:rPr>
-                <w:rStyle w:val="apple-converted-space"/>
-                <w:b/>
-              </w:rPr>
-            </w:pPr>
-            <w:r>
-              <w:rPr>
-                <w:rStyle w:val="apple-converted-space"/>
-                <w:b/>
-              </w:rPr>
-              <w:t xml:space="preserve"># </w:t>
-            </w:r>
-            <w:proofErr w:type="spellStart"/>
-            <w:r>
-              <w:rPr>
-                <w:rStyle w:val="apple-converted-space"/>
-                <w:b/>
-              </w:rPr>
-              <w:t>obd</w:t>
-            </w:r>
-            <w:proofErr w:type="spellEnd"/>
-            <w:r>
-              <w:rPr>
-                <w:rStyle w:val="apple-converted-space"/>
-                <w:b/>
-              </w:rPr>
-              <w:t xml:space="preserve"> dump</w:t>
+              <w:t># obd dump</w:t>
             </w:r>
           </w:p>
           <w:p>
@@ -8098,25 +6580,7 @@
                 <w:rFonts w:hint="eastAsia"/>
                 <w:b/>
               </w:rPr>
-              <w:t xml:space="preserve"># </w:t>
-            </w:r>
-            <w:proofErr w:type="spellStart"/>
-            <w:r>
-              <w:rPr>
-                <w:rStyle w:val="apple-converted-space"/>
-                <w:rFonts w:hint="eastAsia"/>
-                <w:b/>
-              </w:rPr>
-              <w:t>doboot</w:t>
-            </w:r>
-            <w:proofErr w:type="spellEnd"/>
-            <w:r>
-              <w:rPr>
-                <w:rStyle w:val="apple-converted-space"/>
-                <w:rFonts w:hint="eastAsia"/>
-                <w:b/>
-              </w:rPr>
-              <w:t xml:space="preserve"> eth</w:t>
+              <w:t># doboot eth</w:t>
             </w:r>
           </w:p>
           <w:p>
@@ -8163,7 +6627,7 @@
       <w:tblPr>
         <w:tblStyle w:val="a8"/>
         <w:tblW w:w="0" w:type="auto"/>
-        <w:tblLook w:val="04A0"/>
+        <w:tblLook w:val="04A0" w:firstRow="1" w:lastRow="0" w:firstColumn="1" w:lastColumn="0" w:noHBand="0" w:noVBand="1"/>
       </w:tblPr>
       <w:tblGrid>
         <w:gridCol w:w="9962"/>
@@ -8186,185 +6650,43 @@
                 <w:rStyle w:val="apple-converted-space"/>
                 <w:b/>
               </w:rPr>
-              <w:t xml:space="preserve">Libra&gt; </w:t>
-            </w:r>
-            <w:proofErr w:type="spellStart"/>
-            <w:r>
-              <w:rPr>
-                <w:rStyle w:val="apple-converted-space"/>
-                <w:b/>
-              </w:rPr>
-              <w:t>doboot</w:t>
-            </w:r>
-            <w:proofErr w:type="spellEnd"/>
-            <w:r>
-              <w:rPr>
-                <w:rStyle w:val="apple-converted-space"/>
-                <w:b/>
-              </w:rPr>
-              <w:t xml:space="preserve"> eth</w:t>
-            </w:r>
-          </w:p>
-          <w:p>
-            <w:pPr>
-              <w:pStyle w:val="code"/>
-              <w:rPr>
-                <w:rStyle w:val="apple-converted-space"/>
-              </w:rPr>
-            </w:pPr>
-          </w:p>
-          <w:p>
-            <w:pPr>
-              <w:pStyle w:val="code"/>
-              <w:rPr>
-                <w:rStyle w:val="apple-converted-space"/>
-              </w:rPr>
-            </w:pPr>
-            <w:r>
-              <w:rPr>
-                <w:rStyle w:val="apple-converted-space"/>
-              </w:rPr>
-              <w:t xml:space="preserve"># Time 1049801:1049801:1049935, Enter </w:t>
-            </w:r>
-            <w:proofErr w:type="spellStart"/>
-            <w:r>
-              <w:rPr>
-                <w:rStyle w:val="apple-converted-space"/>
-              </w:rPr>
-              <w:t>boot_linux</w:t>
-            </w:r>
-            <w:proofErr w:type="spellEnd"/>
-            <w:r>
-              <w:rPr>
-                <w:rStyle w:val="apple-converted-space"/>
-              </w:rPr>
-              <w:t>()</w:t>
-            </w:r>
-          </w:p>
-          <w:p>
-            <w:pPr>
-              <w:pStyle w:val="code"/>
-              <w:rPr>
-                <w:rStyle w:val="apple-converted-space"/>
-              </w:rPr>
-            </w:pPr>
-            <w:r>
-              <w:rPr>
-                <w:rStyle w:val="apple-converted-space"/>
-              </w:rPr>
-              <w:t xml:space="preserve">console=ttyLBR2,115200 </w:t>
-            </w:r>
-            <w:proofErr w:type="spellStart"/>
-            <w:r>
-              <w:rPr>
-                <w:rStyle w:val="apple-converted-space"/>
-              </w:rPr>
-              <w:t>mem</w:t>
-            </w:r>
-            <w:proofErr w:type="spellEnd"/>
-            <w:r>
-              <w:rPr>
-                <w:rStyle w:val="apple-converted-space"/>
-              </w:rPr>
-              <w:t xml:space="preserve">=64M </w:t>
-            </w:r>
-            <w:proofErr w:type="spellStart"/>
-            <w:r>
-              <w:rPr>
-                <w:rStyle w:val="apple-converted-space"/>
-              </w:rPr>
-              <w:t>ip</w:t>
-            </w:r>
-            <w:proofErr w:type="spellEnd"/>
-            <w:r>
-              <w:rPr>
-                <w:rStyle w:val="apple-converted-space"/>
-              </w:rPr>
-              <w:t>=</w:t>
-            </w:r>
-            <w:proofErr w:type="spellStart"/>
-            <w:r>
-              <w:rPr>
-                <w:rStyle w:val="apple-converted-space"/>
-              </w:rPr>
-              <w:t>bootp</w:t>
-            </w:r>
-            <w:proofErr w:type="spellEnd"/>
-            <w:r>
-              <w:rPr>
-                <w:rStyle w:val="apple-converted-space"/>
-              </w:rPr>
-              <w:t xml:space="preserve"> root=/dev/</w:t>
-            </w:r>
-            <w:proofErr w:type="spellStart"/>
-            <w:r>
-              <w:rPr>
-                <w:rStyle w:val="apple-converted-space"/>
-              </w:rPr>
-              <w:t>nfs</w:t>
-            </w:r>
-            <w:proofErr w:type="spellEnd"/>
-            <w:r>
-              <w:rPr>
-                <w:rStyle w:val="apple-converted-space"/>
-              </w:rPr>
-              <w:t xml:space="preserve"> </w:t>
-            </w:r>
-            <w:proofErr w:type="spellStart"/>
-            <w:r>
-              <w:rPr>
-                <w:rStyle w:val="apple-converted-space"/>
-              </w:rPr>
-              <w:t>rw</w:t>
-            </w:r>
-            <w:proofErr w:type="spellEnd"/>
-            <w:r>
-              <w:rPr>
-                <w:rStyle w:val="apple-converted-space"/>
-              </w:rPr>
-              <w:t xml:space="preserve"> </w:t>
-            </w:r>
-            <w:proofErr w:type="spellStart"/>
-            <w:r>
-              <w:rPr>
-                <w:rStyle w:val="apple-converted-space"/>
-              </w:rPr>
-              <w:t>nolock,tcp</w:t>
-            </w:r>
-            <w:proofErr w:type="spellEnd"/>
-            <w:r>
-              <w:rPr>
-                <w:rStyle w:val="apple-converted-space"/>
-              </w:rPr>
-              <w:t xml:space="preserve"> </w:t>
-            </w:r>
-            <w:proofErr w:type="spellStart"/>
-            <w:r>
-              <w:rPr>
-                <w:rStyle w:val="apple-converted-space"/>
-              </w:rPr>
-              <w:t>nfsroot</w:t>
-            </w:r>
-            <w:proofErr w:type="spellEnd"/>
-            <w:r>
-              <w:rPr>
-                <w:rStyle w:val="apple-converted-space"/>
-              </w:rPr>
-              <w:t>=192.168.12.34:/home/</w:t>
-            </w:r>
-            <w:proofErr w:type="spellStart"/>
-            <w:r>
-              <w:rPr>
-                <w:rStyle w:val="apple-converted-space"/>
-              </w:rPr>
-              <w:t>xiongyw</w:t>
-            </w:r>
-            <w:proofErr w:type="spellEnd"/>
-            <w:r>
-              <w:rPr>
-                <w:rStyle w:val="apple-converted-space"/>
-              </w:rPr>
-              <w:t>/rootfs_v0.0.22/</w:t>
+              <w:t>Libra&gt; doboot eth</w:t>
+            </w:r>
+          </w:p>
+          <w:p>
+            <w:pPr>
+              <w:pStyle w:val="code"/>
+              <w:rPr>
+                <w:rStyle w:val="apple-converted-space"/>
+              </w:rPr>
+            </w:pPr>
+          </w:p>
+          <w:p>
+            <w:pPr>
+              <w:pStyle w:val="code"/>
+              <w:rPr>
+                <w:rStyle w:val="apple-converted-space"/>
+              </w:rPr>
+            </w:pPr>
+            <w:r>
+              <w:rPr>
+                <w:rStyle w:val="apple-converted-space"/>
+              </w:rPr>
+              <w:t># Time 1049801:1049801:1049935, Enter boot_linux()</w:t>
+            </w:r>
+          </w:p>
+          <w:p>
+            <w:pPr>
+              <w:pStyle w:val="code"/>
+              <w:rPr>
+                <w:rStyle w:val="apple-converted-space"/>
+              </w:rPr>
+            </w:pPr>
+            <w:r>
+              <w:rPr>
+                <w:rStyle w:val="apple-converted-space"/>
+              </w:rPr>
+              <w:t>console=ttyLBR2,115200 mem=64M ip=bootp root=/dev/nfs rw nolock,tcp nfsroot=192.168.12.34:/home/xiongyw/rootfs_v0.0.22/</w:t>
             </w:r>
           </w:p>
           <w:p>
@@ -8418,215 +6740,109 @@
                 <w:rStyle w:val="apple-converted-space"/>
               </w:rPr>
             </w:pPr>
-            <w:proofErr w:type="spellStart"/>
-            <w:r>
-              <w:rPr>
-                <w:rStyle w:val="apple-converted-space"/>
-              </w:rPr>
-              <w:t>dest</w:t>
-            </w:r>
-            <w:proofErr w:type="spellEnd"/>
-            <w:r>
-              <w:rPr>
-                <w:rStyle w:val="apple-converted-space"/>
-              </w:rPr>
-              <w:t xml:space="preserve"> is 0x02100000, </w:t>
-            </w:r>
-            <w:proofErr w:type="spellStart"/>
-            <w:r>
-              <w:rPr>
-                <w:rStyle w:val="apple-converted-space"/>
-              </w:rPr>
-              <w:t>addrbuf</w:t>
-            </w:r>
-            <w:proofErr w:type="spellEnd"/>
-            <w:r>
-              <w:rPr>
-                <w:rStyle w:val="apple-converted-space"/>
-              </w:rPr>
-              <w:t xml:space="preserve"> is 0x02100000</w:t>
-            </w:r>
-          </w:p>
-          <w:p>
-            <w:pPr>
-              <w:pStyle w:val="code"/>
-              <w:rPr>
-                <w:rStyle w:val="apple-converted-space"/>
-              </w:rPr>
-            </w:pPr>
-            <w:proofErr w:type="spellStart"/>
-            <w:r>
-              <w:rPr>
-                <w:rStyle w:val="apple-converted-space"/>
-              </w:rPr>
-              <w:t>synopGMAC_get_phy_id</w:t>
-            </w:r>
-            <w:proofErr w:type="spellEnd"/>
-            <w:r>
-              <w:rPr>
-                <w:rStyle w:val="apple-converted-space"/>
-              </w:rPr>
-              <w:t>: get_phy_id_1 = 0x22</w:t>
-            </w:r>
-          </w:p>
-          <w:p>
-            <w:pPr>
-              <w:pStyle w:val="code"/>
-              <w:rPr>
-                <w:rStyle w:val="apple-converted-space"/>
-              </w:rPr>
-            </w:pPr>
-            <w:proofErr w:type="spellStart"/>
-            <w:r>
-              <w:rPr>
-                <w:rStyle w:val="apple-converted-space"/>
-              </w:rPr>
-              <w:t>synopGMAC_get_phy_id</w:t>
-            </w:r>
-            <w:proofErr w:type="spellEnd"/>
-            <w:r>
-              <w:rPr>
-                <w:rStyle w:val="apple-converted-space"/>
-              </w:rPr>
-              <w:t>: get_phy_id_2 = 0x1513</w:t>
-            </w:r>
-          </w:p>
-          <w:p>
-            <w:pPr>
-              <w:pStyle w:val="code"/>
-              <w:rPr>
-                <w:rStyle w:val="apple-converted-space"/>
-              </w:rPr>
-            </w:pPr>
-            <w:proofErr w:type="spellStart"/>
-            <w:r>
-              <w:rPr>
-                <w:rStyle w:val="apple-converted-space"/>
-              </w:rPr>
-              <w:t>synopGMAC_check_phy_init</w:t>
-            </w:r>
-            <w:proofErr w:type="spellEnd"/>
-            <w:r>
-              <w:rPr>
-                <w:rStyle w:val="apple-converted-space"/>
-              </w:rPr>
-              <w:t xml:space="preserve">: </w:t>
-            </w:r>
-            <w:proofErr w:type="spellStart"/>
-            <w:r>
-              <w:rPr>
-                <w:rStyle w:val="apple-converted-space"/>
-              </w:rPr>
-              <w:t>get_phy_id</w:t>
-            </w:r>
-            <w:proofErr w:type="spellEnd"/>
-            <w:r>
-              <w:rPr>
-                <w:rStyle w:val="apple-converted-space"/>
-              </w:rPr>
-              <w:t xml:space="preserve"> = 0x221513</w:t>
-            </w:r>
-          </w:p>
-          <w:p>
-            <w:pPr>
-              <w:pStyle w:val="code"/>
-              <w:rPr>
-                <w:rStyle w:val="apple-converted-space"/>
-              </w:rPr>
-            </w:pPr>
-            <w:proofErr w:type="spellStart"/>
-            <w:r>
-              <w:rPr>
-                <w:rStyle w:val="apple-converted-space"/>
-              </w:rPr>
-              <w:t>genphy_config</w:t>
-            </w:r>
-            <w:proofErr w:type="spellEnd"/>
-            <w:r>
-              <w:rPr>
-                <w:rStyle w:val="apple-converted-space"/>
-              </w:rPr>
-              <w:t xml:space="preserve"> : MII_BMSR = 7849</w:t>
-            </w:r>
-          </w:p>
-          <w:p>
-            <w:pPr>
-              <w:pStyle w:val="code"/>
-              <w:rPr>
-                <w:rStyle w:val="apple-converted-space"/>
-              </w:rPr>
-            </w:pPr>
-            <w:proofErr w:type="spellStart"/>
-            <w:r>
-              <w:rPr>
-                <w:rStyle w:val="apple-converted-space"/>
-              </w:rPr>
-              <w:t>genphy_config_advert</w:t>
-            </w:r>
-            <w:proofErr w:type="spellEnd"/>
-            <w:r>
-              <w:rPr>
-                <w:rStyle w:val="apple-converted-space"/>
-              </w:rPr>
-              <w:t xml:space="preserve"> : MII_ADVERTISE = 1e1</w:t>
-            </w:r>
-          </w:p>
-          <w:p>
-            <w:pPr>
-              <w:pStyle w:val="code"/>
-              <w:rPr>
-                <w:rStyle w:val="apple-converted-space"/>
-              </w:rPr>
-            </w:pPr>
-            <w:proofErr w:type="spellStart"/>
-            <w:r>
-              <w:rPr>
-                <w:rStyle w:val="apple-converted-space"/>
-              </w:rPr>
-              <w:t>genphy_config_advert</w:t>
-            </w:r>
-            <w:proofErr w:type="spellEnd"/>
-            <w:r>
-              <w:rPr>
-                <w:rStyle w:val="apple-converted-space"/>
-              </w:rPr>
-              <w:t xml:space="preserve"> : adv = 1e1 </w:t>
-            </w:r>
-            <w:proofErr w:type="spellStart"/>
-            <w:r>
-              <w:rPr>
-                <w:rStyle w:val="apple-converted-space"/>
-              </w:rPr>
-              <w:t>oldadv</w:t>
-            </w:r>
-            <w:proofErr w:type="spellEnd"/>
-            <w:r>
-              <w:rPr>
-                <w:rStyle w:val="apple-converted-space"/>
-              </w:rPr>
-              <w:t xml:space="preserve"> = 1e1</w:t>
-            </w:r>
-          </w:p>
-          <w:p>
-            <w:pPr>
-              <w:pStyle w:val="code"/>
-              <w:rPr>
-                <w:rStyle w:val="apple-converted-space"/>
-              </w:rPr>
-            </w:pPr>
-            <w:proofErr w:type="spellStart"/>
-            <w:r>
-              <w:rPr>
-                <w:rStyle w:val="apple-converted-space"/>
-              </w:rPr>
-              <w:t>genphy_update_link</w:t>
-            </w:r>
-            <w:proofErr w:type="spellEnd"/>
-            <w:r>
-              <w:rPr>
-                <w:rStyle w:val="apple-converted-space"/>
-              </w:rPr>
-              <w:t xml:space="preserve"> MII_BMSR = 7849</w:t>
+            <w:r>
+              <w:rPr>
+                <w:rStyle w:val="apple-converted-space"/>
+              </w:rPr>
+              <w:t>dest is 0x02100000, addrbuf is 0x02100000</w:t>
+            </w:r>
+          </w:p>
+          <w:p>
+            <w:pPr>
+              <w:pStyle w:val="code"/>
+              <w:rPr>
+                <w:rStyle w:val="apple-converted-space"/>
+              </w:rPr>
+            </w:pPr>
+            <w:r>
+              <w:rPr>
+                <w:rStyle w:val="apple-converted-space"/>
+              </w:rPr>
+              <w:t>synopGMAC_get_phy_id: get_phy_id_1 = 0x22</w:t>
+            </w:r>
+          </w:p>
+          <w:p>
+            <w:pPr>
+              <w:pStyle w:val="code"/>
+              <w:rPr>
+                <w:rStyle w:val="apple-converted-space"/>
+              </w:rPr>
+            </w:pPr>
+            <w:r>
+              <w:rPr>
+                <w:rStyle w:val="apple-converted-space"/>
+              </w:rPr>
+              <w:t>synopGMAC_get_phy_id: get_phy_id_2 = 0x1513</w:t>
+            </w:r>
+          </w:p>
+          <w:p>
+            <w:pPr>
+              <w:pStyle w:val="code"/>
+              <w:rPr>
+                <w:rStyle w:val="apple-converted-space"/>
+              </w:rPr>
+            </w:pPr>
+            <w:r>
+              <w:rPr>
+                <w:rStyle w:val="apple-converted-space"/>
+              </w:rPr>
+              <w:t>synopGMAC_check_phy_init: get_phy_id = 0x221513</w:t>
+            </w:r>
+          </w:p>
+          <w:p>
+            <w:pPr>
+              <w:pStyle w:val="code"/>
+              <w:rPr>
+                <w:rStyle w:val="apple-converted-space"/>
+              </w:rPr>
+            </w:pPr>
+            <w:r>
+              <w:rPr>
+                <w:rStyle w:val="apple-converted-space"/>
+              </w:rPr>
+              <w:t>genphy_config : MII_BMSR = 7849</w:t>
+            </w:r>
+          </w:p>
+          <w:p>
+            <w:pPr>
+              <w:pStyle w:val="code"/>
+              <w:rPr>
+                <w:rStyle w:val="apple-converted-space"/>
+              </w:rPr>
+            </w:pPr>
+            <w:r>
+              <w:rPr>
+                <w:rStyle w:val="apple-converted-space"/>
+              </w:rPr>
+              <w:t>genphy_config_advert : MII_ADVERTISE = 1e1</w:t>
+            </w:r>
+          </w:p>
+          <w:p>
+            <w:pPr>
+              <w:pStyle w:val="code"/>
+              <w:rPr>
+                <w:rStyle w:val="apple-converted-space"/>
+              </w:rPr>
+            </w:pPr>
+            <w:r>
+              <w:rPr>
+                <w:rStyle w:val="apple-converted-space"/>
+              </w:rPr>
+              <w:t>genphy_config_advert : adv = 1e1 oldadv = 1e1</w:t>
+            </w:r>
+          </w:p>
+          <w:p>
+            <w:pPr>
+              <w:pStyle w:val="code"/>
+              <w:rPr>
+                <w:rStyle w:val="apple-converted-space"/>
+              </w:rPr>
+            </w:pPr>
+            <w:r>
+              <w:rPr>
+                <w:rStyle w:val="apple-converted-space"/>
+              </w:rPr>
+              <w:t>genphy_update_link MII_BMSR = 7849</w:t>
             </w:r>
           </w:p>
           <w:p>
@@ -8682,71 +6898,35 @@
               <w:rPr>
                 <w:rStyle w:val="apple-converted-space"/>
               </w:rPr>
-              <w:t xml:space="preserve">After </w:t>
-            </w:r>
-            <w:proofErr w:type="spellStart"/>
-            <w:r>
-              <w:rPr>
-                <w:rStyle w:val="apple-converted-space"/>
-              </w:rPr>
-              <w:t>config</w:t>
-            </w:r>
-            <w:proofErr w:type="spellEnd"/>
-            <w:r>
-              <w:rPr>
-                <w:rStyle w:val="apple-converted-space"/>
-              </w:rPr>
-              <w:t xml:space="preserve"> :speed = 100 duplex = 1 link = 1</w:t>
-            </w:r>
-          </w:p>
-          <w:p>
-            <w:pPr>
-              <w:pStyle w:val="code"/>
-              <w:rPr>
-                <w:rStyle w:val="apple-converted-space"/>
-              </w:rPr>
-            </w:pPr>
-            <w:proofErr w:type="spellStart"/>
-            <w:r>
-              <w:rPr>
-                <w:rStyle w:val="apple-converted-space"/>
-              </w:rPr>
-              <w:t>SynopGMAC</w:t>
-            </w:r>
-            <w:proofErr w:type="spellEnd"/>
-            <w:r>
-              <w:rPr>
-                <w:rStyle w:val="apple-converted-space"/>
-              </w:rPr>
-              <w:t>: PHY initialized as link-up, 100M, full-duplex.</w:t>
-            </w:r>
-          </w:p>
-          <w:p>
-            <w:pPr>
-              <w:pStyle w:val="code"/>
-              <w:rPr>
-                <w:rStyle w:val="apple-converted-space"/>
-              </w:rPr>
-            </w:pPr>
-            <w:r>
-              <w:rPr>
-                <w:rStyle w:val="apple-converted-space"/>
-              </w:rPr>
-              <w:t xml:space="preserve">No IP. </w:t>
-            </w:r>
-            <w:proofErr w:type="spellStart"/>
-            <w:r>
-              <w:rPr>
-                <w:rStyle w:val="apple-converted-space"/>
-              </w:rPr>
-              <w:t>Bootp</w:t>
-            </w:r>
-            <w:proofErr w:type="spellEnd"/>
-            <w:r>
-              <w:rPr>
-                <w:rStyle w:val="apple-converted-space"/>
-              </w:rPr>
-              <w:t xml:space="preserve"> start...</w:t>
+              <w:t>After config :speed = 100 duplex = 1 link = 1</w:t>
+            </w:r>
+          </w:p>
+          <w:p>
+            <w:pPr>
+              <w:pStyle w:val="code"/>
+              <w:rPr>
+                <w:rStyle w:val="apple-converted-space"/>
+              </w:rPr>
+            </w:pPr>
+            <w:r>
+              <w:rPr>
+                <w:rStyle w:val="apple-converted-space"/>
+              </w:rPr>
+              <w:t>SynopGMAC: PHY initialized as link-up, 100M, full-duplex.</w:t>
+            </w:r>
+          </w:p>
+          <w:p>
+            <w:pPr>
+              <w:pStyle w:val="code"/>
+              <w:rPr>
+                <w:rStyle w:val="apple-converted-space"/>
+              </w:rPr>
+            </w:pPr>
+            <w:r>
+              <w:rPr>
+                <w:rStyle w:val="apple-converted-space"/>
+              </w:rPr>
+              <w:t>No IP. Bootp start...</w:t>
             </w:r>
           </w:p>
           <w:p>
@@ -8782,21 +6962,7 @@
               <w:rPr>
                 <w:rStyle w:val="apple-converted-space"/>
               </w:rPr>
-              <w:t xml:space="preserve">        Sending </w:t>
-            </w:r>
-            <w:proofErr w:type="spellStart"/>
-            <w:r>
-              <w:rPr>
-                <w:rStyle w:val="apple-converted-space"/>
-              </w:rPr>
-              <w:t>bootp</w:t>
-            </w:r>
-            <w:proofErr w:type="spellEnd"/>
-            <w:r>
-              <w:rPr>
-                <w:rStyle w:val="apple-converted-space"/>
-              </w:rPr>
-              <w:t xml:space="preserve"> packet...</w:t>
+              <w:t xml:space="preserve">        Sending bootp packet...</w:t>
             </w:r>
           </w:p>
           <w:p>
@@ -8820,19 +6986,11 @@
                 <w:rStyle w:val="apple-converted-space"/>
               </w:rPr>
             </w:pPr>
-            <w:proofErr w:type="spellStart"/>
-            <w:r>
-              <w:rPr>
-                <w:rStyle w:val="apple-converted-space"/>
-              </w:rPr>
-              <w:t>Bootp</w:t>
-            </w:r>
-            <w:proofErr w:type="spellEnd"/>
-            <w:r>
-              <w:rPr>
-                <w:rStyle w:val="apple-converted-space"/>
-              </w:rPr>
-              <w:t xml:space="preserve"> Packet received.</w:t>
+            <w:r>
+              <w:rPr>
+                <w:rStyle w:val="apple-converted-space"/>
+              </w:rPr>
+              <w:t>Bootp Packet received.</w:t>
             </w:r>
           </w:p>
           <w:p>
@@ -9068,71 +7226,29 @@
               <w:rPr>
                 <w:rStyle w:val="apple-converted-space"/>
               </w:rPr>
-              <w:t xml:space="preserve">TFTP: </w:t>
-            </w:r>
-            <w:proofErr w:type="spellStart"/>
-            <w:r>
-              <w:rPr>
-                <w:rStyle w:val="apple-converted-space"/>
-              </w:rPr>
-              <w:t>complted</w:t>
-            </w:r>
-            <w:proofErr w:type="spellEnd"/>
-            <w:r>
-              <w:rPr>
-                <w:rStyle w:val="apple-converted-space"/>
-              </w:rPr>
-              <w:t xml:space="preserve">. </w:t>
-            </w:r>
-            <w:proofErr w:type="gramStart"/>
-            <w:r>
-              <w:rPr>
-                <w:rStyle w:val="apple-converted-space"/>
-              </w:rPr>
-              <w:t>0x002fb0c0(</w:t>
-            </w:r>
-            <w:proofErr w:type="gramEnd"/>
-            <w:r>
-              <w:rPr>
-                <w:rStyle w:val="apple-converted-space"/>
-              </w:rPr>
-              <w:t>3125440) bytes received.</w:t>
-            </w:r>
-          </w:p>
-          <w:p>
-            <w:pPr>
-              <w:pStyle w:val="code"/>
-              <w:rPr>
-                <w:rStyle w:val="apple-converted-space"/>
-              </w:rPr>
-            </w:pPr>
-          </w:p>
-          <w:p>
-            <w:pPr>
-              <w:pStyle w:val="code"/>
-              <w:rPr>
-                <w:rStyle w:val="apple-converted-space"/>
-              </w:rPr>
-            </w:pPr>
-            <w:r>
-              <w:rPr>
-                <w:rStyle w:val="apple-converted-space"/>
-              </w:rPr>
-              <w:t xml:space="preserve"># Time  3748:1053564:1053698, </w:t>
-            </w:r>
-            <w:proofErr w:type="spellStart"/>
-            <w:r>
-              <w:rPr>
-                <w:rStyle w:val="apple-converted-space"/>
-              </w:rPr>
-              <w:t>LinuxBoot</w:t>
-            </w:r>
-            <w:proofErr w:type="spellEnd"/>
-            <w:r>
-              <w:rPr>
-                <w:rStyle w:val="apple-converted-space"/>
-              </w:rPr>
-              <w:t xml:space="preserve"> Begin</w:t>
+              <w:t>TFTP: complted. 0x002fb0c0(3125440) bytes received.</w:t>
+            </w:r>
+          </w:p>
+          <w:p>
+            <w:pPr>
+              <w:pStyle w:val="code"/>
+              <w:rPr>
+                <w:rStyle w:val="apple-converted-space"/>
+              </w:rPr>
+            </w:pPr>
+          </w:p>
+          <w:p>
+            <w:pPr>
+              <w:pStyle w:val="code"/>
+              <w:rPr>
+                <w:rStyle w:val="apple-converted-space"/>
+              </w:rPr>
+            </w:pPr>
+            <w:r>
+              <w:rPr>
+                <w:rStyle w:val="apple-converted-space"/>
+              </w:rPr>
+              <w:t># Time  3748:1053564:1053698, LinuxBoot Begin</w:t>
             </w:r>
           </w:p>
           <w:p>
@@ -9204,119 +7320,36 @@
               <w:rPr>
                 <w:rStyle w:val="apple-converted-space"/>
               </w:rPr>
-              <w:t>Linux version 2.6.31-svn23390 (yanjt@bjlinux2) (</w:t>
-            </w:r>
-            <w:proofErr w:type="spellStart"/>
-            <w:r>
-              <w:rPr>
-                <w:rStyle w:val="apple-converted-space"/>
-              </w:rPr>
-              <w:t>gcc</w:t>
-            </w:r>
-            <w:proofErr w:type="spellEnd"/>
-            <w:r>
-              <w:rPr>
-                <w:rStyle w:val="apple-converted-space"/>
-              </w:rPr>
-              <w:t xml:space="preserve"> version 4.5.2 (</w:t>
-            </w:r>
-            <w:proofErr w:type="spellStart"/>
-            <w:r>
-              <w:rPr>
-                <w:rStyle w:val="apple-converted-space"/>
-              </w:rPr>
-              <w:t>Sourcery</w:t>
-            </w:r>
-            <w:proofErr w:type="spellEnd"/>
-            <w:r>
-              <w:rPr>
-                <w:rStyle w:val="apple-converted-space"/>
-              </w:rPr>
-              <w:t xml:space="preserve"> G++ </w:t>
-            </w:r>
-            <w:proofErr w:type="spellStart"/>
-            <w:r>
-              <w:rPr>
-                <w:rStyle w:val="apple-converted-space"/>
-              </w:rPr>
-              <w:t>Lite</w:t>
-            </w:r>
-            <w:proofErr w:type="spellEnd"/>
-            <w:r>
-              <w:rPr>
-                <w:rStyle w:val="apple-converted-space"/>
-              </w:rPr>
-              <w:t xml:space="preserve"> 2011.03-41) ) #2 Mon Mar 19 21:28:43 CST 2012</w:t>
-            </w:r>
-          </w:p>
-          <w:p>
-            <w:pPr>
-              <w:pStyle w:val="code"/>
-              <w:rPr>
-                <w:rStyle w:val="apple-converted-space"/>
-              </w:rPr>
-            </w:pPr>
-            <w:r>
-              <w:rPr>
-                <w:rStyle w:val="apple-converted-space"/>
-              </w:rPr>
-              <w:t xml:space="preserve">CPU: ARMv6-compatible processor [410fb767] revision 7 (ARMv7), </w:t>
-            </w:r>
-            <w:proofErr w:type="spellStart"/>
-            <w:r>
-              <w:rPr>
-                <w:rStyle w:val="apple-converted-space"/>
-              </w:rPr>
-              <w:t>cr</w:t>
-            </w:r>
-            <w:proofErr w:type="spellEnd"/>
-            <w:r>
-              <w:rPr>
-                <w:rStyle w:val="apple-converted-space"/>
-              </w:rPr>
-              <w:t>=00c5387f</w:t>
-            </w:r>
-          </w:p>
-          <w:p>
-            <w:pPr>
-              <w:pStyle w:val="code"/>
-              <w:rPr>
-                <w:rStyle w:val="apple-converted-space"/>
-              </w:rPr>
-            </w:pPr>
-            <w:r>
-              <w:rPr>
-                <w:rStyle w:val="apple-converted-space"/>
-              </w:rPr>
-              <w:t xml:space="preserve">CPU: VIPT </w:t>
-            </w:r>
-            <w:proofErr w:type="spellStart"/>
-            <w:r>
-              <w:rPr>
-                <w:rStyle w:val="apple-converted-space"/>
-              </w:rPr>
-              <w:t>nonaliasing</w:t>
-            </w:r>
-            <w:proofErr w:type="spellEnd"/>
-            <w:r>
-              <w:rPr>
-                <w:rStyle w:val="apple-converted-space"/>
-              </w:rPr>
-              <w:t xml:space="preserve"> data cache, VIPT </w:t>
-            </w:r>
-            <w:proofErr w:type="spellStart"/>
-            <w:r>
-              <w:rPr>
-                <w:rStyle w:val="apple-converted-space"/>
-              </w:rPr>
-              <w:t>nonaliasing</w:t>
-            </w:r>
-            <w:proofErr w:type="spellEnd"/>
-            <w:r>
-              <w:rPr>
-                <w:rStyle w:val="apple-converted-space"/>
-              </w:rPr>
-              <w:t xml:space="preserve"> instruction cache</w:t>
+              <w:t>Linux version 2.6.31-svn23390 (yanjt@bjlinux2) (gcc version 4.5.2 (Sourcery G++ Lite 2011.03-41) ) #2 Mon Mar 19 21:28:43 CST 2012</w:t>
+            </w:r>
+          </w:p>
+          <w:p>
+            <w:pPr>
+              <w:pStyle w:val="code"/>
+              <w:rPr>
+                <w:rStyle w:val="apple-converted-space"/>
+              </w:rPr>
+            </w:pPr>
+            <w:r>
+              <w:rPr>
+                <w:rStyle w:val="apple-converted-space"/>
+              </w:rPr>
+              <w:lastRenderedPageBreak/>
+              <w:t>CPU: ARMv6-compatible processor [410fb767] revision 7 (ARMv7), cr=00c5387f</w:t>
+            </w:r>
+          </w:p>
+          <w:p>
+            <w:pPr>
+              <w:pStyle w:val="code"/>
+              <w:rPr>
+                <w:rStyle w:val="apple-converted-space"/>
+              </w:rPr>
+            </w:pPr>
+            <w:r>
+              <w:rPr>
+                <w:rStyle w:val="apple-converted-space"/>
+              </w:rPr>
+              <w:t>CPU: VIPT nonaliasing data cache, VIPT nonaliasing instruction cache</w:t>
             </w:r>
           </w:p>
           <w:p>
@@ -9354,230 +7387,95 @@
                 <w:rStyle w:val="apple-converted-space"/>
               </w:rPr>
             </w:pPr>
-            <w:proofErr w:type="spellStart"/>
-            <w:r>
-              <w:rPr>
-                <w:rStyle w:val="apple-converted-space"/>
-              </w:rPr>
-              <w:t>SynopGMAC</w:t>
-            </w:r>
-            <w:proofErr w:type="spellEnd"/>
-            <w:r>
-              <w:rPr>
-                <w:rStyle w:val="apple-converted-space"/>
-              </w:rPr>
-              <w:t>: PHY initialized as link-up, 100M, full-duplex.</w:t>
-            </w:r>
-          </w:p>
-          <w:p>
-            <w:pPr>
-              <w:pStyle w:val="code"/>
-              <w:rPr>
-                <w:rStyle w:val="apple-converted-space"/>
-              </w:rPr>
-            </w:pPr>
-            <w:r>
-              <w:rPr>
-                <w:rStyle w:val="apple-converted-space"/>
-              </w:rPr>
-              <w:t xml:space="preserve">Sending BOOTP </w:t>
-            </w:r>
-            <w:proofErr w:type="gramStart"/>
-            <w:r>
-              <w:rPr>
-                <w:rStyle w:val="apple-converted-space"/>
-              </w:rPr>
-              <w:t>requests .</w:t>
-            </w:r>
-            <w:proofErr w:type="gramEnd"/>
-            <w:r>
-              <w:rPr>
-                <w:rStyle w:val="apple-converted-space"/>
-              </w:rPr>
-              <w:t xml:space="preserve"> OK</w:t>
-            </w:r>
-          </w:p>
-          <w:p>
-            <w:pPr>
-              <w:pStyle w:val="code"/>
-              <w:rPr>
-                <w:rStyle w:val="apple-converted-space"/>
-              </w:rPr>
-            </w:pPr>
-            <w:r>
-              <w:rPr>
-                <w:rStyle w:val="apple-converted-space"/>
-              </w:rPr>
-              <w:lastRenderedPageBreak/>
-              <w:t>IP-</w:t>
-            </w:r>
-            <w:proofErr w:type="spellStart"/>
-            <w:r>
-              <w:rPr>
-                <w:rStyle w:val="apple-converted-space"/>
-              </w:rPr>
-              <w:t>Config</w:t>
-            </w:r>
-            <w:proofErr w:type="spellEnd"/>
-            <w:r>
-              <w:rPr>
-                <w:rStyle w:val="apple-converted-space"/>
-              </w:rPr>
-              <w:t>: Got BOOTP answer from 192.168.12.34, my address is 192.168.12.102</w:t>
-            </w:r>
-          </w:p>
-          <w:p>
-            <w:pPr>
-              <w:pStyle w:val="code"/>
-              <w:rPr>
-                <w:rStyle w:val="apple-converted-space"/>
-              </w:rPr>
-            </w:pPr>
-            <w:r>
-              <w:rPr>
-                <w:rStyle w:val="apple-converted-space"/>
-              </w:rPr>
-              <w:t>IP-</w:t>
-            </w:r>
-            <w:proofErr w:type="spellStart"/>
-            <w:r>
-              <w:rPr>
-                <w:rStyle w:val="apple-converted-space"/>
-              </w:rPr>
-              <w:t>Config</w:t>
-            </w:r>
-            <w:proofErr w:type="spellEnd"/>
-            <w:r>
-              <w:rPr>
-                <w:rStyle w:val="apple-converted-space"/>
-              </w:rPr>
-              <w:t>: Complete:</w:t>
-            </w:r>
-          </w:p>
-          <w:p>
-            <w:pPr>
-              <w:pStyle w:val="code"/>
-              <w:rPr>
-                <w:rStyle w:val="apple-converted-space"/>
-              </w:rPr>
-            </w:pPr>
-            <w:r>
-              <w:rPr>
-                <w:rStyle w:val="apple-converted-space"/>
-              </w:rPr>
-              <w:t xml:space="preserve">     device=eth0, </w:t>
-            </w:r>
-            <w:proofErr w:type="spellStart"/>
-            <w:r>
-              <w:rPr>
-                <w:rStyle w:val="apple-converted-space"/>
-              </w:rPr>
-              <w:t>addr</w:t>
-            </w:r>
-            <w:proofErr w:type="spellEnd"/>
-            <w:r>
-              <w:rPr>
-                <w:rStyle w:val="apple-converted-space"/>
-              </w:rPr>
-              <w:t xml:space="preserve">=192.168.12.102, mask=255.255.255.0, </w:t>
-            </w:r>
-            <w:proofErr w:type="spellStart"/>
-            <w:r>
-              <w:rPr>
-                <w:rStyle w:val="apple-converted-space"/>
-              </w:rPr>
-              <w:t>gw</w:t>
-            </w:r>
-            <w:proofErr w:type="spellEnd"/>
-            <w:r>
-              <w:rPr>
-                <w:rStyle w:val="apple-converted-space"/>
-              </w:rPr>
-              <w:t>=192.168.12.34,</w:t>
-            </w:r>
-          </w:p>
-          <w:p>
-            <w:pPr>
-              <w:pStyle w:val="code"/>
-              <w:rPr>
-                <w:rStyle w:val="apple-converted-space"/>
-              </w:rPr>
-            </w:pPr>
-            <w:r>
-              <w:rPr>
-                <w:rStyle w:val="apple-converted-space"/>
-              </w:rPr>
-              <w:t xml:space="preserve">     host=192.168.12.102, domain=, </w:t>
-            </w:r>
-            <w:proofErr w:type="spellStart"/>
-            <w:r>
-              <w:rPr>
-                <w:rStyle w:val="apple-converted-space"/>
-              </w:rPr>
-              <w:t>nis</w:t>
-            </w:r>
-            <w:proofErr w:type="spellEnd"/>
-            <w:r>
-              <w:rPr>
-                <w:rStyle w:val="apple-converted-space"/>
-              </w:rPr>
-              <w:t>-domain=(none),</w:t>
-            </w:r>
-          </w:p>
-          <w:p>
-            <w:pPr>
-              <w:pStyle w:val="code"/>
-              <w:rPr>
-                <w:rStyle w:val="apple-converted-space"/>
-              </w:rPr>
-            </w:pPr>
-            <w:r>
-              <w:rPr>
-                <w:rStyle w:val="apple-converted-space"/>
-              </w:rPr>
-              <w:t xml:space="preserve">     </w:t>
-            </w:r>
-            <w:proofErr w:type="spellStart"/>
-            <w:r>
-              <w:rPr>
-                <w:rStyle w:val="apple-converted-space"/>
-              </w:rPr>
-              <w:t>bootserver</w:t>
-            </w:r>
-            <w:proofErr w:type="spellEnd"/>
-            <w:r>
-              <w:rPr>
-                <w:rStyle w:val="apple-converted-space"/>
-              </w:rPr>
-              <w:t xml:space="preserve">=192.168.12.34, </w:t>
-            </w:r>
-            <w:proofErr w:type="spellStart"/>
-            <w:r>
-              <w:rPr>
-                <w:rStyle w:val="apple-converted-space"/>
-              </w:rPr>
-              <w:t>rootserver</w:t>
-            </w:r>
-            <w:proofErr w:type="spellEnd"/>
-            <w:r>
-              <w:rPr>
-                <w:rStyle w:val="apple-converted-space"/>
-              </w:rPr>
-              <w:t xml:space="preserve">=192.168.12.34, </w:t>
-            </w:r>
-            <w:proofErr w:type="spellStart"/>
-            <w:r>
-              <w:rPr>
-                <w:rStyle w:val="apple-converted-space"/>
-              </w:rPr>
-              <w:t>rootpath</w:t>
-            </w:r>
-            <w:proofErr w:type="spellEnd"/>
-            <w:r>
-              <w:rPr>
-                <w:rStyle w:val="apple-converted-space"/>
-              </w:rPr>
-              <w:t>=</w:t>
+            <w:r>
+              <w:rPr>
+                <w:rStyle w:val="apple-converted-space"/>
+              </w:rPr>
+              <w:t>SynopGMAC: PHY initialized as link-up, 100M, full-duplex.</w:t>
+            </w:r>
+          </w:p>
+          <w:p>
+            <w:pPr>
+              <w:pStyle w:val="code"/>
+              <w:rPr>
+                <w:rStyle w:val="apple-converted-space"/>
+              </w:rPr>
+            </w:pPr>
+            <w:r>
+              <w:rPr>
+                <w:rStyle w:val="apple-converted-space"/>
+              </w:rPr>
+              <w:t>Sending BOOTP requests . OK</w:t>
+            </w:r>
+          </w:p>
+          <w:p>
+            <w:pPr>
+              <w:pStyle w:val="code"/>
+              <w:rPr>
+                <w:rStyle w:val="apple-converted-space"/>
+              </w:rPr>
+            </w:pPr>
+            <w:r>
+              <w:rPr>
+                <w:rStyle w:val="apple-converted-space"/>
+              </w:rPr>
+              <w:t>IP-Config: Got BOOTP answer from 192.168.12.34, my address is 192.168.12.102</w:t>
+            </w:r>
+          </w:p>
+          <w:p>
+            <w:pPr>
+              <w:pStyle w:val="code"/>
+              <w:rPr>
+                <w:rStyle w:val="apple-converted-space"/>
+              </w:rPr>
+            </w:pPr>
+            <w:r>
+              <w:rPr>
+                <w:rStyle w:val="apple-converted-space"/>
+              </w:rPr>
+              <w:t>IP-Config: Complete:</w:t>
+            </w:r>
+          </w:p>
+          <w:p>
+            <w:pPr>
+              <w:pStyle w:val="code"/>
+              <w:rPr>
+                <w:rStyle w:val="apple-converted-space"/>
+              </w:rPr>
+            </w:pPr>
+            <w:r>
+              <w:rPr>
+                <w:rStyle w:val="apple-converted-space"/>
+              </w:rPr>
+              <w:t xml:space="preserve">     device=eth0, addr=192.168.12.102, mask=255.255.255.0, gw=192.168.12.34,</w:t>
+            </w:r>
+          </w:p>
+          <w:p>
+            <w:pPr>
+              <w:pStyle w:val="code"/>
+              <w:rPr>
+                <w:rStyle w:val="apple-converted-space"/>
+              </w:rPr>
+            </w:pPr>
+            <w:r>
+              <w:rPr>
+                <w:rStyle w:val="apple-converted-space"/>
+              </w:rPr>
+              <w:t xml:space="preserve">     host=192.168.12.102, domain=, nis-domain=(none),</w:t>
+            </w:r>
+          </w:p>
+          <w:p>
+            <w:pPr>
+              <w:pStyle w:val="code"/>
+              <w:rPr>
+                <w:rStyle w:val="apple-converted-space"/>
+              </w:rPr>
+            </w:pPr>
+            <w:r>
+              <w:rPr>
+                <w:rStyle w:val="apple-converted-space"/>
+              </w:rPr>
+              <w:t xml:space="preserve">     bootserver=192.168.12.34, rootserver=192.168.12.34, rootpath=</w:t>
             </w:r>
           </w:p>
           <w:p>
@@ -9619,35 +7517,7 @@
               <w:rPr>
                 <w:rStyle w:val="apple-converted-space"/>
               </w:rPr>
-              <w:t>VFS: Mounted root (</w:t>
-            </w:r>
-            <w:proofErr w:type="spellStart"/>
-            <w:r>
-              <w:rPr>
-                <w:rStyle w:val="apple-converted-space"/>
-              </w:rPr>
-              <w:t>nfs</w:t>
-            </w:r>
-            <w:proofErr w:type="spellEnd"/>
-            <w:r>
-              <w:rPr>
-                <w:rStyle w:val="apple-converted-space"/>
-              </w:rPr>
-              <w:t xml:space="preserve"> </w:t>
-            </w:r>
-            <w:proofErr w:type="spellStart"/>
-            <w:r>
-              <w:rPr>
-                <w:rStyle w:val="apple-converted-space"/>
-              </w:rPr>
-              <w:t>filesystem</w:t>
-            </w:r>
-            <w:proofErr w:type="spellEnd"/>
-            <w:r>
-              <w:rPr>
-                <w:rStyle w:val="apple-converted-space"/>
-              </w:rPr>
-              <w:t>) on device 0:10.</w:t>
+              <w:t>VFS: Mounted root (nfs filesystem) on device 0:10.</w:t>
             </w:r>
           </w:p>
           <w:p>
@@ -9675,21 +7545,7 @@
               <w:rPr>
                 <w:rStyle w:val="apple-converted-space"/>
               </w:rPr>
-              <w:t xml:space="preserve"># </w:t>
-            </w:r>
-            <w:proofErr w:type="gramStart"/>
-            <w:r>
-              <w:rPr>
-                <w:rStyle w:val="apple-converted-space"/>
-              </w:rPr>
-              <w:t>mount</w:t>
-            </w:r>
-            <w:proofErr w:type="gramEnd"/>
-            <w:r>
-              <w:rPr>
-                <w:rStyle w:val="apple-converted-space"/>
-              </w:rPr>
-              <w:t xml:space="preserve"> all...........</w:t>
+              <w:t># mount all...........</w:t>
             </w:r>
           </w:p>
           <w:p>
@@ -9731,21 +7587,7 @@
               <w:rPr>
                 <w:rStyle w:val="apple-converted-space"/>
               </w:rPr>
-              <w:t xml:space="preserve"># Starting </w:t>
-            </w:r>
-            <w:proofErr w:type="spellStart"/>
-            <w:r>
-              <w:rPr>
-                <w:rStyle w:val="apple-converted-space"/>
-              </w:rPr>
-              <w:t>mdev</w:t>
-            </w:r>
-            <w:proofErr w:type="spellEnd"/>
-            <w:r>
-              <w:rPr>
-                <w:rStyle w:val="apple-converted-space"/>
-              </w:rPr>
-              <w:t>.........</w:t>
+              <w:t># Starting mdev.........</w:t>
             </w:r>
           </w:p>
           <w:p>
@@ -9891,14 +7733,14 @@
           <w:rStyle w:val="apple-converted-space"/>
         </w:rPr>
       </w:pPr>
-      <w:bookmarkStart w:id="14" w:name="_Toc321843293"/>
+      <w:bookmarkStart w:id="15" w:name="_Toc321843293"/>
       <w:r>
         <w:rPr>
           <w:rStyle w:val="apple-converted-space"/>
         </w:rPr>
         <w:t>Application User Guide</w:t>
       </w:r>
-      <w:bookmarkEnd w:id="14"/>
+      <w:bookmarkEnd w:id="15"/>
     </w:p>
     <w:p>
       <w:pPr>
@@ -9956,14 +7798,14 @@
           <w:rStyle w:val="apple-converted-space"/>
         </w:rPr>
       </w:pPr>
-      <w:bookmarkStart w:id="15" w:name="_Toc321843294"/>
+      <w:bookmarkStart w:id="16" w:name="_Toc321843294"/>
       <w:r>
         <w:rPr>
           <w:rStyle w:val="apple-converted-space"/>
         </w:rPr>
         <w:t>Launching Application</w:t>
       </w:r>
-      <w:bookmarkEnd w:id="15"/>
+      <w:bookmarkEnd w:id="16"/>
     </w:p>
     <w:p>
       <w:pPr>
@@ -9989,7 +7831,7 @@
       <w:tblPr>
         <w:tblStyle w:val="a8"/>
         <w:tblW w:w="0" w:type="auto"/>
-        <w:tblLook w:val="04A0"/>
+        <w:tblLook w:val="04A0" w:firstRow="1" w:lastRow="0" w:firstColumn="1" w:lastColumn="0" w:noHBand="0" w:noVBand="1"/>
       </w:tblPr>
       <w:tblGrid>
         <w:gridCol w:w="9962"/>
@@ -10012,320 +7854,124 @@
                 <w:rStyle w:val="apple-converted-space"/>
                 <w:b/>
               </w:rPr>
-              <w:t xml:space="preserve">sh-4.1# </w:t>
-            </w:r>
-            <w:proofErr w:type="spellStart"/>
-            <w:r>
+              <w:t>sh-4.1# cd /test_case</w:t>
+            </w:r>
+          </w:p>
+          <w:p>
+            <w:pPr>
+              <w:pStyle w:val="code"/>
               <w:rPr>
                 <w:rStyle w:val="apple-converted-space"/>
                 <w:b/>
               </w:rPr>
-              <w:t>cd</w:t>
-            </w:r>
-            <w:proofErr w:type="spellEnd"/>
+            </w:pPr>
             <w:r>
               <w:rPr>
                 <w:rStyle w:val="apple-converted-space"/>
                 <w:b/>
               </w:rPr>
-              <w:t xml:space="preserve"> /</w:t>
-            </w:r>
-            <w:proofErr w:type="spellStart"/>
-            <w:r>
+              <w:t>sh-4.1# ls -la</w:t>
+            </w:r>
+          </w:p>
+          <w:p>
+            <w:pPr>
+              <w:pStyle w:val="code"/>
+              <w:rPr>
+                <w:rStyle w:val="apple-converted-space"/>
+              </w:rPr>
+            </w:pPr>
+            <w:r>
+              <w:rPr>
+                <w:rStyle w:val="apple-converted-space"/>
+              </w:rPr>
+              <w:t>total 2672</w:t>
+            </w:r>
+          </w:p>
+          <w:p>
+            <w:pPr>
+              <w:pStyle w:val="code"/>
+              <w:rPr>
+                <w:rStyle w:val="apple-converted-space"/>
+              </w:rPr>
+            </w:pPr>
+            <w:r>
+              <w:rPr>
+                <w:rStyle w:val="apple-converted-space"/>
+              </w:rPr>
+              <w:t>drwxr-xr-x    5 938      1001          4096 Apr 10  2012 .</w:t>
+            </w:r>
+          </w:p>
+          <w:p>
+            <w:pPr>
+              <w:pStyle w:val="code"/>
+              <w:rPr>
+                <w:rStyle w:val="apple-converted-space"/>
+              </w:rPr>
+            </w:pPr>
+            <w:r>
+              <w:rPr>
+                <w:rStyle w:val="apple-converted-space"/>
+              </w:rPr>
+              <w:t>drwxrwxr-x   22 lxin     lxin          4096 Apr 10  2012 ..</w:t>
+            </w:r>
+          </w:p>
+          <w:p>
+            <w:pPr>
+              <w:pStyle w:val="code"/>
+              <w:rPr>
+                <w:rStyle w:val="apple-converted-space"/>
+              </w:rPr>
+            </w:pPr>
+            <w:r>
+              <w:rPr>
+                <w:rStyle w:val="apple-converted-space"/>
+              </w:rPr>
+              <w:t>drwxr-xr-x    3 nobody   nogroup       4096 Apr 10  2012 application</w:t>
+            </w:r>
+          </w:p>
+          <w:p>
+            <w:pPr>
+              <w:pStyle w:val="code"/>
+              <w:rPr>
+                <w:rStyle w:val="apple-converted-space"/>
+              </w:rPr>
+            </w:pPr>
+            <w:r>
+              <w:rPr>
+                <w:rStyle w:val="apple-converted-space"/>
+              </w:rPr>
+              <w:t>-rwxr--r--    1 root     root       2674639 Apr 10  2012 final_target</w:t>
+            </w:r>
+          </w:p>
+          <w:p>
+            <w:pPr>
+              <w:pStyle w:val="code"/>
+              <w:rPr>
+                <w:rStyle w:val="apple-converted-space"/>
+              </w:rPr>
+            </w:pPr>
+            <w:r>
+              <w:rPr>
+                <w:rStyle w:val="apple-converted-space"/>
+              </w:rPr>
+              <w:t>...</w:t>
+            </w:r>
+          </w:p>
+          <w:p>
+            <w:pPr>
+              <w:pStyle w:val="code"/>
               <w:rPr>
                 <w:rStyle w:val="apple-converted-space"/>
                 <w:b/>
               </w:rPr>
-              <w:t>test_case</w:t>
-            </w:r>
-            <w:proofErr w:type="spellEnd"/>
-          </w:p>
-          <w:p>
-            <w:pPr>
-              <w:pStyle w:val="code"/>
+            </w:pPr>
+            <w:r>
               <w:rPr>
                 <w:rStyle w:val="apple-converted-space"/>
                 <w:b/>
               </w:rPr>
-            </w:pPr>
-            <w:r>
-              <w:rPr>
-                <w:rStyle w:val="apple-converted-space"/>
-                <w:b/>
-              </w:rPr>
-              <w:t xml:space="preserve">sh-4.1# </w:t>
-            </w:r>
-            <w:proofErr w:type="spellStart"/>
-            <w:r>
-              <w:rPr>
-                <w:rStyle w:val="apple-converted-space"/>
-                <w:b/>
-              </w:rPr>
-              <w:t>ls</w:t>
-            </w:r>
-            <w:proofErr w:type="spellEnd"/>
-            <w:r>
-              <w:rPr>
-                <w:rStyle w:val="apple-converted-space"/>
-                <w:b/>
-              </w:rPr>
-              <w:t xml:space="preserve"> -la</w:t>
-            </w:r>
-          </w:p>
-          <w:p>
-            <w:pPr>
-              <w:pStyle w:val="code"/>
-              <w:rPr>
-                <w:rStyle w:val="apple-converted-space"/>
-              </w:rPr>
-            </w:pPr>
-            <w:r>
-              <w:rPr>
-                <w:rStyle w:val="apple-converted-space"/>
-              </w:rPr>
-              <w:t>total 2672</w:t>
-            </w:r>
-          </w:p>
-          <w:p>
-            <w:pPr>
-              <w:pStyle w:val="code"/>
-              <w:rPr>
-                <w:rStyle w:val="apple-converted-space"/>
-              </w:rPr>
-            </w:pPr>
-            <w:proofErr w:type="spellStart"/>
-            <w:proofErr w:type="gramStart"/>
-            <w:r>
-              <w:rPr>
-                <w:rStyle w:val="apple-converted-space"/>
-              </w:rPr>
-              <w:t>drwxr</w:t>
-            </w:r>
-            <w:proofErr w:type="spellEnd"/>
-            <w:r>
-              <w:rPr>
-                <w:rStyle w:val="apple-converted-space"/>
-              </w:rPr>
-              <w:t>-</w:t>
-            </w:r>
-            <w:proofErr w:type="spellStart"/>
-            <w:r>
-              <w:rPr>
-                <w:rStyle w:val="apple-converted-space"/>
-              </w:rPr>
-              <w:t>xr</w:t>
-            </w:r>
-            <w:proofErr w:type="spellEnd"/>
-            <w:r>
-              <w:rPr>
-                <w:rStyle w:val="apple-converted-space"/>
-              </w:rPr>
-              <w:t>-x</w:t>
-            </w:r>
-            <w:proofErr w:type="gramEnd"/>
-            <w:r>
-              <w:rPr>
-                <w:rStyle w:val="apple-converted-space"/>
-              </w:rPr>
-              <w:t xml:space="preserve">    5 938      1001          4096 Apr 10  2012 .</w:t>
-            </w:r>
-          </w:p>
-          <w:p>
-            <w:pPr>
-              <w:pStyle w:val="code"/>
-              <w:rPr>
-                <w:rStyle w:val="apple-converted-space"/>
-              </w:rPr>
-            </w:pPr>
-            <w:proofErr w:type="spellStart"/>
-            <w:proofErr w:type="gramStart"/>
-            <w:r>
-              <w:rPr>
-                <w:rStyle w:val="apple-converted-space"/>
-              </w:rPr>
-              <w:t>drwxrwxr</w:t>
-            </w:r>
-            <w:proofErr w:type="spellEnd"/>
-            <w:r>
-              <w:rPr>
-                <w:rStyle w:val="apple-converted-space"/>
-              </w:rPr>
-              <w:t>-x</w:t>
-            </w:r>
-            <w:proofErr w:type="gramEnd"/>
-            <w:r>
-              <w:rPr>
-                <w:rStyle w:val="apple-converted-space"/>
-              </w:rPr>
-              <w:t xml:space="preserve">   22 </w:t>
-            </w:r>
-            <w:proofErr w:type="spellStart"/>
-            <w:r>
-              <w:rPr>
-                <w:rStyle w:val="apple-converted-space"/>
-              </w:rPr>
-              <w:t>lxin</w:t>
-            </w:r>
-            <w:proofErr w:type="spellEnd"/>
-            <w:r>
-              <w:rPr>
-                <w:rStyle w:val="apple-converted-space"/>
-              </w:rPr>
-              <w:t xml:space="preserve">     </w:t>
-            </w:r>
-            <w:proofErr w:type="spellStart"/>
-            <w:r>
-              <w:rPr>
-                <w:rStyle w:val="apple-converted-space"/>
-              </w:rPr>
-              <w:t>lxin</w:t>
-            </w:r>
-            <w:proofErr w:type="spellEnd"/>
-            <w:r>
-              <w:rPr>
-                <w:rStyle w:val="apple-converted-space"/>
-              </w:rPr>
-              <w:t xml:space="preserve">          4096 Apr 10  2012 ..</w:t>
-            </w:r>
-          </w:p>
-          <w:p>
-            <w:pPr>
-              <w:pStyle w:val="code"/>
-              <w:rPr>
-                <w:rStyle w:val="apple-converted-space"/>
-              </w:rPr>
-            </w:pPr>
-            <w:proofErr w:type="spellStart"/>
-            <w:r>
-              <w:rPr>
-                <w:rStyle w:val="apple-converted-space"/>
-              </w:rPr>
-              <w:t>drwxr</w:t>
-            </w:r>
-            <w:proofErr w:type="spellEnd"/>
-            <w:r>
-              <w:rPr>
-                <w:rStyle w:val="apple-converted-space"/>
-              </w:rPr>
-              <w:t>-</w:t>
-            </w:r>
-            <w:proofErr w:type="spellStart"/>
-            <w:r>
-              <w:rPr>
-                <w:rStyle w:val="apple-converted-space"/>
-              </w:rPr>
-              <w:t>xr</w:t>
-            </w:r>
-            <w:proofErr w:type="spellEnd"/>
-            <w:r>
-              <w:rPr>
-                <w:rStyle w:val="apple-converted-space"/>
-              </w:rPr>
-              <w:t xml:space="preserve">-x    3 nobody   </w:t>
-            </w:r>
-            <w:proofErr w:type="spellStart"/>
-            <w:r>
-              <w:rPr>
-                <w:rStyle w:val="apple-converted-space"/>
-              </w:rPr>
-              <w:t>nogroup</w:t>
-            </w:r>
-            <w:proofErr w:type="spellEnd"/>
-            <w:r>
-              <w:rPr>
-                <w:rStyle w:val="apple-converted-space"/>
-              </w:rPr>
-              <w:t xml:space="preserve">       4096 Apr 10  2012 application</w:t>
-            </w:r>
-          </w:p>
-          <w:p>
-            <w:pPr>
-              <w:pStyle w:val="code"/>
-              <w:rPr>
-                <w:rStyle w:val="apple-converted-space"/>
-              </w:rPr>
-            </w:pPr>
-            <w:r>
-              <w:rPr>
-                <w:rStyle w:val="apple-converted-space"/>
-              </w:rPr>
-              <w:t>-</w:t>
-            </w:r>
-            <w:proofErr w:type="spellStart"/>
-            <w:r>
-              <w:rPr>
-                <w:rStyle w:val="apple-converted-space"/>
-              </w:rPr>
-              <w:t>rwxr</w:t>
-            </w:r>
-            <w:proofErr w:type="spellEnd"/>
-            <w:r>
-              <w:rPr>
-                <w:rStyle w:val="apple-converted-space"/>
-              </w:rPr>
-              <w:t xml:space="preserve">--r--    1 root     </w:t>
-            </w:r>
-            <w:proofErr w:type="spellStart"/>
-            <w:r>
-              <w:rPr>
-                <w:rStyle w:val="apple-converted-space"/>
-              </w:rPr>
-              <w:t>root</w:t>
-            </w:r>
-            <w:proofErr w:type="spellEnd"/>
-            <w:r>
-              <w:rPr>
-                <w:rStyle w:val="apple-converted-space"/>
-              </w:rPr>
-              <w:t xml:space="preserve">       2674639 Apr 10  2012 </w:t>
-            </w:r>
-            <w:proofErr w:type="spellStart"/>
-            <w:r>
-              <w:rPr>
-                <w:rStyle w:val="apple-converted-space"/>
-              </w:rPr>
-              <w:t>final_target</w:t>
-            </w:r>
-            <w:proofErr w:type="spellEnd"/>
-          </w:p>
-          <w:p>
-            <w:pPr>
-              <w:pStyle w:val="code"/>
-              <w:rPr>
-                <w:rStyle w:val="apple-converted-space"/>
-              </w:rPr>
-            </w:pPr>
-            <w:r>
-              <w:rPr>
-                <w:rStyle w:val="apple-converted-space"/>
-              </w:rPr>
-              <w:t>...</w:t>
-            </w:r>
-          </w:p>
-          <w:p>
-            <w:pPr>
-              <w:pStyle w:val="code"/>
-              <w:rPr>
-                <w:rStyle w:val="apple-converted-space"/>
-                <w:b/>
-              </w:rPr>
-            </w:pPr>
-            <w:r>
-              <w:rPr>
-                <w:rStyle w:val="apple-converted-space"/>
-                <w:b/>
-              </w:rPr>
-              <w:t>sh-4.1# ./</w:t>
-            </w:r>
-            <w:proofErr w:type="spellStart"/>
-            <w:r>
-              <w:rPr>
-                <w:rStyle w:val="apple-converted-space"/>
-                <w:b/>
-              </w:rPr>
-              <w:t>final_target</w:t>
-            </w:r>
-            <w:proofErr w:type="spellEnd"/>
+              <w:t>sh-4.1# ./final_target</w:t>
+            </w:r>
           </w:p>
           <w:p>
             <w:pPr>
@@ -10352,227 +7998,128 @@
               <w:rPr>
                 <w:rStyle w:val="apple-converted-space"/>
               </w:rPr>
-              <w:t xml:space="preserve">enter </w:t>
-            </w:r>
-            <w:proofErr w:type="spellStart"/>
-            <w:r>
-              <w:rPr>
-                <w:rStyle w:val="apple-converted-space"/>
-              </w:rPr>
-              <w:t>avl_vid_init</w:t>
-            </w:r>
-            <w:proofErr w:type="spellEnd"/>
-          </w:p>
-          <w:p>
-            <w:pPr>
-              <w:pStyle w:val="code"/>
-              <w:rPr>
-                <w:rStyle w:val="apple-converted-space"/>
-              </w:rPr>
-            </w:pPr>
-            <w:proofErr w:type="gramStart"/>
-            <w:r>
-              <w:rPr>
-                <w:rStyle w:val="apple-converted-space"/>
-              </w:rPr>
-              <w:t>enter</w:t>
-            </w:r>
-            <w:proofErr w:type="gramEnd"/>
-            <w:r>
-              <w:rPr>
-                <w:rStyle w:val="apple-converted-space"/>
-              </w:rPr>
-              <w:t xml:space="preserve"> avl_audaudio_open:1300.</w:t>
-            </w:r>
-          </w:p>
-          <w:p>
-            <w:pPr>
-              <w:pStyle w:val="code"/>
-              <w:rPr>
-                <w:rStyle w:val="apple-converted-space"/>
-              </w:rPr>
-            </w:pPr>
-            <w:proofErr w:type="spellStart"/>
+              <w:t>enter avl_vid_init</w:t>
+            </w:r>
+          </w:p>
+          <w:p>
+            <w:pPr>
+              <w:pStyle w:val="code"/>
+              <w:rPr>
+                <w:rStyle w:val="apple-converted-space"/>
+              </w:rPr>
+            </w:pPr>
+            <w:r>
+              <w:rPr>
+                <w:rStyle w:val="apple-converted-space"/>
+              </w:rPr>
+              <w:t>enter avl_audaudio_open:1300.</w:t>
+            </w:r>
+          </w:p>
+          <w:p>
+            <w:pPr>
+              <w:pStyle w:val="code"/>
+              <w:rPr>
+                <w:rStyle w:val="apple-converted-space"/>
+              </w:rPr>
+            </w:pPr>
             <w:r>
               <w:rPr>
                 <w:rStyle w:val="apple-converted-space"/>
               </w:rPr>
               <w:t>io_init</w:t>
             </w:r>
-            <w:proofErr w:type="spellEnd"/>
-          </w:p>
-          <w:p>
-            <w:pPr>
-              <w:pStyle w:val="code"/>
-              <w:rPr>
-                <w:rStyle w:val="apple-converted-space"/>
-              </w:rPr>
-            </w:pPr>
-            <w:r>
-              <w:rPr>
-                <w:rStyle w:val="apple-converted-space"/>
-              </w:rPr>
-              <w:t xml:space="preserve">^_^:open </w:t>
-            </w:r>
-            <w:proofErr w:type="spellStart"/>
-            <w:r>
-              <w:rPr>
-                <w:rStyle w:val="apple-converted-space"/>
-              </w:rPr>
-              <w:t>final_target</w:t>
-            </w:r>
-            <w:proofErr w:type="spellEnd"/>
-          </w:p>
-          <w:p>
-            <w:pPr>
-              <w:pStyle w:val="code"/>
-              <w:rPr>
-                <w:rStyle w:val="apple-converted-space"/>
-              </w:rPr>
-            </w:pPr>
-            <w:r>
-              <w:rPr>
-                <w:rStyle w:val="apple-converted-space"/>
-              </w:rPr>
-              <w:t>open /dev/</w:t>
-            </w:r>
-            <w:proofErr w:type="spellStart"/>
-            <w:r>
-              <w:rPr>
-                <w:rStyle w:val="apple-converted-space"/>
-              </w:rPr>
-              <w:t>vos</w:t>
-            </w:r>
-            <w:proofErr w:type="spellEnd"/>
-            <w:r>
-              <w:rPr>
-                <w:rStyle w:val="apple-converted-space"/>
-              </w:rPr>
-              <w:t xml:space="preserve"> </w:t>
-            </w:r>
-            <w:proofErr w:type="spellStart"/>
-            <w:r>
-              <w:rPr>
-                <w:rStyle w:val="apple-converted-space"/>
-              </w:rPr>
-              <w:t>sucVOS</w:t>
-            </w:r>
-            <w:proofErr w:type="spellEnd"/>
-            <w:r>
-              <w:rPr>
-                <w:rStyle w:val="apple-converted-space"/>
-              </w:rPr>
-              <w:t xml:space="preserve">: </w:t>
-            </w:r>
-            <w:proofErr w:type="spellStart"/>
-            <w:r>
-              <w:rPr>
-                <w:rStyle w:val="apple-converted-space"/>
-              </w:rPr>
-              <w:t>ioctl</w:t>
-            </w:r>
-            <w:proofErr w:type="spellEnd"/>
-            <w:r>
-              <w:rPr>
-                <w:rStyle w:val="apple-converted-space"/>
-              </w:rPr>
-              <w:t xml:space="preserve"> command 2 [0xc00c6502]</w:t>
-            </w:r>
-          </w:p>
-          <w:p>
-            <w:pPr>
-              <w:pStyle w:val="code"/>
-              <w:rPr>
-                <w:rStyle w:val="apple-converted-space"/>
-              </w:rPr>
-            </w:pPr>
-            <w:proofErr w:type="spellStart"/>
+          </w:p>
+          <w:p>
+            <w:pPr>
+              <w:pStyle w:val="code"/>
+              <w:rPr>
+                <w:rStyle w:val="apple-converted-space"/>
+              </w:rPr>
+            </w:pPr>
+            <w:r>
+              <w:rPr>
+                <w:rStyle w:val="apple-converted-space"/>
+              </w:rPr>
+              <w:t>^_^:open final_target</w:t>
+            </w:r>
+          </w:p>
+          <w:p>
+            <w:pPr>
+              <w:pStyle w:val="code"/>
+              <w:rPr>
+                <w:rStyle w:val="apple-converted-space"/>
+              </w:rPr>
+            </w:pPr>
+            <w:r>
+              <w:rPr>
+                <w:rStyle w:val="apple-converted-space"/>
+              </w:rPr>
+              <w:t>open /dev/vos sucVOS: ioctl command 2 [0xc00c6502]</w:t>
+            </w:r>
+          </w:p>
+          <w:p>
+            <w:pPr>
+              <w:pStyle w:val="code"/>
+              <w:rPr>
+                <w:rStyle w:val="apple-converted-space"/>
+              </w:rPr>
+            </w:pPr>
             <w:r>
               <w:rPr>
                 <w:rStyle w:val="apple-converted-space"/>
               </w:rPr>
               <w:t>ceeds</w:t>
             </w:r>
-            <w:proofErr w:type="spellEnd"/>
-          </w:p>
-          <w:p>
-            <w:pPr>
-              <w:pStyle w:val="code"/>
-              <w:rPr>
-                <w:rStyle w:val="apple-converted-space"/>
-              </w:rPr>
-            </w:pPr>
-          </w:p>
-          <w:p>
-            <w:pPr>
-              <w:pStyle w:val="code"/>
-              <w:rPr>
-                <w:rStyle w:val="apple-converted-space"/>
-              </w:rPr>
-            </w:pPr>
-            <w:r>
-              <w:rPr>
-                <w:rStyle w:val="apple-converted-space"/>
-              </w:rPr>
-              <w:t xml:space="preserve">VOS: </w:t>
-            </w:r>
-            <w:proofErr w:type="spellStart"/>
-            <w:r>
-              <w:rPr>
-                <w:rStyle w:val="apple-converted-space"/>
-              </w:rPr>
-              <w:t>ioctl</w:t>
-            </w:r>
-            <w:proofErr w:type="spellEnd"/>
-            <w:r>
-              <w:rPr>
-                <w:rStyle w:val="apple-converted-space"/>
-              </w:rPr>
-              <w:t xml:space="preserve"> command 20 [0xc0106514]</w:t>
-            </w:r>
-          </w:p>
-          <w:p>
-            <w:pPr>
-              <w:pStyle w:val="code"/>
-              <w:rPr>
-                <w:rStyle w:val="apple-converted-space"/>
-              </w:rPr>
-            </w:pPr>
-            <w:proofErr w:type="spellStart"/>
+          </w:p>
+          <w:p>
+            <w:pPr>
+              <w:pStyle w:val="code"/>
+              <w:rPr>
+                <w:rStyle w:val="apple-converted-space"/>
+              </w:rPr>
+            </w:pPr>
+          </w:p>
+          <w:p>
+            <w:pPr>
+              <w:pStyle w:val="code"/>
+              <w:rPr>
+                <w:rStyle w:val="apple-converted-space"/>
+              </w:rPr>
+            </w:pPr>
+            <w:r>
+              <w:rPr>
+                <w:rStyle w:val="apple-converted-space"/>
+              </w:rPr>
+              <w:lastRenderedPageBreak/>
+              <w:t>VOS: ioctl command 20 [0xc0106514]</w:t>
+            </w:r>
+          </w:p>
+          <w:p>
+            <w:pPr>
+              <w:pStyle w:val="code"/>
+              <w:rPr>
+                <w:rStyle w:val="apple-converted-space"/>
+              </w:rPr>
+            </w:pPr>
             <w:r>
               <w:rPr>
                 <w:rStyle w:val="apple-converted-space"/>
               </w:rPr>
               <w:t>avl_vos_detect_hd</w:t>
             </w:r>
-            <w:proofErr w:type="spellEnd"/>
-          </w:p>
-          <w:p>
-            <w:pPr>
-              <w:pStyle w:val="code"/>
-              <w:rPr>
-                <w:rStyle w:val="apple-converted-space"/>
-              </w:rPr>
-            </w:pPr>
-            <w:r>
-              <w:rPr>
-                <w:rStyle w:val="apple-converted-space"/>
-              </w:rPr>
-              <w:t xml:space="preserve">VOS: </w:t>
-            </w:r>
-            <w:proofErr w:type="spellStart"/>
-            <w:r>
-              <w:rPr>
-                <w:rStyle w:val="apple-converted-space"/>
-              </w:rPr>
-              <w:t>ioctl</w:t>
-            </w:r>
-            <w:proofErr w:type="spellEnd"/>
-            <w:r>
-              <w:rPr>
-                <w:rStyle w:val="apple-converted-space"/>
-              </w:rPr>
-              <w:t xml:space="preserve"> command 3 [0xc00c6503]</w:t>
+          </w:p>
+          <w:p>
+            <w:pPr>
+              <w:pStyle w:val="code"/>
+              <w:rPr>
+                <w:rStyle w:val="apple-converted-space"/>
+              </w:rPr>
+            </w:pPr>
+            <w:r>
+              <w:rPr>
+                <w:rStyle w:val="apple-converted-space"/>
+              </w:rPr>
+              <w:t>VOS: ioctl command 3 [0xc00c6503]</w:t>
             </w:r>
           </w:p>
           <w:p>
@@ -10671,7 +8218,7 @@
                     </pic:cNvPicPr>
                   </pic:nvPicPr>
                   <pic:blipFill>
-                    <a:blip r:embed="rId15" cstate="print"/>
+                    <a:blip r:embed="rId16" cstate="print"/>
                     <a:srcRect/>
                     <a:stretch>
                       <a:fillRect/>
@@ -10707,91 +8254,60 @@
           <w:rStyle w:val="apple-converted-space"/>
         </w:rPr>
       </w:pPr>
-      <w:bookmarkStart w:id="16" w:name="_Toc321843295"/>
+      <w:bookmarkStart w:id="17" w:name="_Toc321843295"/>
       <w:r>
         <w:rPr>
           <w:rStyle w:val="apple-converted-space"/>
         </w:rPr>
         <w:t>Search Service</w:t>
-      </w:r>
-      <w:bookmarkEnd w:id="16"/>
-    </w:p>
-    <w:p>
-      <w:pPr>
-        <w:jc w:val="left"/>
-        <w:rPr>
-          <w:rStyle w:val="apple-converted-space"/>
-        </w:rPr>
-      </w:pPr>
-      <w:r>
-        <w:rPr>
-          <w:rStyle w:val="apple-converted-space"/>
-        </w:rPr>
-        <w:t xml:space="preserve">Blah </w:t>
-      </w:r>
-      <w:proofErr w:type="spellStart"/>
-      <w:r>
-        <w:rPr>
-          <w:rStyle w:val="apple-converted-space"/>
-        </w:rPr>
-        <w:t>blah</w:t>
-      </w:r>
-      <w:proofErr w:type="spellEnd"/>
-    </w:p>
-    <w:p>
-      <w:pPr>
-        <w:pStyle w:val="Y1"/>
-        <w:rPr>
-          <w:rStyle w:val="apple-converted-space"/>
-        </w:rPr>
-      </w:pPr>
-      <w:bookmarkStart w:id="17" w:name="_Toc321843296"/>
-      <w:r>
-        <w:rPr>
-          <w:rStyle w:val="apple-converted-space"/>
-        </w:rPr>
-        <w:t>SDK Source Tree Introduction</w:t>
       </w:r>
       <w:bookmarkEnd w:id="17"/>
     </w:p>
     <w:p>
       <w:pPr>
+        <w:jc w:val="left"/>
+        <w:rPr>
+          <w:rStyle w:val="apple-converted-space"/>
+        </w:rPr>
+      </w:pPr>
+      <w:r>
+        <w:rPr>
+          <w:rStyle w:val="apple-converted-space"/>
+        </w:rPr>
+        <w:t>Blah blah</w:t>
+      </w:r>
+    </w:p>
+    <w:p>
+      <w:pPr>
         <w:pStyle w:val="Y1"/>
         <w:rPr>
           <w:rStyle w:val="apple-converted-space"/>
         </w:rPr>
       </w:pPr>
-      <w:bookmarkStart w:id="18" w:name="_Toc321843297"/>
-      <w:r>
-        <w:rPr>
-          <w:rStyle w:val="apple-converted-space"/>
-        </w:rPr>
-        <w:t>Application Build Environment Setup</w:t>
+      <w:bookmarkStart w:id="18" w:name="_Toc321843296"/>
+      <w:r>
+        <w:rPr>
+          <w:rStyle w:val="apple-converted-space"/>
+        </w:rPr>
+        <w:t>SDK Source Tree Introduction</w:t>
       </w:r>
       <w:bookmarkEnd w:id="18"/>
     </w:p>
     <w:p>
       <w:pPr>
-        <w:pStyle w:val="code"/>
-        <w:rPr>
-          <w:rStyle w:val="apple-converted-space"/>
-        </w:rPr>
-      </w:pPr>
-      <w:proofErr w:type="gramStart"/>
-      <w:r>
-        <w:rPr>
-          <w:rStyle w:val="apple-converted-space"/>
-        </w:rPr>
-        <w:t>debian-6.0.2.1-i386-DVD1.iso</w:t>
-      </w:r>
-      <w:proofErr w:type="gramEnd"/>
-      <w:r>
-        <w:rPr>
-          <w:rStyle w:val="apple-converted-space"/>
-          <w:rFonts w:hint="eastAsia"/>
-        </w:rPr>
-        <w:t xml:space="preserve">: </w:t>
-      </w:r>
+        <w:pStyle w:val="Y1"/>
+        <w:rPr>
+          <w:rStyle w:val="apple-converted-space"/>
+        </w:rPr>
+      </w:pPr>
+      <w:bookmarkStart w:id="19" w:name="_Toc321843297"/>
+      <w:r>
+        <w:rPr>
+          <w:rStyle w:val="apple-converted-space"/>
+        </w:rPr>
+        <w:t>Application Build Environment Setup</w:t>
+      </w:r>
+      <w:bookmarkEnd w:id="19"/>
     </w:p>
     <w:p>
       <w:pPr>
@@ -10800,6 +8316,19 @@
           <w:rStyle w:val="apple-converted-space"/>
         </w:rPr>
       </w:pPr>
+      <w:r>
+        <w:rPr>
+          <w:rStyle w:val="apple-converted-space"/>
+        </w:rPr>
+        <w:t>debian-6.0.2.1-i386-DVD1.iso</w:t>
+      </w:r>
+      <w:r>
+        <w:rPr>
+          <w:rStyle w:val="apple-converted-space"/>
+          <w:rFonts w:hint="eastAsia"/>
+        </w:rPr>
+        <w:t xml:space="preserve">: </w:t>
+      </w:r>
     </w:p>
     <w:p>
       <w:pPr>
@@ -10808,38 +8337,6 @@
           <w:rStyle w:val="apple-converted-space"/>
         </w:rPr>
       </w:pPr>
-      <w:proofErr w:type="spellStart"/>
-      <w:r>
-        <w:rPr>
-          <w:rStyle w:val="apple-converted-space"/>
-          <w:rFonts w:hint="eastAsia"/>
-        </w:rPr>
-        <w:t>Debian</w:t>
-      </w:r>
-      <w:proofErr w:type="spellEnd"/>
-      <w:r>
-        <w:rPr>
-          <w:rStyle w:val="apple-converted-space"/>
-          <w:rFonts w:hint="eastAsia"/>
-        </w:rPr>
-        <w:t xml:space="preserve"> GNU/Linux 6.0.2.1 _Squeeze_ - </w:t>
-      </w:r>
-      <w:proofErr w:type="spellStart"/>
-      <w:r>
-        <w:rPr>
-          <w:rStyle w:val="apple-converted-space"/>
-          <w:rFonts w:hint="eastAsia"/>
-        </w:rPr>
-        <w:t>Offical</w:t>
-      </w:r>
-      <w:proofErr w:type="spellEnd"/>
-      <w:r>
-        <w:rPr>
-          <w:rStyle w:val="apple-converted-space"/>
-          <w:rFonts w:hint="eastAsia"/>
-        </w:rPr>
-        <w:t xml:space="preserve"> i386 DVD Binary-1 20110626-15:45</w:t>
-      </w:r>
     </w:p>
     <w:p>
       <w:pPr>
@@ -10848,6 +8345,13 @@
           <w:rStyle w:val="apple-converted-space"/>
         </w:rPr>
       </w:pPr>
+      <w:r>
+        <w:rPr>
+          <w:rStyle w:val="apple-converted-space"/>
+          <w:rFonts w:hint="eastAsia"/>
+        </w:rPr>
+        <w:t>Debian GNU/Linux 6.0.2.1 _Squeeze_ - Offical i386 DVD Binary-1 20110626-15:45</w:t>
+      </w:r>
     </w:p>
     <w:p>
       <w:pPr>
@@ -10856,22 +8360,6 @@
           <w:rStyle w:val="apple-converted-space"/>
         </w:rPr>
       </w:pPr>
-      <w:proofErr w:type="spellStart"/>
-      <w:r>
-        <w:rPr>
-          <w:rStyle w:val="apple-converted-space"/>
-          <w:rFonts w:hint="eastAsia"/>
-        </w:rPr>
-        <w:t>Virutal</w:t>
-      </w:r>
-      <w:proofErr w:type="spellEnd"/>
-      <w:r>
-        <w:rPr>
-          <w:rStyle w:val="apple-converted-space"/>
-          <w:rFonts w:hint="eastAsia"/>
-        </w:rPr>
-        <w:t xml:space="preserve"> Box install example:</w:t>
-      </w:r>
     </w:p>
     <w:p>
       <w:pPr>
@@ -10880,6 +8368,13 @@
           <w:rStyle w:val="apple-converted-space"/>
         </w:rPr>
       </w:pPr>
+      <w:r>
+        <w:rPr>
+          <w:rStyle w:val="apple-converted-space"/>
+          <w:rFonts w:hint="eastAsia"/>
+        </w:rPr>
+        <w:t>Virutal Box install example:</w:t>
+      </w:r>
     </w:p>
     <w:p>
       <w:pPr>
@@ -10912,12 +8407,6 @@
           <w:rStyle w:val="apple-converted-space"/>
         </w:rPr>
       </w:pPr>
-      <w:r>
-        <w:rPr>
-          <w:rStyle w:val="apple-converted-space"/>
-        </w:rPr>
-        <w:t>Debugging…</w:t>
-      </w:r>
     </w:p>
     <w:p>
       <w:pPr>
@@ -10926,9 +8415,23 @@
           <w:rStyle w:val="apple-converted-space"/>
         </w:rPr>
       </w:pPr>
+      <w:r>
+        <w:rPr>
+          <w:rStyle w:val="apple-converted-space"/>
+        </w:rPr>
+        <w:t>Debugging…</w:t>
+      </w:r>
+    </w:p>
+    <w:p>
+      <w:pPr>
+        <w:pStyle w:val="code"/>
+        <w:rPr>
+          <w:rStyle w:val="apple-converted-space"/>
+        </w:rPr>
+      </w:pPr>
     </w:p>
     <w:sectPr>
-      <w:footerReference w:type="default" r:id="rId16"/>
+      <w:footerReference w:type="default" r:id="rId17"/>
       <w:pgSz w:w="11906" w:h="16838"/>
       <w:pgMar w:top="1440" w:right="1080" w:bottom="1440" w:left="1080" w:header="851" w:footer="992" w:gutter="0"/>
       <w:cols w:space="425"/>
@@ -10939,7 +8442,7 @@
 </file>
 
 <file path=word/endnotes.xml><?xml version="1.0" encoding="utf-8"?>
-<w:endnotes xmlns:ve="http://schemas.openxmlformats.org/markup-compatibility/2006" xmlns:o="urn:schemas-microsoft-com:office:office" xmlns:r="http://schemas.openxmlformats.org/officeDocument/2006/relationships" xmlns:m="http://schemas.openxmlformats.org/officeDocument/2006/math" xmlns:v="urn:schemas-microsoft-com:vml" xmlns:wp="http://schemas.openxmlformats.org/drawingml/2006/wordprocessingDrawing" xmlns:w10="urn:schemas-microsoft-com:office:word" xmlns:w="http://schemas.openxmlformats.org/wordprocessingml/2006/main" xmlns:wne="http://schemas.microsoft.com/office/word/2006/wordml">
+<w:endnotes xmlns:wpc="http://schemas.microsoft.com/office/word/2010/wordprocessingCanvas" xmlns:mc="http://schemas.openxmlformats.org/markup-compatibility/2006" xmlns:o="urn:schemas-microsoft-com:office:office" xmlns:r="http://schemas.openxmlformats.org/officeDocument/2006/relationships" xmlns:m="http://schemas.openxmlformats.org/officeDocument/2006/math" xmlns:v="urn:schemas-microsoft-com:vml" xmlns:wp14="http://schemas.microsoft.com/office/word/2010/wordprocessingDrawing" xmlns:wp="http://schemas.openxmlformats.org/drawingml/2006/wordprocessingDrawing" xmlns:w10="urn:schemas-microsoft-com:office:word" xmlns:w="http://schemas.openxmlformats.org/wordprocessingml/2006/main" xmlns:w14="http://schemas.microsoft.com/office/word/2010/wordml" xmlns:wpg="http://schemas.microsoft.com/office/word/2010/wordprocessingGroup" xmlns:wpi="http://schemas.microsoft.com/office/word/2010/wordprocessingInk" xmlns:wne="http://schemas.microsoft.com/office/word/2006/wordml" xmlns:wps="http://schemas.microsoft.com/office/word/2010/wordprocessingShape" mc:Ignorable="w14 wp14">
   <w:endnote w:type="separator" w:id="-1">
     <w:p>
       <w:r>
@@ -10958,7 +8461,7 @@
 </file>
 
 <file path=word/footer1.xml><?xml version="1.0" encoding="utf-8"?>
-<w:ftr xmlns:ve="http://schemas.openxmlformats.org/markup-compatibility/2006" xmlns:o="urn:schemas-microsoft-com:office:office" xmlns:r="http://schemas.openxmlformats.org/officeDocument/2006/relationships" xmlns:m="http://schemas.openxmlformats.org/officeDocument/2006/math" xmlns:v="urn:schemas-microsoft-com:vml" xmlns:wp="http://schemas.openxmlformats.org/drawingml/2006/wordprocessingDrawing" xmlns:w10="urn:schemas-microsoft-com:office:word" xmlns:w="http://schemas.openxmlformats.org/wordprocessingml/2006/main" xmlns:wne="http://schemas.microsoft.com/office/word/2006/wordml">
+<w:ftr xmlns:wpc="http://schemas.microsoft.com/office/word/2010/wordprocessingCanvas" xmlns:mc="http://schemas.openxmlformats.org/markup-compatibility/2006" xmlns:o="urn:schemas-microsoft-com:office:office" xmlns:r="http://schemas.openxmlformats.org/officeDocument/2006/relationships" xmlns:m="http://schemas.openxmlformats.org/officeDocument/2006/math" xmlns:v="urn:schemas-microsoft-com:vml" xmlns:wp14="http://schemas.microsoft.com/office/word/2010/wordprocessingDrawing" xmlns:wp="http://schemas.openxmlformats.org/drawingml/2006/wordprocessingDrawing" xmlns:w10="urn:schemas-microsoft-com:office:word" xmlns:w="http://schemas.openxmlformats.org/wordprocessingml/2006/main" xmlns:w14="http://schemas.microsoft.com/office/word/2010/wordml" xmlns:wpg="http://schemas.microsoft.com/office/word/2010/wordprocessingGroup" xmlns:wpi="http://schemas.microsoft.com/office/word/2010/wordprocessingInk" xmlns:wne="http://schemas.microsoft.com/office/word/2006/wordml" xmlns:wps="http://schemas.microsoft.com/office/word/2010/wordprocessingShape" mc:Ignorable="w14 wp14">
   <w:sdt>
     <w:sdtPr>
       <w:id w:val="15525860"/>
@@ -10967,21 +8470,36 @@
         <w:docPartUnique/>
       </w:docPartObj>
     </w:sdtPr>
+    <w:sdtEndPr/>
     <w:sdtContent>
       <w:p>
         <w:pPr>
           <w:pStyle w:val="a4"/>
           <w:jc w:val="center"/>
         </w:pPr>
-        <w:fldSimple w:instr=" PAGE   \* MERGEFORMAT ">
-          <w:r>
-            <w:rPr>
-              <w:noProof/>
-              <w:lang w:val="zh-CN"/>
-            </w:rPr>
-            <w:t>4</w:t>
-          </w:r>
-        </w:fldSimple>
+        <w:r>
+          <w:fldChar w:fldCharType="begin"/>
+        </w:r>
+        <w:r>
+          <w:instrText xml:space="preserve"> PAGE   \* MERGEFORMAT </w:instrText>
+        </w:r>
+        <w:r>
+          <w:fldChar w:fldCharType="separate"/>
+        </w:r>
+        <w:r>
+          <w:rPr>
+            <w:noProof/>
+            <w:lang w:val="zh-CN"/>
+          </w:rPr>
+          <w:t>3</w:t>
+        </w:r>
+        <w:r>
+          <w:rPr>
+            <w:noProof/>
+            <w:lang w:val="zh-CN"/>
+          </w:rPr>
+          <w:fldChar w:fldCharType="end"/>
+        </w:r>
       </w:p>
     </w:sdtContent>
   </w:sdt>
@@ -10994,7 +8512,7 @@
 </file>
 
 <file path=word/footnotes.xml><?xml version="1.0" encoding="utf-8"?>
-<w:footnotes xmlns:ve="http://schemas.openxmlformats.org/markup-compatibility/2006" xmlns:o="urn:schemas-microsoft-com:office:office" xmlns:r="http://schemas.openxmlformats.org/officeDocument/2006/relationships" xmlns:m="http://schemas.openxmlformats.org/officeDocument/2006/math" xmlns:v="urn:schemas-microsoft-com:vml" xmlns:wp="http://schemas.openxmlformats.org/drawingml/2006/wordprocessingDrawing" xmlns:w10="urn:schemas-microsoft-com:office:word" xmlns:w="http://schemas.openxmlformats.org/wordprocessingml/2006/main" xmlns:wne="http://schemas.microsoft.com/office/word/2006/wordml">
+<w:footnotes xmlns:wpc="http://schemas.microsoft.com/office/word/2010/wordprocessingCanvas" xmlns:mc="http://schemas.openxmlformats.org/markup-compatibility/2006" xmlns:o="urn:schemas-microsoft-com:office:office" xmlns:r="http://schemas.openxmlformats.org/officeDocument/2006/relationships" xmlns:m="http://schemas.openxmlformats.org/officeDocument/2006/math" xmlns:v="urn:schemas-microsoft-com:vml" xmlns:wp14="http://schemas.microsoft.com/office/word/2010/wordprocessingDrawing" xmlns:wp="http://schemas.openxmlformats.org/drawingml/2006/wordprocessingDrawing" xmlns:w10="urn:schemas-microsoft-com:office:word" xmlns:w="http://schemas.openxmlformats.org/wordprocessingml/2006/main" xmlns:w14="http://schemas.microsoft.com/office/word/2010/wordml" xmlns:wpg="http://schemas.microsoft.com/office/word/2010/wordprocessingGroup" xmlns:wpi="http://schemas.microsoft.com/office/word/2010/wordprocessingInk" xmlns:wne="http://schemas.microsoft.com/office/word/2006/wordml" xmlns:wps="http://schemas.microsoft.com/office/word/2010/wordprocessingShape" mc:Ignorable="w14 wp14">
   <w:footnote w:type="separator" w:id="-1">
     <w:p>
       <w:r>
@@ -11013,7 +8531,7 @@
 </file>
 
 <file path=word/numbering.xml><?xml version="1.0" encoding="utf-8"?>
-<w:numbering xmlns:ve="http://schemas.openxmlformats.org/markup-compatibility/2006" xmlns:o="urn:schemas-microsoft-com:office:office" xmlns:r="http://schemas.openxmlformats.org/officeDocument/2006/relationships" xmlns:m="http://schemas.openxmlformats.org/officeDocument/2006/math" xmlns:v="urn:schemas-microsoft-com:vml" xmlns:wp="http://schemas.openxmlformats.org/drawingml/2006/wordprocessingDrawing" xmlns:w10="urn:schemas-microsoft-com:office:word" xmlns:w="http://schemas.openxmlformats.org/wordprocessingml/2006/main" xmlns:wne="http://schemas.microsoft.com/office/word/2006/wordml">
+<w:numbering xmlns:wpc="http://schemas.microsoft.com/office/word/2010/wordprocessingCanvas" xmlns:mc="http://schemas.openxmlformats.org/markup-compatibility/2006" xmlns:o="urn:schemas-microsoft-com:office:office" xmlns:r="http://schemas.openxmlformats.org/officeDocument/2006/relationships" xmlns:m="http://schemas.openxmlformats.org/officeDocument/2006/math" xmlns:v="urn:schemas-microsoft-com:vml" xmlns:wp14="http://schemas.microsoft.com/office/word/2010/wordprocessingDrawing" xmlns:wp="http://schemas.openxmlformats.org/drawingml/2006/wordprocessingDrawing" xmlns:w10="urn:schemas-microsoft-com:office:word" xmlns:w="http://schemas.openxmlformats.org/wordprocessingml/2006/main" xmlns:w14="http://schemas.microsoft.com/office/word/2010/wordml" xmlns:wpg="http://schemas.microsoft.com/office/word/2010/wordprocessingGroup" xmlns:wpi="http://schemas.microsoft.com/office/word/2010/wordprocessingInk" xmlns:wne="http://schemas.microsoft.com/office/word/2006/wordml" xmlns:wps="http://schemas.microsoft.com/office/word/2010/wordprocessingShape" mc:Ignorable="w14 wp14">
   <w:abstractNum w:abstractNumId="0">
     <w:nsid w:val="FFFFFFFE"/>
     <w:multiLevelType w:val="singleLevel"/>
@@ -18181,7 +15699,7 @@
 </file>
 
 <file path=word/styles.xml><?xml version="1.0" encoding="utf-8"?>
-<w:styles xmlns:r="http://schemas.openxmlformats.org/officeDocument/2006/relationships" xmlns:w="http://schemas.openxmlformats.org/wordprocessingml/2006/main">
+<w:styles xmlns:mc="http://schemas.openxmlformats.org/markup-compatibility/2006" xmlns:r="http://schemas.openxmlformats.org/officeDocument/2006/relationships" xmlns:w="http://schemas.openxmlformats.org/wordprocessingml/2006/main" xmlns:w14="http://schemas.microsoft.com/office/word/2010/wordml" mc:Ignorable="w14">
   <w:docDefaults>
     <w:rPrDefault>
       <w:rPr>
@@ -18436,6 +15954,7 @@
   <w:style w:type="character" w:default="1" w:styleId="a0">
     <w:name w:val="Default Paragraph Font"/>
     <w:uiPriority w:val="1"/>
+    <w:semiHidden/>
     <w:unhideWhenUsed/>
   </w:style>
   <w:style w:type="table" w:default="1" w:styleId="a1">
@@ -18443,7 +15962,6 @@
     <w:uiPriority w:val="99"/>
     <w:semiHidden/>
     <w:unhideWhenUsed/>
-    <w:qFormat/>
     <w:tblPr>
       <w:tblInd w:w="0" w:type="dxa"/>
       <w:tblCellMar>
@@ -18465,7 +15983,6 @@
     <w:basedOn w:val="a"/>
     <w:link w:val="Char"/>
     <w:uiPriority w:val="99"/>
-    <w:semiHidden/>
     <w:unhideWhenUsed/>
     <w:rsid w:val="000008C2"/>
     <w:pPr>
@@ -18489,7 +16006,6 @@
     <w:basedOn w:val="a0"/>
     <w:link w:val="a3"/>
     <w:uiPriority w:val="99"/>
-    <w:semiHidden/>
     <w:rsid w:val="000008C2"/>
     <w:rPr>
       <w:sz w:val="18"/>
@@ -18871,6 +16387,9 @@
     <w:rPr>
       <w:b/>
       <w:bCs/>
+      <w:kern w:val="44"/>
+      <w:sz w:val="44"/>
+      <w:szCs w:val="44"/>
     </w:rPr>
   </w:style>
   <w:style w:type="paragraph" w:customStyle="1" w:styleId="3">
@@ -18891,8 +16410,11 @@
     <w:link w:val="2"/>
     <w:rsid w:val="004D0E0C"/>
     <w:rPr>
+      <w:rFonts w:asciiTheme="majorHAnsi" w:eastAsiaTheme="majorEastAsia" w:hAnsiTheme="majorHAnsi" w:cstheme="majorBidi"/>
       <w:b/>
       <w:bCs/>
+      <w:sz w:val="32"/>
+      <w:szCs w:val="32"/>
     </w:rPr>
   </w:style>
   <w:style w:type="paragraph" w:customStyle="1" w:styleId="Y1">
@@ -18917,6 +16439,8 @@
     <w:rPr>
       <w:b/>
       <w:bCs/>
+      <w:sz w:val="32"/>
+      <w:szCs w:val="32"/>
     </w:rPr>
   </w:style>
   <w:style w:type="paragraph" w:customStyle="1" w:styleId="Y2">
@@ -19069,6 +16593,197 @@
       <w:b/>
       <w:bCs/>
     </w:rPr>
+  </w:style>
+</w:styles>
+</file>
+
+<file path=word/stylesWithEffects.xml><?xml version="1.0" encoding="utf-8"?>
+<w:styles xmlns:wpc="http://schemas.microsoft.com/office/word/2010/wordprocessingCanvas" xmlns:mc="http://schemas.openxmlformats.org/markup-compatibility/2006" xmlns:o="urn:schemas-microsoft-com:office:office" xmlns:r="http://schemas.openxmlformats.org/officeDocument/2006/relationships" xmlns:m="http://schemas.openxmlformats.org/officeDocument/2006/math" xmlns:v="urn:schemas-microsoft-com:vml" xmlns:wp14="http://schemas.microsoft.com/office/word/2010/wordprocessingDrawing" xmlns:wp="http://schemas.openxmlformats.org/drawingml/2006/wordprocessingDrawing" xmlns:w10="urn:schemas-microsoft-com:office:word" xmlns:w="http://schemas.openxmlformats.org/wordprocessingml/2006/main" xmlns:w14="http://schemas.microsoft.com/office/word/2010/wordml" xmlns:wpg="http://schemas.microsoft.com/office/word/2010/wordprocessingGroup" xmlns:wpi="http://schemas.microsoft.com/office/word/2010/wordprocessingInk" xmlns:wne="http://schemas.microsoft.com/office/word/2006/wordml" xmlns:wps="http://schemas.microsoft.com/office/word/2010/wordprocessingShape" mc:Ignorable="w14 wp14">
+  <w:docDefaults>
+    <w:rPrDefault>
+      <w:rPr>
+        <w:rFonts w:asciiTheme="minorHAnsi" w:eastAsiaTheme="minorEastAsia" w:hAnsiTheme="minorHAnsi" w:cstheme="minorBidi"/>
+        <w:kern w:val="2"/>
+        <w:sz w:val="21"/>
+        <w:szCs w:val="22"/>
+        <w:lang w:val="en-US" w:eastAsia="zh-CN" w:bidi="ar-SA"/>
+      </w:rPr>
+    </w:rPrDefault>
+    <w:pPrDefault/>
+  </w:docDefaults>
+  <w:latentStyles w:defLockedState="0" w:defUIPriority="99" w:defSemiHidden="1" w:defUnhideWhenUsed="1" w:defQFormat="0" w:count="267">
+    <w:lsdException w:name="Normal" w:semiHidden="0" w:uiPriority="0" w:unhideWhenUsed="0" w:qFormat="1"/>
+    <w:lsdException w:name="heading 1" w:semiHidden="0" w:uiPriority="9" w:unhideWhenUsed="0" w:qFormat="1"/>
+    <w:lsdException w:name="heading 2" w:uiPriority="9" w:qFormat="1"/>
+    <w:lsdException w:name="heading 3" w:uiPriority="9" w:qFormat="1"/>
+    <w:lsdException w:name="heading 4" w:uiPriority="9" w:qFormat="1"/>
+    <w:lsdException w:name="heading 5" w:uiPriority="9" w:qFormat="1"/>
+    <w:lsdException w:name="heading 6" w:uiPriority="9" w:qFormat="1"/>
+    <w:lsdException w:name="heading 7" w:uiPriority="9" w:qFormat="1"/>
+    <w:lsdException w:name="heading 8" w:uiPriority="9" w:qFormat="1"/>
+    <w:lsdException w:name="heading 9" w:uiPriority="9" w:qFormat="1"/>
+    <w:lsdException w:name="toc 1" w:uiPriority="39"/>
+    <w:lsdException w:name="toc 2" w:uiPriority="39"/>
+    <w:lsdException w:name="toc 3" w:uiPriority="39"/>
+    <w:lsdException w:name="toc 4" w:uiPriority="39"/>
+    <w:lsdException w:name="toc 5" w:uiPriority="39"/>
+    <w:lsdException w:name="toc 6" w:uiPriority="39"/>
+    <w:lsdException w:name="toc 7" w:uiPriority="39"/>
+    <w:lsdException w:name="toc 8" w:uiPriority="39"/>
+    <w:lsdException w:name="toc 9" w:uiPriority="39"/>
+    <w:lsdException w:name="caption" w:uiPriority="35" w:qFormat="1"/>
+    <w:lsdException w:name="Title" w:semiHidden="0" w:uiPriority="10" w:unhideWhenUsed="0" w:qFormat="1"/>
+    <w:lsdException w:name="Default Paragraph Font" w:uiPriority="1"/>
+    <w:lsdException w:name="Subtitle" w:semiHidden="0" w:uiPriority="11" w:unhideWhenUsed="0" w:qFormat="1"/>
+    <w:lsdException w:name="Strong" w:semiHidden="0" w:uiPriority="22" w:unhideWhenUsed="0" w:qFormat="1"/>
+    <w:lsdException w:name="Emphasis" w:semiHidden="0" w:uiPriority="20" w:unhideWhenUsed="0" w:qFormat="1"/>
+    <w:lsdException w:name="Table Grid" w:semiHidden="0" w:uiPriority="59" w:unhideWhenUsed="0"/>
+    <w:lsdException w:name="Placeholder Text" w:unhideWhenUsed="0"/>
+    <w:lsdException w:name="No Spacing" w:semiHidden="0" w:uiPriority="1" w:unhideWhenUsed="0" w:qFormat="1"/>
+    <w:lsdException w:name="Light Shading" w:semiHidden="0" w:uiPriority="60" w:unhideWhenUsed="0"/>
+    <w:lsdException w:name="Light List" w:semiHidden="0" w:uiPriority="61" w:unhideWhenUsed="0"/>
+    <w:lsdException w:name="Light Grid" w:semiHidden="0" w:uiPriority="62" w:unhideWhenUsed="0"/>
+    <w:lsdException w:name="Medium Shading 1" w:semiHidden="0" w:uiPriority="63" w:unhideWhenUsed="0"/>
+    <w:lsdException w:name="Medium Shading 2" w:semiHidden="0" w:uiPriority="64" w:unhideWhenUsed="0"/>
+    <w:lsdException w:name="Medium List 1" w:semiHidden="0" w:uiPriority="65" w:unhideWhenUsed="0"/>
+    <w:lsdException w:name="Medium List 2" w:semiHidden="0" w:uiPriority="66" w:unhideWhenUsed="0"/>
+    <w:lsdException w:name="Medium Grid 1" w:semiHidden="0" w:uiPriority="67" w:unhideWhenUsed="0"/>
+    <w:lsdException w:name="Medium Grid 2" w:semiHidden="0" w:uiPriority="68" w:unhideWhenUsed="0"/>
+    <w:lsdException w:name="Medium Grid 3" w:semiHidden="0" w:uiPriority="69" w:unhideWhenUsed="0"/>
+    <w:lsdException w:name="Dark List" w:semiHidden="0" w:uiPriority="70" w:unhideWhenUsed="0"/>
+    <w:lsdException w:name="Colorful Shading" w:semiHidden="0" w:uiPriority="71" w:unhideWhenUsed="0"/>
+    <w:lsdException w:name="Colorful List" w:semiHidden="0" w:uiPriority="72" w:unhideWhenUsed="0"/>
+    <w:lsdException w:name="Colorful Grid" w:semiHidden="0" w:uiPriority="73" w:unhideWhenUsed="0"/>
+    <w:lsdException w:name="Light Shading Accent 1" w:semiHidden="0" w:uiPriority="60" w:unhideWhenUsed="0"/>
+    <w:lsdException w:name="Light List Accent 1" w:semiHidden="0" w:uiPriority="61" w:unhideWhenUsed="0"/>
+    <w:lsdException w:name="Light Grid Accent 1" w:semiHidden="0" w:uiPriority="62" w:unhideWhenUsed="0"/>
+    <w:lsdException w:name="Medium Shading 1 Accent 1" w:semiHidden="0" w:uiPriority="63" w:unhideWhenUsed="0"/>
+    <w:lsdException w:name="Medium Shading 2 Accent 1" w:semiHidden="0" w:uiPriority="64" w:unhideWhenUsed="0"/>
+    <w:lsdException w:name="Medium List 1 Accent 1" w:semiHidden="0" w:uiPriority="65" w:unhideWhenUsed="0"/>
+    <w:lsdException w:name="Revision" w:unhideWhenUsed="0"/>
+    <w:lsdException w:name="List Paragraph" w:semiHidden="0" w:uiPriority="34" w:unhideWhenUsed="0" w:qFormat="1"/>
+    <w:lsdException w:name="Quote" w:semiHidden="0" w:uiPriority="29" w:unhideWhenUsed="0" w:qFormat="1"/>
+    <w:lsdException w:name="Intense Quote" w:semiHidden="0" w:uiPriority="30" w:unhideWhenUsed="0" w:qFormat="1"/>
+    <w:lsdException w:name="Medium List 2 Accent 1" w:semiHidden="0" w:uiPriority="66" w:unhideWhenUsed="0"/>
+    <w:lsdException w:name="Medium Grid 1 Accent 1" w:semiHidden="0" w:uiPriority="67" w:unhideWhenUsed="0"/>
+    <w:lsdException w:name="Medium Grid 2 Accent 1" w:semiHidden="0" w:uiPriority="68" w:unhideWhenUsed="0"/>
+    <w:lsdException w:name="Medium Grid 3 Accent 1" w:semiHidden="0" w:uiPriority="69" w:unhideWhenUsed="0"/>
+    <w:lsdException w:name="Dark List Accent 1" w:semiHidden="0" w:uiPriority="70" w:unhideWhenUsed="0"/>
+    <w:lsdException w:name="Colorful Shading Accent 1" w:semiHidden="0" w:uiPriority="71" w:unhideWhenUsed="0"/>
+    <w:lsdException w:name="Colorful List Accent 1" w:semiHidden="0" w:uiPriority="72" w:unhideWhenUsed="0"/>
+    <w:lsdException w:name="Colorful Grid Accent 1" w:semiHidden="0" w:uiPriority="73" w:unhideWhenUsed="0"/>
+    <w:lsdException w:name="Light Shading Accent 2" w:semiHidden="0" w:uiPriority="60" w:unhideWhenUsed="0"/>
+    <w:lsdException w:name="Light List Accent 2" w:semiHidden="0" w:uiPriority="61" w:unhideWhenUsed="0"/>
+    <w:lsdException w:name="Light Grid Accent 2" w:semiHidden="0" w:uiPriority="62" w:unhideWhenUsed="0"/>
+    <w:lsdException w:name="Medium Shading 1 Accent 2" w:semiHidden="0" w:uiPriority="63" w:unhideWhenUsed="0"/>
+    <w:lsdException w:name="Medium Shading 2 Accent 2" w:semiHidden="0" w:uiPriority="64" w:unhideWhenUsed="0"/>
+    <w:lsdException w:name="Medium List 1 Accent 2" w:semiHidden="0" w:uiPriority="65" w:unhideWhenUsed="0"/>
+    <w:lsdException w:name="Medium List 2 Accent 2" w:semiHidden="0" w:uiPriority="66" w:unhideWhenUsed="0"/>
+    <w:lsdException w:name="Medium Grid 1 Accent 2" w:semiHidden="0" w:uiPriority="67" w:unhideWhenUsed="0"/>
+    <w:lsdException w:name="Medium Grid 2 Accent 2" w:semiHidden="0" w:uiPriority="68" w:unhideWhenUsed="0"/>
+    <w:lsdException w:name="Medium Grid 3 Accent 2" w:semiHidden="0" w:uiPriority="69" w:unhideWhenUsed="0"/>
+    <w:lsdException w:name="Dark List Accent 2" w:semiHidden="0" w:uiPriority="70" w:unhideWhenUsed="0"/>
+    <w:lsdException w:name="Colorful Shading Accent 2" w:semiHidden="0" w:uiPriority="71" w:unhideWhenUsed="0"/>
+    <w:lsdException w:name="Colorful List Accent 2" w:semiHidden="0" w:uiPriority="72" w:unhideWhenUsed="0"/>
+    <w:lsdException w:name="Colorful Grid Accent 2" w:semiHidden="0" w:uiPriority="73" w:unhideWhenUsed="0"/>
+    <w:lsdException w:name="Light Shading Accent 3" w:semiHidden="0" w:uiPriority="60" w:unhideWhenUsed="0"/>
+    <w:lsdException w:name="Light List Accent 3" w:semiHidden="0" w:uiPriority="61" w:unhideWhenUsed="0"/>
+    <w:lsdException w:name="Light Grid Accent 3" w:semiHidden="0" w:uiPriority="62" w:unhideWhenUsed="0"/>
+    <w:lsdException w:name="Medium Shading 1 Accent 3" w:semiHidden="0" w:uiPriority="63" w:unhideWhenUsed="0"/>
+    <w:lsdException w:name="Medium Shading 2 Accent 3" w:semiHidden="0" w:uiPriority="64" w:unhideWhenUsed="0"/>
+    <w:lsdException w:name="Medium List 1 Accent 3" w:semiHidden="0" w:uiPriority="65" w:unhideWhenUsed="0"/>
+    <w:lsdException w:name="Medium List 2 Accent 3" w:semiHidden="0" w:uiPriority="66" w:unhideWhenUsed="0"/>
+    <w:lsdException w:name="Medium Grid 1 Accent 3" w:semiHidden="0" w:uiPriority="67" w:unhideWhenUsed="0"/>
+    <w:lsdException w:name="Medium Grid 2 Accent 3" w:semiHidden="0" w:uiPriority="68" w:unhideWhenUsed="0"/>
+    <w:lsdException w:name="Medium Grid 3 Accent 3" w:semiHidden="0" w:uiPriority="69" w:unhideWhenUsed="0"/>
+    <w:lsdException w:name="Dark List Accent 3" w:semiHidden="0" w:uiPriority="70" w:unhideWhenUsed="0"/>
+    <w:lsdException w:name="Colorful Shading Accent 3" w:semiHidden="0" w:uiPriority="71" w:unhideWhenUsed="0"/>
+    <w:lsdException w:name="Colorful List Accent 3" w:semiHidden="0" w:uiPriority="72" w:unhideWhenUsed="0"/>
+    <w:lsdException w:name="Colorful Grid Accent 3" w:semiHidden="0" w:uiPriority="73" w:unhideWhenUsed="0"/>
+    <w:lsdException w:name="Light Shading Accent 4" w:semiHidden="0" w:uiPriority="60" w:unhideWhenUsed="0"/>
+    <w:lsdException w:name="Light List Accent 4" w:semiHidden="0" w:uiPriority="61" w:unhideWhenUsed="0"/>
+    <w:lsdException w:name="Light Grid Accent 4" w:semiHidden="0" w:uiPriority="62" w:unhideWhenUsed="0"/>
+    <w:lsdException w:name="Medium Shading 1 Accent 4" w:semiHidden="0" w:uiPriority="63" w:unhideWhenUsed="0"/>
+    <w:lsdException w:name="Medium Shading 2 Accent 4" w:semiHidden="0" w:uiPriority="64" w:unhideWhenUsed="0"/>
+    <w:lsdException w:name="Medium List 1 Accent 4" w:semiHidden="0" w:uiPriority="65" w:unhideWhenUsed="0"/>
+    <w:lsdException w:name="Medium List 2 Accent 4" w:semiHidden="0" w:uiPriority="66" w:unhideWhenUsed="0"/>
+    <w:lsdException w:name="Medium Grid 1 Accent 4" w:semiHidden="0" w:uiPriority="67" w:unhideWhenUsed="0"/>
+    <w:lsdException w:name="Medium Grid 2 Accent 4" w:semiHidden="0" w:uiPriority="68" w:unhideWhenUsed="0"/>
+    <w:lsdException w:name="Medium Grid 3 Accent 4" w:semiHidden="0" w:uiPriority="69" w:unhideWhenUsed="0"/>
+    <w:lsdException w:name="Dark List Accent 4" w:semiHidden="0" w:uiPriority="70" w:unhideWhenUsed="0"/>
+    <w:lsdException w:name="Colorful Shading Accent 4" w:semiHidden="0" w:uiPriority="71" w:unhideWhenUsed="0"/>
+    <w:lsdException w:name="Colorful List Accent 4" w:semiHidden="0" w:uiPriority="72" w:unhideWhenUsed="0"/>
+    <w:lsdException w:name="Colorful Grid Accent 4" w:semiHidden="0" w:uiPriority="73" w:unhideWhenUsed="0"/>
+    <w:lsdException w:name="Light Shading Accent 5" w:semiHidden="0" w:uiPriority="60" w:unhideWhenUsed="0"/>
+    <w:lsdException w:name="Light List Accent 5" w:semiHidden="0" w:uiPriority="61" w:unhideWhenUsed="0"/>
+    <w:lsdException w:name="Light Grid Accent 5" w:semiHidden="0" w:uiPriority="62" w:unhideWhenUsed="0"/>
+    <w:lsdException w:name="Medium Shading 1 Accent 5" w:semiHidden="0" w:uiPriority="63" w:unhideWhenUsed="0"/>
+    <w:lsdException w:name="Medium Shading 2 Accent 5" w:semiHidden="0" w:uiPriority="64" w:unhideWhenUsed="0"/>
+    <w:lsdException w:name="Medium List 1 Accent 5" w:semiHidden="0" w:uiPriority="65" w:unhideWhenUsed="0"/>
+    <w:lsdException w:name="Medium List 2 Accent 5" w:semiHidden="0" w:uiPriority="66" w:unhideWhenUsed="0"/>
+    <w:lsdException w:name="Medium Grid 1 Accent 5" w:semiHidden="0" w:uiPriority="67" w:unhideWhenUsed="0"/>
+    <w:lsdException w:name="Medium Grid 2 Accent 5" w:semiHidden="0" w:uiPriority="68" w:unhideWhenUsed="0"/>
+    <w:lsdException w:name="Medium Grid 3 Accent 5" w:semiHidden="0" w:uiPriority="69" w:unhideWhenUsed="0"/>
+    <w:lsdException w:name="Dark List Accent 5" w:semiHidden="0" w:uiPriority="70" w:unhideWhenUsed="0"/>
+    <w:lsdException w:name="Colorful Shading Accent 5" w:semiHidden="0" w:uiPriority="71" w:unhideWhenUsed="0"/>
+    <w:lsdException w:name="Colorful List Accent 5" w:semiHidden="0" w:uiPriority="72" w:unhideWhenUsed="0"/>
+    <w:lsdException w:name="Colorful Grid Accent 5" w:semiHidden="0" w:uiPriority="73" w:unhideWhenUsed="0"/>
+    <w:lsdException w:name="Light Shading Accent 6" w:semiHidden="0" w:uiPriority="60" w:unhideWhenUsed="0"/>
+    <w:lsdException w:name="Light List Accent 6" w:semiHidden="0" w:uiPriority="61" w:unhideWhenUsed="0"/>
+    <w:lsdException w:name="Light Grid Accent 6" w:semiHidden="0" w:uiPriority="62" w:unhideWhenUsed="0"/>
+    <w:lsdException w:name="Medium Shading 1 Accent 6" w:semiHidden="0" w:uiPriority="63" w:unhideWhenUsed="0"/>
+    <w:lsdException w:name="Medium Shading 2 Accent 6" w:semiHidden="0" w:uiPriority="64" w:unhideWhenUsed="0"/>
+    <w:lsdException w:name="Medium List 1 Accent 6" w:semiHidden="0" w:uiPriority="65" w:unhideWhenUsed="0"/>
+    <w:lsdException w:name="Medium List 2 Accent 6" w:semiHidden="0" w:uiPriority="66" w:unhideWhenUsed="0"/>
+    <w:lsdException w:name="Medium Grid 1 Accent 6" w:semiHidden="0" w:uiPriority="67" w:unhideWhenUsed="0"/>
+    <w:lsdException w:name="Medium Grid 2 Accent 6" w:semiHidden="0" w:uiPriority="68" w:unhideWhenUsed="0"/>
+    <w:lsdException w:name="Medium Grid 3 Accent 6" w:semiHidden="0" w:uiPriority="69" w:unhideWhenUsed="0"/>
+    <w:lsdException w:name="Dark List Accent 6" w:semiHidden="0" w:uiPriority="70" w:unhideWhenUsed="0"/>
+    <w:lsdException w:name="Colorful Shading Accent 6" w:semiHidden="0" w:uiPriority="71" w:unhideWhenUsed="0"/>
+    <w:lsdException w:name="Colorful List Accent 6" w:semiHidden="0" w:uiPriority="72" w:unhideWhenUsed="0"/>
+    <w:lsdException w:name="Colorful Grid Accent 6" w:semiHidden="0" w:uiPriority="73" w:unhideWhenUsed="0"/>
+    <w:lsdException w:name="Subtle Emphasis" w:semiHidden="0" w:uiPriority="19" w:unhideWhenUsed="0" w:qFormat="1"/>
+    <w:lsdException w:name="Intense Emphasis" w:semiHidden="0" w:uiPriority="21" w:unhideWhenUsed="0" w:qFormat="1"/>
+    <w:lsdException w:name="Subtle Reference" w:semiHidden="0" w:uiPriority="31" w:unhideWhenUsed="0" w:qFormat="1"/>
+    <w:lsdException w:name="Intense Reference" w:semiHidden="0" w:uiPriority="32" w:unhideWhenUsed="0" w:qFormat="1"/>
+    <w:lsdException w:name="Book Title" w:semiHidden="0" w:uiPriority="33" w:unhideWhenUsed="0" w:qFormat="1"/>
+    <w:lsdException w:name="Bibliography" w:uiPriority="37"/>
+    <w:lsdException w:name="TOC Heading" w:uiPriority="39" w:qFormat="1"/>
+  </w:latentStyles>
+  <w:style w:type="paragraph" w:default="1" w:styleId="a">
+    <w:name w:val="Normal"/>
+    <w:qFormat/>
+    <w:pPr>
+      <w:widowControl w:val="0"/>
+      <w:jc w:val="both"/>
+    </w:pPr>
+  </w:style>
+  <w:style w:type="character" w:default="1" w:styleId="a0">
+    <w:name w:val="Default Paragraph Font"/>
+    <w:uiPriority w:val="1"/>
+    <w:semiHidden/>
+    <w:unhideWhenUsed/>
+  </w:style>
+  <w:style w:type="table" w:default="1" w:styleId="a1">
+    <w:name w:val="Normal Table"/>
+    <w:uiPriority w:val="99"/>
+    <w:semiHidden/>
+    <w:unhideWhenUsed/>
+    <w:tblPr>
+      <w:tblInd w:w="0" w:type="dxa"/>
+      <w:tblCellMar>
+        <w:top w:w="0" w:type="dxa"/>
+        <w:left w:w="108" w:type="dxa"/>
+        <w:bottom w:w="0" w:type="dxa"/>
+        <w:right w:w="108" w:type="dxa"/>
+      </w:tblCellMar>
+    </w:tblPr>
+  </w:style>
+  <w:style w:type="numbering" w:default="1" w:styleId="a2">
+    <w:name w:val="No List"/>
+    <w:uiPriority w:val="99"/>
+    <w:semiHidden/>
+    <w:unhideWhenUsed/>
   </w:style>
 </w:styles>
 </file>
@@ -19361,7 +17076,7 @@
 </file>
 
 <file path=customXml/itemProps1.xml><?xml version="1.0" encoding="utf-8"?>
-<ds:datastoreItem xmlns:ds="http://schemas.openxmlformats.org/officeDocument/2006/customXml" ds:itemID="{4E98D9C7-792C-4B36-B72D-9C6333B7FB18}">
+<ds:datastoreItem xmlns:ds="http://schemas.openxmlformats.org/officeDocument/2006/customXml" ds:itemID="{3BD58D55-0893-4999-A0BD-18FBB6AE09E3}">
   <ds:schemaRefs>
     <ds:schemaRef ds:uri="http://schemas.openxmlformats.org/officeDocument/2006/bibliography"/>
   </ds:schemaRefs>

--- a/docs/it/avl/libra_dev_environment_setup.docx
+++ b/docs/it/avl/libra_dev_environment_setup.docx
@@ -322,7 +322,7 @@
         <w:rPr>
           <w:noProof/>
         </w:rPr>
-        <w:instrText xml:space="preserve"> PAGEREF _Toc321843279 \h </w:instrText>
+        <w:instrText xml:space="preserve"> PAGEREF _Toc321892127 \h </w:instrText>
       </w:r>
       <w:r>
         <w:rPr>
@@ -399,7 +399,7 @@
         <w:rPr>
           <w:noProof/>
         </w:rPr>
-        <w:instrText xml:space="preserve"> PAGEREF _Toc321843280 \h </w:instrText>
+        <w:instrText xml:space="preserve"> PAGEREF _Toc321892128 \h </w:instrText>
       </w:r>
       <w:r>
         <w:rPr>
@@ -476,7 +476,7 @@
         <w:rPr>
           <w:noProof/>
         </w:rPr>
-        <w:instrText xml:space="preserve"> PAGEREF _Toc321843281 \h </w:instrText>
+        <w:instrText xml:space="preserve"> PAGEREF _Toc321892129 \h </w:instrText>
       </w:r>
       <w:r>
         <w:rPr>
@@ -553,7 +553,7 @@
         <w:rPr>
           <w:noProof/>
         </w:rPr>
-        <w:instrText xml:space="preserve"> PAGEREF _Toc321843282 \h </w:instrText>
+        <w:instrText xml:space="preserve"> PAGEREF _Toc321892130 \h </w:instrText>
       </w:r>
       <w:r>
         <w:rPr>
@@ -630,7 +630,7 @@
         <w:rPr>
           <w:noProof/>
         </w:rPr>
-        <w:instrText xml:space="preserve"> PAGEREF _Toc321843283 \h </w:instrText>
+        <w:instrText xml:space="preserve"> PAGEREF _Toc321892131 \h </w:instrText>
       </w:r>
       <w:r>
         <w:rPr>
@@ -711,7 +711,7 @@
         <w:rPr>
           <w:noProof/>
         </w:rPr>
-        <w:instrText xml:space="preserve"> PAGEREF _Toc321843284 \h </w:instrText>
+        <w:instrText xml:space="preserve"> PAGEREF _Toc321892132 \h </w:instrText>
       </w:r>
       <w:r>
         <w:rPr>
@@ -792,7 +792,7 @@
         <w:rPr>
           <w:noProof/>
         </w:rPr>
-        <w:instrText xml:space="preserve"> PAGEREF _Toc321843285 \h </w:instrText>
+        <w:instrText xml:space="preserve"> PAGEREF _Toc321892133 \h </w:instrText>
       </w:r>
       <w:r>
         <w:rPr>
@@ -869,7 +869,7 @@
         <w:rPr>
           <w:noProof/>
         </w:rPr>
-        <w:instrText xml:space="preserve"> PAGEREF _Toc321843286 \h </w:instrText>
+        <w:instrText xml:space="preserve"> PAGEREF _Toc321892134 \h </w:instrText>
       </w:r>
       <w:r>
         <w:rPr>
@@ -928,7 +928,7 @@
         <w:rPr>
           <w:noProof/>
         </w:rPr>
-        <w:t>Libra EVK Board Connection &amp; Setup</w:t>
+        <w:t>Libra EVK Board Layout</w:t>
       </w:r>
       <w:r>
         <w:rPr>
@@ -946,7 +946,7 @@
         <w:rPr>
           <w:noProof/>
         </w:rPr>
-        <w:instrText xml:space="preserve"> PAGEREF _Toc321843287 \h </w:instrText>
+        <w:instrText xml:space="preserve"> PAGEREF _Toc321892135 \h </w:instrText>
       </w:r>
       <w:r>
         <w:rPr>
@@ -1023,7 +1023,7 @@
         <w:rPr>
           <w:noProof/>
         </w:rPr>
-        <w:instrText xml:space="preserve"> PAGEREF _Toc321843288 \h </w:instrText>
+        <w:instrText xml:space="preserve"> PAGEREF _Toc321892136 \h </w:instrText>
       </w:r>
       <w:r>
         <w:rPr>
@@ -1040,7 +1040,7 @@
         <w:rPr>
           <w:noProof/>
         </w:rPr>
-        <w:t>5</w:t>
+        <w:t>6</w:t>
       </w:r>
       <w:r>
         <w:rPr>
@@ -1102,7 +1102,7 @@
         <w:rPr>
           <w:noProof/>
         </w:rPr>
-        <w:instrText xml:space="preserve"> PAGEREF _Toc321843289 \h </w:instrText>
+        <w:instrText xml:space="preserve"> PAGEREF _Toc321892137 \h </w:instrText>
       </w:r>
       <w:r>
         <w:rPr>
@@ -1181,7 +1181,7 @@
         <w:rPr>
           <w:noProof/>
         </w:rPr>
-        <w:instrText xml:space="preserve"> PAGEREF _Toc321843290 \h </w:instrText>
+        <w:instrText xml:space="preserve"> PAGEREF _Toc321892138 \h </w:instrText>
       </w:r>
       <w:r>
         <w:rPr>
@@ -1198,7 +1198,7 @@
         <w:rPr>
           <w:noProof/>
         </w:rPr>
-        <w:t>6</w:t>
+        <w:t>7</w:t>
       </w:r>
       <w:r>
         <w:rPr>
@@ -1260,7 +1260,7 @@
         <w:rPr>
           <w:noProof/>
         </w:rPr>
-        <w:instrText xml:space="preserve"> PAGEREF _Toc321843291 \h </w:instrText>
+        <w:instrText xml:space="preserve"> PAGEREF _Toc321892139 \h </w:instrText>
       </w:r>
       <w:r>
         <w:rPr>
@@ -1337,7 +1337,7 @@
         <w:rPr>
           <w:noProof/>
         </w:rPr>
-        <w:instrText xml:space="preserve"> PAGEREF _Toc321843292 \h </w:instrText>
+        <w:instrText xml:space="preserve"> PAGEREF _Toc321892140 \h </w:instrText>
       </w:r>
       <w:r>
         <w:rPr>
@@ -1355,6 +1355,83 @@
           <w:noProof/>
         </w:rPr>
         <w:t>7</w:t>
+      </w:r>
+      <w:r>
+        <w:rPr>
+          <w:noProof/>
+        </w:rPr>
+        <w:fldChar w:fldCharType="end"/>
+      </w:r>
+    </w:p>
+    <w:p>
+      <w:pPr>
+        <w:pStyle w:val="21"/>
+        <w:tabs>
+          <w:tab w:val="left" w:pos="840"/>
+          <w:tab w:val="right" w:leader="dot" w:pos="9736"/>
+        </w:tabs>
+        <w:rPr>
+          <w:smallCaps w:val="0"/>
+          <w:noProof/>
+          <w:sz w:val="21"/>
+          <w:szCs w:val="22"/>
+        </w:rPr>
+      </w:pPr>
+      <w:r>
+        <w:rPr>
+          <w:noProof/>
+        </w:rPr>
+        <w:t>3.5</w:t>
+      </w:r>
+      <w:r>
+        <w:rPr>
+          <w:smallCaps w:val="0"/>
+          <w:noProof/>
+          <w:sz w:val="21"/>
+          <w:szCs w:val="22"/>
+        </w:rPr>
+        <w:tab/>
+      </w:r>
+      <w:r>
+        <w:rPr>
+          <w:noProof/>
+        </w:rPr>
+        <w:t>Known Limitations</w:t>
+      </w:r>
+      <w:r>
+        <w:rPr>
+          <w:noProof/>
+        </w:rPr>
+        <w:tab/>
+      </w:r>
+      <w:r>
+        <w:rPr>
+          <w:noProof/>
+        </w:rPr>
+        <w:fldChar w:fldCharType="begin"/>
+      </w:r>
+      <w:r>
+        <w:rPr>
+          <w:noProof/>
+        </w:rPr>
+        <w:instrText xml:space="preserve"> PAGEREF _Toc321892141 \h </w:instrText>
+      </w:r>
+      <w:r>
+        <w:rPr>
+          <w:noProof/>
+        </w:rPr>
+      </w:r>
+      <w:r>
+        <w:rPr>
+          <w:noProof/>
+        </w:rPr>
+        <w:fldChar w:fldCharType="separate"/>
+      </w:r>
+      <w:r>
+        <w:rPr>
+          <w:noProof/>
+        </w:rPr>
+        <w:t>10</w:t>
       </w:r>
       <w:r>
         <w:rPr>
@@ -1418,7 +1495,7 @@
         <w:rPr>
           <w:noProof/>
         </w:rPr>
-        <w:instrText xml:space="preserve"> PAGEREF _Toc321843293 \h </w:instrText>
+        <w:instrText xml:space="preserve"> PAGEREF _Toc321892142 \h </w:instrText>
       </w:r>
       <w:r>
         <w:rPr>
@@ -1495,7 +1572,7 @@
         <w:rPr>
           <w:noProof/>
         </w:rPr>
-        <w:instrText xml:space="preserve"> PAGEREF _Toc321843294 \h </w:instrText>
+        <w:instrText xml:space="preserve"> PAGEREF _Toc321892143 \h </w:instrText>
       </w:r>
       <w:r>
         <w:rPr>
@@ -1554,7 +1631,7 @@
         <w:rPr>
           <w:noProof/>
         </w:rPr>
-        <w:t>Search Service</w:t>
+        <w:t>Basic Navigations</w:t>
       </w:r>
       <w:r>
         <w:rPr>
@@ -1572,7 +1649,7 @@
         <w:rPr>
           <w:noProof/>
         </w:rPr>
-        <w:instrText xml:space="preserve"> PAGEREF _Toc321843295 \h </w:instrText>
+        <w:instrText xml:space="preserve"> PAGEREF _Toc321892144 \h </w:instrText>
       </w:r>
       <w:r>
         <w:rPr>
@@ -1590,6 +1667,237 @@
           <w:noProof/>
         </w:rPr>
         <w:t>11</w:t>
+      </w:r>
+      <w:r>
+        <w:rPr>
+          <w:noProof/>
+        </w:rPr>
+        <w:fldChar w:fldCharType="end"/>
+      </w:r>
+    </w:p>
+    <w:p>
+      <w:pPr>
+        <w:pStyle w:val="21"/>
+        <w:tabs>
+          <w:tab w:val="left" w:pos="840"/>
+          <w:tab w:val="right" w:leader="dot" w:pos="9736"/>
+        </w:tabs>
+        <w:rPr>
+          <w:smallCaps w:val="0"/>
+          <w:noProof/>
+          <w:sz w:val="21"/>
+          <w:szCs w:val="22"/>
+        </w:rPr>
+      </w:pPr>
+      <w:r>
+        <w:rPr>
+          <w:noProof/>
+        </w:rPr>
+        <w:t>4.3</w:t>
+      </w:r>
+      <w:r>
+        <w:rPr>
+          <w:smallCaps w:val="0"/>
+          <w:noProof/>
+          <w:sz w:val="21"/>
+          <w:szCs w:val="22"/>
+        </w:rPr>
+        <w:tab/>
+      </w:r>
+      <w:r>
+        <w:rPr>
+          <w:noProof/>
+        </w:rPr>
+        <w:t>Service Scan</w:t>
+      </w:r>
+      <w:r>
+        <w:rPr>
+          <w:noProof/>
+        </w:rPr>
+        <w:tab/>
+      </w:r>
+      <w:r>
+        <w:rPr>
+          <w:noProof/>
+        </w:rPr>
+        <w:fldChar w:fldCharType="begin"/>
+      </w:r>
+      <w:r>
+        <w:rPr>
+          <w:noProof/>
+        </w:rPr>
+        <w:instrText xml:space="preserve"> PAGEREF _Toc321892145 \h </w:instrText>
+      </w:r>
+      <w:r>
+        <w:rPr>
+          <w:noProof/>
+        </w:rPr>
+      </w:r>
+      <w:r>
+        <w:rPr>
+          <w:noProof/>
+        </w:rPr>
+        <w:fldChar w:fldCharType="separate"/>
+      </w:r>
+      <w:r>
+        <w:rPr>
+          <w:noProof/>
+        </w:rPr>
+        <w:t>11</w:t>
+      </w:r>
+      <w:r>
+        <w:rPr>
+          <w:noProof/>
+        </w:rPr>
+        <w:fldChar w:fldCharType="end"/>
+      </w:r>
+    </w:p>
+    <w:p>
+      <w:pPr>
+        <w:pStyle w:val="21"/>
+        <w:tabs>
+          <w:tab w:val="left" w:pos="840"/>
+          <w:tab w:val="right" w:leader="dot" w:pos="9736"/>
+        </w:tabs>
+        <w:rPr>
+          <w:smallCaps w:val="0"/>
+          <w:noProof/>
+          <w:sz w:val="21"/>
+          <w:szCs w:val="22"/>
+        </w:rPr>
+      </w:pPr>
+      <w:r>
+        <w:rPr>
+          <w:noProof/>
+        </w:rPr>
+        <w:t>4.4</w:t>
+      </w:r>
+      <w:r>
+        <w:rPr>
+          <w:smallCaps w:val="0"/>
+          <w:noProof/>
+          <w:sz w:val="21"/>
+          <w:szCs w:val="22"/>
+        </w:rPr>
+        <w:tab/>
+      </w:r>
+      <w:r>
+        <w:rPr>
+          <w:noProof/>
+        </w:rPr>
+        <w:t>Features not Included</w:t>
+      </w:r>
+      <w:r>
+        <w:rPr>
+          <w:noProof/>
+        </w:rPr>
+        <w:tab/>
+      </w:r>
+      <w:r>
+        <w:rPr>
+          <w:noProof/>
+        </w:rPr>
+        <w:fldChar w:fldCharType="begin"/>
+      </w:r>
+      <w:r>
+        <w:rPr>
+          <w:noProof/>
+        </w:rPr>
+        <w:instrText xml:space="preserve"> PAGEREF _Toc321892146 \h </w:instrText>
+      </w:r>
+      <w:r>
+        <w:rPr>
+          <w:noProof/>
+        </w:rPr>
+      </w:r>
+      <w:r>
+        <w:rPr>
+          <w:noProof/>
+        </w:rPr>
+        <w:fldChar w:fldCharType="separate"/>
+      </w:r>
+      <w:r>
+        <w:rPr>
+          <w:noProof/>
+        </w:rPr>
+        <w:t>12</w:t>
+      </w:r>
+      <w:r>
+        <w:rPr>
+          <w:noProof/>
+        </w:rPr>
+        <w:fldChar w:fldCharType="end"/>
+      </w:r>
+    </w:p>
+    <w:p>
+      <w:pPr>
+        <w:pStyle w:val="21"/>
+        <w:tabs>
+          <w:tab w:val="left" w:pos="840"/>
+          <w:tab w:val="right" w:leader="dot" w:pos="9736"/>
+        </w:tabs>
+        <w:rPr>
+          <w:smallCaps w:val="0"/>
+          <w:noProof/>
+          <w:sz w:val="21"/>
+          <w:szCs w:val="22"/>
+        </w:rPr>
+      </w:pPr>
+      <w:r>
+        <w:rPr>
+          <w:noProof/>
+        </w:rPr>
+        <w:t>4.5</w:t>
+      </w:r>
+      <w:r>
+        <w:rPr>
+          <w:smallCaps w:val="0"/>
+          <w:noProof/>
+          <w:sz w:val="21"/>
+          <w:szCs w:val="22"/>
+        </w:rPr>
+        <w:tab/>
+      </w:r>
+      <w:r>
+        <w:rPr>
+          <w:noProof/>
+        </w:rPr>
+        <w:t>Known Issues</w:t>
+      </w:r>
+      <w:r>
+        <w:rPr>
+          <w:noProof/>
+        </w:rPr>
+        <w:tab/>
+      </w:r>
+      <w:r>
+        <w:rPr>
+          <w:noProof/>
+        </w:rPr>
+        <w:fldChar w:fldCharType="begin"/>
+      </w:r>
+      <w:r>
+        <w:rPr>
+          <w:noProof/>
+        </w:rPr>
+        <w:instrText xml:space="preserve"> PAGEREF _Toc321892147 \h </w:instrText>
+      </w:r>
+      <w:r>
+        <w:rPr>
+          <w:noProof/>
+        </w:rPr>
+      </w:r>
+      <w:r>
+        <w:rPr>
+          <w:noProof/>
+        </w:rPr>
+        <w:fldChar w:fldCharType="separate"/>
+      </w:r>
+      <w:r>
+        <w:rPr>
+          <w:noProof/>
+        </w:rPr>
+        <w:t>12</w:t>
       </w:r>
       <w:r>
         <w:rPr>
@@ -1653,7 +1961,7 @@
         <w:rPr>
           <w:noProof/>
         </w:rPr>
-        <w:instrText xml:space="preserve"> PAGEREF _Toc321843296 \h </w:instrText>
+        <w:instrText xml:space="preserve"> PAGEREF _Toc321892148 \h </w:instrText>
       </w:r>
       <w:r>
         <w:rPr>
@@ -1670,7 +1978,7 @@
         <w:rPr>
           <w:noProof/>
         </w:rPr>
-        <w:t>11</w:t>
+        <w:t>12</w:t>
       </w:r>
       <w:r>
         <w:rPr>
@@ -1734,7 +2042,7 @@
         <w:rPr>
           <w:noProof/>
         </w:rPr>
-        <w:instrText xml:space="preserve"> PAGEREF _Toc321843297 \h </w:instrText>
+        <w:instrText xml:space="preserve"> PAGEREF _Toc321892149 \h </w:instrText>
       </w:r>
       <w:r>
         <w:rPr>
@@ -1751,7 +2059,7 @@
         <w:rPr>
           <w:noProof/>
         </w:rPr>
-        <w:t>11</w:t>
+        <w:t>12</w:t>
       </w:r>
       <w:r>
         <w:rPr>
@@ -1787,7 +2095,7 @@
           <w:rStyle w:val="apple-converted-space"/>
         </w:rPr>
       </w:pPr>
-      <w:bookmarkStart w:id="0" w:name="_Toc321843279"/>
+      <w:bookmarkStart w:id="0" w:name="_Toc321892127"/>
       <w:r>
         <w:rPr>
           <w:rStyle w:val="apple-converted-space"/>
@@ -1804,7 +2112,7 @@
           <w:rStyle w:val="apple-converted-space"/>
         </w:rPr>
       </w:pPr>
-      <w:bookmarkStart w:id="1" w:name="_Toc321843280"/>
+      <w:bookmarkStart w:id="1" w:name="_Toc321892128"/>
       <w:r>
         <w:rPr>
           <w:rStyle w:val="apple-converted-space"/>
@@ -1839,7 +2147,7 @@
           <w:rStyle w:val="apple-converted-space"/>
         </w:rPr>
       </w:pPr>
-      <w:bookmarkStart w:id="2" w:name="_Toc321843281"/>
+      <w:bookmarkStart w:id="2" w:name="_Toc321892129"/>
       <w:r>
         <w:rPr>
           <w:rStyle w:val="apple-converted-space"/>
@@ -1874,7 +2182,7 @@
           <w:rStyle w:val="apple-converted-space"/>
         </w:rPr>
       </w:pPr>
-      <w:bookmarkStart w:id="3" w:name="_Toc321843282"/>
+      <w:bookmarkStart w:id="3" w:name="_Toc321892130"/>
       <w:r>
         <w:rPr>
           <w:rStyle w:val="apple-converted-space"/>
@@ -1903,7 +2211,7 @@
           <w:rStyle w:val="apple-converted-space"/>
         </w:rPr>
       </w:pPr>
-      <w:bookmarkStart w:id="4" w:name="_Toc321843283"/>
+      <w:bookmarkStart w:id="4" w:name="_Toc321892131"/>
       <w:r>
         <w:rPr>
           <w:rStyle w:val="apple-converted-space"/>
@@ -2127,7 +2435,7 @@
           <w:rStyle w:val="apple-converted-space"/>
         </w:rPr>
       </w:pPr>
-      <w:bookmarkStart w:id="5" w:name="_Toc321843284"/>
+      <w:bookmarkStart w:id="5" w:name="_Toc321892132"/>
       <w:r>
         <w:rPr>
           <w:rStyle w:val="apple-converted-space"/>
@@ -2340,8 +2648,6 @@
               </w:rPr>
               <w:t xml:space="preserve">main </w:t>
             </w:r>
-            <w:bookmarkStart w:id="6" w:name="_GoBack"/>
-            <w:bookmarkEnd w:id="6"/>
             <w:r>
               <w:rPr>
                 <w:rStyle w:val="apple-converted-space"/>
@@ -2500,7 +2806,20 @@
               <w:rPr>
                 <w:rStyle w:val="apple-converted-space"/>
               </w:rPr>
-              <w:t>The tuner board</w:t>
+              <w:t xml:space="preserve">The </w:t>
+            </w:r>
+            <w:r>
+              <w:rPr>
+                <w:rStyle w:val="apple-converted-space"/>
+                <w:rFonts w:hint="eastAsia"/>
+              </w:rPr>
+              <w:t xml:space="preserve">DVB-S </w:t>
+            </w:r>
+            <w:r>
+              <w:rPr>
+                <w:rStyle w:val="apple-converted-space"/>
+              </w:rPr>
+              <w:t>tuner board</w:t>
             </w:r>
           </w:p>
         </w:tc>
@@ -2691,6 +3010,13 @@
                 <w:rStyle w:val="apple-converted-space"/>
               </w:rPr>
             </w:pPr>
+            <w:r>
+              <w:rPr>
+                <w:rStyle w:val="apple-converted-space"/>
+                <w:rFonts w:hint="eastAsia"/>
+              </w:rPr>
+              <w:t>1</w:t>
+            </w:r>
           </w:p>
         </w:tc>
         <w:tc>
@@ -2707,6 +3033,22 @@
                 <w:rStyle w:val="apple-converted-space"/>
               </w:rPr>
             </w:pPr>
+            <w:r>
+              <w:rPr>
+                <w:rStyle w:val="apple-converted-space"/>
+                <w:rFonts w:hint="eastAsia"/>
+              </w:rPr>
+              <w:t>NEC protocol</w:t>
+            </w:r>
+            <w:r>
+              <w:rPr>
+                <w:rStyle w:val="apple-converted-space"/>
+                <w:rFonts w:hint="eastAsia"/>
+              </w:rPr>
+              <w:t xml:space="preserve"> RCU</w:t>
+            </w:r>
+            <w:bookmarkStart w:id="6" w:name="_GoBack"/>
+            <w:bookmarkEnd w:id="6"/>
           </w:p>
         </w:tc>
       </w:tr>
@@ -3663,7 +4005,7 @@
           <w:rStyle w:val="apple-converted-space"/>
         </w:rPr>
       </w:pPr>
-      <w:bookmarkStart w:id="7" w:name="_Toc321843285"/>
+      <w:bookmarkStart w:id="7" w:name="_Toc321892133"/>
       <w:r>
         <w:rPr>
           <w:rStyle w:val="apple-converted-space"/>
@@ -3693,7 +4035,7 @@
           <w:rStyle w:val="apple-converted-space"/>
         </w:rPr>
       </w:pPr>
-      <w:bookmarkStart w:id="8" w:name="_Toc321843286"/>
+      <w:bookmarkStart w:id="8" w:name="_Toc321892134"/>
       <w:r>
         <w:rPr>
           <w:rStyle w:val="apple-converted-space"/>
@@ -3789,7 +4131,7 @@
           <v:shape id="_x0000_i1025" type="#_x0000_t75" style="width:319.9pt;height:257.45pt" o:ole="">
             <v:imagedata r:id="rId9" o:title=""/>
           </v:shape>
-          <o:OLEObject Type="Embed" ProgID="Visio.Drawing.11" ShapeID="_x0000_i1025" DrawAspect="Content" ObjectID="_1395597539" r:id="rId10"/>
+          <o:OLEObject Type="Embed" ProgID="Visio.Drawing.11" ShapeID="_x0000_i1025" DrawAspect="Content" ObjectID="_1395634175" r:id="rId10"/>
         </w:object>
       </w:r>
     </w:p>
@@ -3902,7 +4244,7 @@
           <v:shape id="_x0000_i1026" type="#_x0000_t75" style="width:353.9pt;height:305pt" o:ole="">
             <v:imagedata r:id="rId11" o:title=""/>
           </v:shape>
-          <o:OLEObject Type="Embed" ProgID="Visio.Drawing.11" ShapeID="_x0000_i1026" DrawAspect="Content" ObjectID="_1395597540" r:id="rId12"/>
+          <o:OLEObject Type="Embed" ProgID="Visio.Drawing.11" ShapeID="_x0000_i1026" DrawAspect="Content" ObjectID="_1395634176" r:id="rId12"/>
         </w:object>
       </w:r>
     </w:p>
@@ -3913,7 +4255,7 @@
           <w:rStyle w:val="apple-converted-space"/>
         </w:rPr>
       </w:pPr>
-      <w:bookmarkStart w:id="9" w:name="_Toc321843287"/>
+      <w:bookmarkStart w:id="9" w:name="_Toc321892135"/>
       <w:r>
         <w:rPr>
           <w:rStyle w:val="apple-converted-space"/>
@@ -3929,14 +4271,9 @@
       <w:r>
         <w:rPr>
           <w:rStyle w:val="apple-converted-space"/>
-        </w:rPr>
-        <w:t xml:space="preserve">Connection &amp; </w:t>
-      </w:r>
-      <w:r>
-        <w:rPr>
-          <w:rStyle w:val="apple-converted-space"/>
-        </w:rPr>
-        <w:t>Setup</w:t>
+          <w:rFonts w:hint="eastAsia"/>
+        </w:rPr>
+        <w:t>Layout</w:t>
       </w:r>
       <w:bookmarkEnd w:id="9"/>
     </w:p>
@@ -3949,7 +4286,7 @@
           <v:shape id="_x0000_i1027" type="#_x0000_t75" style="width:407.55pt;height:241.15pt" o:ole="">
             <v:imagedata r:id="rId13" o:title=""/>
           </v:shape>
-          <o:OLEObject Type="Embed" ProgID="Visio.Drawing.11" ShapeID="_x0000_i1027" DrawAspect="Content" ObjectID="_1395597541" r:id="rId14"/>
+          <o:OLEObject Type="Embed" ProgID="Visio.Drawing.11" ShapeID="_x0000_i1027" DrawAspect="Content" ObjectID="_1395634177" r:id="rId14"/>
         </w:object>
       </w:r>
     </w:p>
@@ -3960,7 +4297,7 @@
           <w:rStyle w:val="apple-converted-space"/>
         </w:rPr>
       </w:pPr>
-      <w:bookmarkStart w:id="10" w:name="_Toc321843288"/>
+      <w:bookmarkStart w:id="10" w:name="_Toc321892136"/>
       <w:r>
         <w:rPr>
           <w:rStyle w:val="apple-converted-space"/>
@@ -4020,7 +4357,7 @@
           <w:rStyle w:val="apple-converted-space"/>
         </w:rPr>
       </w:pPr>
-      <w:bookmarkStart w:id="11" w:name="_Toc321843289"/>
+      <w:bookmarkStart w:id="11" w:name="_Toc321892137"/>
       <w:r>
         <w:rPr>
           <w:rStyle w:val="apple-converted-space"/>
@@ -4841,7 +5178,7 @@
           <w:rStyle w:val="apple-converted-space"/>
         </w:rPr>
       </w:pPr>
-      <w:bookmarkStart w:id="12" w:name="_Toc321843290"/>
+      <w:bookmarkStart w:id="12" w:name="_Toc321892138"/>
       <w:r>
         <w:rPr>
           <w:rStyle w:val="apple-converted-space"/>
@@ -5073,7 +5410,7 @@
           <w:rStyle w:val="apple-converted-space"/>
         </w:rPr>
       </w:pPr>
-      <w:bookmarkStart w:id="13" w:name="_Toc321843291"/>
+      <w:bookmarkStart w:id="13" w:name="_Toc321892139"/>
       <w:r>
         <w:rPr>
           <w:rStyle w:val="apple-converted-space"/>
@@ -5324,7 +5661,7 @@
           <w:rStyle w:val="apple-converted-space"/>
         </w:rPr>
       </w:pPr>
-      <w:bookmarkStart w:id="14" w:name="_Toc321843292"/>
+      <w:bookmarkStart w:id="14" w:name="_Toc321892140"/>
       <w:r>
         <w:rPr>
           <w:rStyle w:val="apple-converted-space"/>
@@ -7705,6 +8042,7 @@
       <w:pPr>
         <w:rPr>
           <w:rStyle w:val="apple-converted-space"/>
+          <w:rFonts w:hint="eastAsia"/>
         </w:rPr>
       </w:pPr>
       <w:r>
@@ -7728,17 +8066,27 @@
     </w:p>
     <w:p>
       <w:pPr>
-        <w:pStyle w:val="Y1"/>
-        <w:rPr>
-          <w:rStyle w:val="apple-converted-space"/>
-        </w:rPr>
-      </w:pPr>
-      <w:bookmarkStart w:id="15" w:name="_Toc321843293"/>
-      <w:r>
-        <w:rPr>
-          <w:rStyle w:val="apple-converted-space"/>
-        </w:rPr>
-        <w:t>Application User Guide</w:t>
+        <w:rPr>
+          <w:rStyle w:val="apple-converted-space"/>
+          <w:rFonts w:hint="eastAsia"/>
+        </w:rPr>
+      </w:pPr>
+    </w:p>
+    <w:p>
+      <w:pPr>
+        <w:pStyle w:val="Y2"/>
+        <w:rPr>
+          <w:rStyle w:val="apple-converted-space"/>
+          <w:rFonts w:hint="eastAsia"/>
+        </w:rPr>
+      </w:pPr>
+      <w:bookmarkStart w:id="15" w:name="_Toc321892141"/>
+      <w:r>
+        <w:rPr>
+          <w:rStyle w:val="apple-converted-space"/>
+          <w:rFonts w:hint="eastAsia"/>
+        </w:rPr>
+        <w:t>Known Limitations</w:t>
       </w:r>
       <w:bookmarkEnd w:id="15"/>
     </w:p>
@@ -7752,58 +8100,57 @@
         <w:rPr>
           <w:rStyle w:val="apple-converted-space"/>
         </w:rPr>
-        <w:t>This chapter briefly discuss the procedure on how to launch the application from within the serial console, and how to use the remote control to navigate through the menu system, particularly how to do service scan</w:t>
-      </w:r>
-      <w:r>
-        <w:rPr>
-          <w:rStyle w:val="apple-converted-space"/>
-        </w:rPr>
-        <w:t xml:space="preserve"> </w:t>
-      </w:r>
-      <w:r>
-        <w:rPr>
-          <w:rStyle w:val="apple-converted-space"/>
-        </w:rPr>
-        <w:t>against for example “ChinaSat-</w:t>
-      </w:r>
-      <w:r>
-        <w:rPr>
-          <w:rStyle w:val="apple-converted-space"/>
-        </w:rPr>
-        <w:t>6</w:t>
-      </w:r>
-      <w:r>
-        <w:rPr>
-          <w:rStyle w:val="apple-converted-space"/>
-        </w:rPr>
-        <w:t>B</w:t>
-      </w:r>
-      <w:r>
-        <w:rPr>
-          <w:rStyle w:val="apple-converted-space"/>
-        </w:rPr>
-        <w:t>”</w:t>
-      </w:r>
-      <w:r>
-        <w:rPr>
-          <w:rStyle w:val="apple-converted-space"/>
-        </w:rPr>
-        <w:t>.</w:t>
+        <w:t>T</w:t>
+      </w:r>
+      <w:r>
+        <w:rPr>
+          <w:rStyle w:val="apple-converted-space"/>
+          <w:rFonts w:hint="eastAsia"/>
+        </w:rPr>
+        <w:t xml:space="preserve">he current </w:t>
+      </w:r>
+      <w:r>
+        <w:rPr>
+          <w:rStyle w:val="apple-converted-space"/>
+          <w:rFonts w:hint="eastAsia"/>
+        </w:rPr>
+        <w:t xml:space="preserve">release of </w:t>
+      </w:r>
+      <w:r>
+        <w:rPr>
+          <w:rStyle w:val="apple-converted-space"/>
+          <w:rFonts w:hint="eastAsia"/>
+        </w:rPr>
+        <w:t xml:space="preserve">kernel/rootfs does not enable telnetd/sshd. </w:t>
+      </w:r>
+      <w:r>
+        <w:rPr>
+          <w:rStyle w:val="apple-converted-space"/>
+          <w:rFonts w:hint="eastAsia"/>
+        </w:rPr>
+        <w:t>So t</w:t>
+      </w:r>
+      <w:r>
+        <w:rPr>
+          <w:rStyle w:val="apple-converted-space"/>
+          <w:rFonts w:hint="eastAsia"/>
+        </w:rPr>
+        <w:t>he only way to access the system is through the serial console.</w:t>
       </w:r>
     </w:p>
     <w:p>
       <w:pPr>
-        <w:pStyle w:val="Y2"/>
-        <w:rPr>
-          <w:rStyle w:val="apple-converted-space"/>
-        </w:rPr>
-      </w:pPr>
-      <w:bookmarkStart w:id="16" w:name="_Toc321843294"/>
-      <w:r>
-        <w:rPr>
-          <w:rStyle w:val="apple-converted-space"/>
-        </w:rPr>
-        <w:t>Launching Application</w:t>
+        <w:pStyle w:val="Y1"/>
+        <w:rPr>
+          <w:rStyle w:val="apple-converted-space"/>
+        </w:rPr>
+      </w:pPr>
+      <w:bookmarkStart w:id="16" w:name="_Toc321892142"/>
+      <w:r>
+        <w:rPr>
+          <w:rStyle w:val="apple-converted-space"/>
+        </w:rPr>
+        <w:t>Application User Guide</w:t>
       </w:r>
       <w:bookmarkEnd w:id="16"/>
     </w:p>
@@ -7817,7 +8164,176 @@
         <w:rPr>
           <w:rStyle w:val="apple-converted-space"/>
         </w:rPr>
+        <w:t>This chapter briefly discuss the procedure on how to launch the application from within the serial console, and how to use the remote control to navigate through the menu system, particularly how to do service scan</w:t>
+      </w:r>
+      <w:r>
+        <w:rPr>
+          <w:rStyle w:val="apple-converted-space"/>
+        </w:rPr>
+        <w:t xml:space="preserve"> </w:t>
+      </w:r>
+      <w:r>
+        <w:rPr>
+          <w:rStyle w:val="apple-converted-space"/>
+        </w:rPr>
+        <w:t>against for example “ChinaSat-</w:t>
+      </w:r>
+      <w:r>
+        <w:rPr>
+          <w:rStyle w:val="apple-converted-space"/>
+        </w:rPr>
+        <w:t>6</w:t>
+      </w:r>
+      <w:r>
+        <w:rPr>
+          <w:rStyle w:val="apple-converted-space"/>
+        </w:rPr>
+        <w:t>B</w:t>
+      </w:r>
+      <w:r>
+        <w:rPr>
+          <w:rStyle w:val="apple-converted-space"/>
+        </w:rPr>
+        <w:t>”</w:t>
+      </w:r>
+      <w:r>
+        <w:rPr>
+          <w:rStyle w:val="apple-converted-space"/>
+        </w:rPr>
+        <w:t>.</w:t>
+      </w:r>
+      <w:r>
+        <w:rPr>
+          <w:rStyle w:val="apple-converted-space"/>
+          <w:rFonts w:hint="eastAsia"/>
+        </w:rPr>
+        <w:t xml:space="preserve"> It</w:t>
+      </w:r>
+      <w:r>
+        <w:rPr>
+          <w:rStyle w:val="apple-converted-space"/>
+        </w:rPr>
+        <w:t>’</w:t>
+      </w:r>
+      <w:r>
+        <w:rPr>
+          <w:rStyle w:val="apple-converted-space"/>
+          <w:rFonts w:hint="eastAsia"/>
+        </w:rPr>
+        <w:t xml:space="preserve">s not intended to </w:t>
+      </w:r>
+      <w:r>
+        <w:rPr>
+          <w:rStyle w:val="apple-converted-space"/>
+          <w:rFonts w:hint="eastAsia"/>
+        </w:rPr>
+        <w:t>include</w:t>
+      </w:r>
+      <w:r>
+        <w:rPr>
+          <w:rStyle w:val="apple-converted-space"/>
+          <w:rFonts w:hint="eastAsia"/>
+        </w:rPr>
+        <w:t xml:space="preserve"> a full-blown </w:t>
+      </w:r>
+      <w:r>
+        <w:rPr>
+          <w:rStyle w:val="apple-converted-space"/>
+          <w:rFonts w:hint="eastAsia"/>
+        </w:rPr>
+        <w:t>Application U</w:t>
+      </w:r>
+      <w:r>
+        <w:rPr>
+          <w:rStyle w:val="apple-converted-space"/>
+          <w:rFonts w:hint="eastAsia"/>
+        </w:rPr>
+        <w:t xml:space="preserve">ser </w:t>
+      </w:r>
+      <w:r>
+        <w:rPr>
+          <w:rStyle w:val="apple-converted-space"/>
+          <w:rFonts w:hint="eastAsia"/>
+        </w:rPr>
+        <w:t>G</w:t>
+      </w:r>
+      <w:r>
+        <w:rPr>
+          <w:rStyle w:val="apple-converted-space"/>
+          <w:rFonts w:hint="eastAsia"/>
+        </w:rPr>
+        <w:t>uide</w:t>
+      </w:r>
+      <w:r>
+        <w:rPr>
+          <w:rStyle w:val="apple-converted-space"/>
+          <w:rFonts w:hint="eastAsia"/>
+        </w:rPr>
+        <w:t xml:space="preserve"> </w:t>
+      </w:r>
+      <w:r>
+        <w:rPr>
+          <w:rStyle w:val="apple-converted-space"/>
+          <w:rFonts w:hint="eastAsia"/>
+        </w:rPr>
+        <w:t>(</w:t>
+      </w:r>
+      <w:r>
+        <w:rPr>
+          <w:rStyle w:val="apple-converted-space"/>
+          <w:rFonts w:hint="eastAsia"/>
+        </w:rPr>
+        <w:t>for end-users</w:t>
+      </w:r>
+      <w:r>
+        <w:rPr>
+          <w:rStyle w:val="apple-converted-space"/>
+          <w:rFonts w:hint="eastAsia"/>
+        </w:rPr>
+        <w:t>) here</w:t>
+      </w:r>
+      <w:r>
+        <w:rPr>
+          <w:rStyle w:val="apple-converted-space"/>
+          <w:rFonts w:hint="eastAsia"/>
+        </w:rPr>
+        <w:t>.</w:t>
+      </w:r>
+    </w:p>
+    <w:p>
+      <w:pPr>
+        <w:pStyle w:val="Y2"/>
+        <w:rPr>
+          <w:rStyle w:val="apple-converted-space"/>
+        </w:rPr>
+      </w:pPr>
+      <w:bookmarkStart w:id="17" w:name="_Toc321892143"/>
+      <w:r>
+        <w:rPr>
+          <w:rStyle w:val="apple-converted-space"/>
+        </w:rPr>
+        <w:t>Launching Application</w:t>
+      </w:r>
+      <w:bookmarkEnd w:id="17"/>
+    </w:p>
+    <w:p>
+      <w:pPr>
+        <w:rPr>
+          <w:rStyle w:val="apple-converted-space"/>
+        </w:rPr>
+      </w:pPr>
+      <w:r>
+        <w:rPr>
+          <w:rStyle w:val="apple-converted-space"/>
+        </w:rPr>
         <w:t>Following the instruction below to launch the demo application</w:t>
+      </w:r>
+      <w:r>
+        <w:rPr>
+          <w:rStyle w:val="apple-converted-space"/>
+          <w:rFonts w:hint="eastAsia"/>
+        </w:rPr>
+        <w:t>:</w:t>
       </w:r>
     </w:p>
     <w:p>
@@ -7954,6 +8470,7 @@
               <w:rPr>
                 <w:rStyle w:val="apple-converted-space"/>
               </w:rPr>
+              <w:lastRenderedPageBreak/>
               <w:t>...</w:t>
             </w:r>
           </w:p>
@@ -8090,7 +8607,6 @@
               <w:rPr>
                 <w:rStyle w:val="apple-converted-space"/>
               </w:rPr>
-              <w:lastRenderedPageBreak/>
               <w:t>VOS: ioctl command 20 [0xc0106514]</w:t>
             </w:r>
           </w:p>
@@ -8173,6 +8689,7 @@
       <w:pPr>
         <w:rPr>
           <w:rStyle w:val="apple-converted-space"/>
+          <w:rFonts w:hint="eastAsia"/>
         </w:rPr>
       </w:pPr>
     </w:p>
@@ -8180,17 +8697,124 @@
       <w:pPr>
         <w:rPr>
           <w:rStyle w:val="apple-converted-space"/>
-        </w:rPr>
-      </w:pPr>
-      <w:r>
-        <w:rPr>
-          <w:rStyle w:val="apple-converted-space"/>
-        </w:rPr>
-        <w:t>At this moment, the video output should look like the following:</w:t>
+          <w:rFonts w:hint="eastAsia"/>
+        </w:rPr>
+      </w:pPr>
+      <w:r>
+        <w:rPr>
+          <w:rStyle w:val="apple-converted-space"/>
+          <w:rFonts w:hint="eastAsia"/>
+        </w:rPr>
+        <w:t xml:space="preserve">Note: as shown above, the demo application resides in </w:t>
+      </w:r>
+      <w:r>
+        <w:rPr>
+          <w:rStyle w:val="apple-converted-space"/>
+        </w:rPr>
+        <w:t>“</w:t>
+      </w:r>
+      <w:r>
+        <w:rPr>
+          <w:rStyle w:val="apple-converted-space"/>
+          <w:rFonts w:hint="eastAsia"/>
+        </w:rPr>
+        <w:t>/test_case</w:t>
+      </w:r>
+      <w:r>
+        <w:rPr>
+          <w:rStyle w:val="apple-converted-space"/>
+        </w:rPr>
+        <w:t>”</w:t>
+      </w:r>
+      <w:r>
+        <w:rPr>
+          <w:rStyle w:val="apple-converted-space"/>
+          <w:rFonts w:hint="eastAsia"/>
+        </w:rPr>
+        <w:t xml:space="preserve"> directory. T</w:t>
+      </w:r>
+      <w:r>
+        <w:rPr>
+          <w:rStyle w:val="apple-converted-space"/>
+          <w:rFonts w:hint="eastAsia"/>
+        </w:rPr>
+        <w:t xml:space="preserve">he executable is </w:t>
+      </w:r>
+      <w:r>
+        <w:rPr>
+          <w:rStyle w:val="apple-converted-space"/>
+        </w:rPr>
+        <w:t>“</w:t>
+      </w:r>
+      <w:r>
+        <w:rPr>
+          <w:rStyle w:val="apple-converted-space"/>
+          <w:rFonts w:hint="eastAsia"/>
+        </w:rPr>
+        <w:t>final_target</w:t>
+      </w:r>
+      <w:r>
+        <w:rPr>
+          <w:rStyle w:val="apple-converted-space"/>
+        </w:rPr>
+        <w:t>”</w:t>
+      </w:r>
+      <w:r>
+        <w:rPr>
+          <w:rStyle w:val="apple-converted-space"/>
+          <w:rFonts w:hint="eastAsia"/>
+        </w:rPr>
+        <w:t xml:space="preserve">, and the </w:t>
+      </w:r>
+      <w:r>
+        <w:rPr>
+          <w:rStyle w:val="apple-converted-space"/>
+        </w:rPr>
+        <w:t>“</w:t>
+      </w:r>
+      <w:r>
+        <w:rPr>
+          <w:rStyle w:val="apple-converted-space"/>
+          <w:rFonts w:hint="eastAsia"/>
+        </w:rPr>
+        <w:t>application</w:t>
+      </w:r>
+      <w:r>
+        <w:rPr>
+          <w:rStyle w:val="apple-converted-space"/>
+        </w:rPr>
+        <w:t>”</w:t>
+      </w:r>
+      <w:r>
+        <w:rPr>
+          <w:rStyle w:val="apple-converted-space"/>
+          <w:rFonts w:hint="eastAsia"/>
+        </w:rPr>
+        <w:t xml:space="preserve"> directory contains the GUI resource/assets used by the executable.</w:t>
       </w:r>
     </w:p>
     <w:p>
       <w:pPr>
+        <w:rPr>
+          <w:rStyle w:val="apple-converted-space"/>
+        </w:rPr>
+      </w:pPr>
+    </w:p>
+    <w:p>
+      <w:pPr>
+        <w:rPr>
+          <w:rStyle w:val="apple-converted-space"/>
+        </w:rPr>
+      </w:pPr>
+      <w:r>
+        <w:rPr>
+          <w:rStyle w:val="apple-converted-space"/>
+        </w:rPr>
+        <w:t>At this moment, the video output should look like the following:</w:t>
+      </w:r>
+    </w:p>
+    <w:p>
+      <w:pPr>
         <w:jc w:val="center"/>
         <w:rPr>
           <w:rStyle w:val="apple-converted-space"/>
@@ -8202,8 +8826,8 @@
         </w:rPr>
         <w:drawing>
           <wp:inline distT="0" distB="0" distL="0" distR="0">
-            <wp:extent cx="2607107" cy="2253261"/>
-            <wp:effectExtent l="19050" t="0" r="2743" b="0"/>
+            <wp:extent cx="3252158" cy="2810763"/>
+            <wp:effectExtent l="0" t="0" r="0" b="0"/>
             <wp:docPr id="54" name="图片 54"/>
             <wp:cNvGraphicFramePr>
               <a:graphicFrameLocks xmlns:a="http://schemas.openxmlformats.org/drawingml/2006/main" noChangeAspect="1"/>
@@ -8227,7 +8851,7 @@
                   <pic:spPr bwMode="auto">
                     <a:xfrm>
                       <a:off x="0" y="0"/>
-                      <a:ext cx="2606828" cy="2253020"/>
+                      <a:ext cx="3254362" cy="2812668"/>
                     </a:xfrm>
                     <a:prstGeom prst="rect">
                       <a:avLst/>
@@ -8252,179 +8876,559 @@
         <w:pStyle w:val="Y2"/>
         <w:rPr>
           <w:rStyle w:val="apple-converted-space"/>
-        </w:rPr>
-      </w:pPr>
-      <w:bookmarkStart w:id="17" w:name="_Toc321843295"/>
-      <w:r>
-        <w:rPr>
-          <w:rStyle w:val="apple-converted-space"/>
-        </w:rPr>
-        <w:t>Search Service</w:t>
-      </w:r>
-      <w:bookmarkEnd w:id="17"/>
-    </w:p>
-    <w:p>
-      <w:pPr>
-        <w:jc w:val="left"/>
-        <w:rPr>
-          <w:rStyle w:val="apple-converted-space"/>
-        </w:rPr>
-      </w:pPr>
-      <w:r>
-        <w:rPr>
-          <w:rStyle w:val="apple-converted-space"/>
-        </w:rPr>
-        <w:t>Blah blah</w:t>
-      </w:r>
-    </w:p>
-    <w:p>
-      <w:pPr>
-        <w:pStyle w:val="Y1"/>
-        <w:rPr>
-          <w:rStyle w:val="apple-converted-space"/>
-        </w:rPr>
-      </w:pPr>
-      <w:bookmarkStart w:id="18" w:name="_Toc321843296"/>
-      <w:r>
-        <w:rPr>
-          <w:rStyle w:val="apple-converted-space"/>
-        </w:rPr>
-        <w:t>SDK Source Tree Introduction</w:t>
+          <w:rFonts w:hint="eastAsia"/>
+        </w:rPr>
+      </w:pPr>
+      <w:bookmarkStart w:id="18" w:name="_Toc321892144"/>
+      <w:r>
+        <w:rPr>
+          <w:rStyle w:val="apple-converted-space"/>
+          <w:rFonts w:hint="eastAsia"/>
+        </w:rPr>
+        <w:t>Basic Navigations</w:t>
       </w:r>
       <w:bookmarkEnd w:id="18"/>
     </w:p>
     <w:p>
       <w:pPr>
-        <w:pStyle w:val="Y1"/>
-        <w:rPr>
-          <w:rStyle w:val="apple-converted-space"/>
-        </w:rPr>
-      </w:pPr>
-      <w:bookmarkStart w:id="19" w:name="_Toc321843297"/>
-      <w:r>
-        <w:rPr>
-          <w:rStyle w:val="apple-converted-space"/>
-        </w:rPr>
-        <w:t>Application Build Environment Setup</w:t>
+        <w:rPr>
+          <w:rStyle w:val="apple-converted-space"/>
+          <w:rFonts w:hint="eastAsia"/>
+        </w:rPr>
+      </w:pPr>
+      <w:r>
+        <w:rPr>
+          <w:rStyle w:val="apple-converted-space"/>
+        </w:rPr>
+        <w:t>T</w:t>
+      </w:r>
+      <w:r>
+        <w:rPr>
+          <w:rStyle w:val="apple-converted-space"/>
+          <w:rFonts w:hint="eastAsia"/>
+        </w:rPr>
+        <w:t xml:space="preserve">he diagram below is </w:t>
+      </w:r>
+      <w:r>
+        <w:rPr>
+          <w:rStyle w:val="apple-converted-space"/>
+          <w:rFonts w:hint="eastAsia"/>
+        </w:rPr>
+        <w:t xml:space="preserve">the rough layout of the </w:t>
+      </w:r>
+      <w:r>
+        <w:rPr>
+          <w:rStyle w:val="apple-converted-space"/>
+          <w:rFonts w:hint="eastAsia"/>
+        </w:rPr>
+        <w:t>RCU</w:t>
+      </w:r>
+      <w:r>
+        <w:rPr>
+          <w:rStyle w:val="apple-converted-space"/>
+          <w:rFonts w:hint="eastAsia"/>
+        </w:rPr>
+        <w:t xml:space="preserve">. </w:t>
+      </w:r>
+    </w:p>
+    <w:p>
+      <w:pPr>
+        <w:rPr>
+          <w:rStyle w:val="apple-converted-space"/>
+          <w:rFonts w:hint="eastAsia"/>
+        </w:rPr>
+      </w:pPr>
+    </w:p>
+    <w:p>
+      <w:pPr>
+        <w:rPr>
+          <w:rStyle w:val="apple-converted-space"/>
+          <w:rFonts w:hint="eastAsia"/>
+        </w:rPr>
+      </w:pPr>
+      <w:r>
+        <w:rPr>
+          <w:rStyle w:val="apple-converted-space"/>
+          <w:rFonts w:hint="eastAsia"/>
+        </w:rPr>
+        <w:t>The menu system is arranged into levels</w:t>
+      </w:r>
+      <w:r>
+        <w:rPr>
+          <w:rStyle w:val="apple-converted-space"/>
+        </w:rPr>
+        <w:t>…</w:t>
+      </w:r>
+      <w:r>
+        <w:rPr>
+          <w:rStyle w:val="apple-converted-space"/>
+          <w:rFonts w:hint="eastAsia"/>
+        </w:rPr>
+        <w:t xml:space="preserve">, </w:t>
+      </w:r>
+    </w:p>
+    <w:p>
+      <w:pPr>
+        <w:rPr>
+          <w:rStyle w:val="apple-converted-space"/>
+          <w:rFonts w:hint="eastAsia"/>
+        </w:rPr>
+      </w:pPr>
+    </w:p>
+    <w:p>
+      <w:pPr>
+        <w:pStyle w:val="Y2"/>
+        <w:rPr>
+          <w:rStyle w:val="apple-converted-space"/>
+        </w:rPr>
+      </w:pPr>
+      <w:bookmarkStart w:id="19" w:name="_Toc321892145"/>
+      <w:r>
+        <w:rPr>
+          <w:rStyle w:val="apple-converted-space"/>
+        </w:rPr>
+        <w:t>Service</w:t>
+      </w:r>
+      <w:r>
+        <w:rPr>
+          <w:rStyle w:val="apple-converted-space"/>
+          <w:rFonts w:hint="eastAsia"/>
+        </w:rPr>
+        <w:t xml:space="preserve"> Scan</w:t>
       </w:r>
       <w:bookmarkEnd w:id="19"/>
     </w:p>
     <w:p>
       <w:pPr>
-        <w:pStyle w:val="code"/>
-        <w:rPr>
-          <w:rStyle w:val="apple-converted-space"/>
-        </w:rPr>
-      </w:pPr>
-      <w:r>
-        <w:rPr>
-          <w:rStyle w:val="apple-converted-space"/>
-        </w:rPr>
-        <w:t>debian-6.0.2.1-i386-DVD1.iso</w:t>
-      </w:r>
-      <w:r>
+        <w:jc w:val="left"/>
         <w:rPr>
           <w:rStyle w:val="apple-converted-space"/>
           <w:rFonts w:hint="eastAsia"/>
         </w:rPr>
-        <w:t xml:space="preserve">: </w:t>
+      </w:pPr>
+      <w:r>
+        <w:rPr>
+          <w:rStyle w:val="apple-converted-space"/>
+          <w:rFonts w:hint="eastAsia"/>
+        </w:rPr>
+        <w:t xml:space="preserve">This section briefly describes how to manually scan service on a transponder, take </w:t>
+      </w:r>
+      <w:r>
+        <w:rPr>
+          <w:rStyle w:val="apple-converted-space"/>
+        </w:rPr>
+        <w:t>“</w:t>
+      </w:r>
+      <w:r>
+        <w:rPr>
+          <w:rStyle w:val="apple-converted-space"/>
+          <w:rFonts w:hint="eastAsia"/>
+        </w:rPr>
+        <w:t>ChinaSat-6B</w:t>
+      </w:r>
+      <w:r>
+        <w:rPr>
+          <w:rStyle w:val="apple-converted-space"/>
+        </w:rPr>
+        <w:t>”</w:t>
+      </w:r>
+      <w:r>
+        <w:rPr>
+          <w:rStyle w:val="apple-converted-space"/>
+          <w:rFonts w:hint="eastAsia"/>
+        </w:rPr>
+        <w:t xml:space="preserve"> </w:t>
+      </w:r>
+      <w:r>
+        <w:rPr>
+          <w:rStyle w:val="apple-converted-space"/>
+          <w:rFonts w:hint="eastAsia"/>
+        </w:rPr>
+        <w:t>TP</w:t>
+      </w:r>
+      <w:r>
+        <w:rPr>
+          <w:rStyle w:val="apple-converted-space"/>
+          <w:rFonts w:hint="eastAsia"/>
+        </w:rPr>
+        <w:t xml:space="preserve"> 30</w:t>
+      </w:r>
+      <w:r>
+        <w:rPr>
+          <w:rStyle w:val="apple-converted-space"/>
+          <w:rFonts w:hint="eastAsia"/>
+        </w:rPr>
+        <w:t>#</w:t>
+      </w:r>
+      <w:r>
+        <w:rPr>
+          <w:rStyle w:val="apple-converted-space"/>
+          <w:rFonts w:hint="eastAsia"/>
+        </w:rPr>
+        <w:t xml:space="preserve"> as an example.</w:t>
       </w:r>
     </w:p>
     <w:p>
       <w:pPr>
-        <w:pStyle w:val="code"/>
-        <w:rPr>
-          <w:rStyle w:val="apple-converted-space"/>
+        <w:jc w:val="left"/>
+        <w:rPr>
+          <w:rStyle w:val="apple-converted-space"/>
+          <w:rFonts w:hint="eastAsia"/>
         </w:rPr>
       </w:pPr>
     </w:p>
     <w:p>
       <w:pPr>
-        <w:pStyle w:val="code"/>
-        <w:rPr>
-          <w:rStyle w:val="apple-converted-space"/>
-        </w:rPr>
-      </w:pPr>
-      <w:r>
+        <w:jc w:val="left"/>
         <w:rPr>
           <w:rStyle w:val="apple-converted-space"/>
           <w:rFonts w:hint="eastAsia"/>
         </w:rPr>
-        <w:t>Debian GNU/Linux 6.0.2.1 _Squeeze_ - Offical i386 DVD Binary-1 20110626-15:45</w:t>
-      </w:r>
+      </w:pPr>
     </w:p>
     <w:p>
       <w:pPr>
-        <w:pStyle w:val="code"/>
-        <w:rPr>
-          <w:rStyle w:val="apple-converted-space"/>
-        </w:rPr>
-      </w:pPr>
+        <w:pStyle w:val="Y2"/>
+        <w:rPr>
+          <w:rStyle w:val="apple-converted-space"/>
+          <w:rFonts w:hint="eastAsia"/>
+        </w:rPr>
+      </w:pPr>
+      <w:bookmarkStart w:id="20" w:name="_Toc321892146"/>
+      <w:r>
+        <w:rPr>
+          <w:rStyle w:val="apple-converted-space"/>
+          <w:rFonts w:hint="eastAsia"/>
+        </w:rPr>
+        <w:t>Features not Included</w:t>
+      </w:r>
+      <w:bookmarkEnd w:id="20"/>
     </w:p>
     <w:p>
       <w:pPr>
-        <w:pStyle w:val="code"/>
-        <w:rPr>
-          <w:rStyle w:val="apple-converted-space"/>
-        </w:rPr>
-      </w:pPr>
-      <w:r>
         <w:rPr>
           <w:rStyle w:val="apple-converted-space"/>
           <w:rFonts w:hint="eastAsia"/>
         </w:rPr>
-        <w:t>Virutal Box install example:</w:t>
+      </w:pPr>
+      <w:r>
+        <w:rPr>
+          <w:rStyle w:val="apple-converted-space"/>
+          <w:rFonts w:hint="eastAsia"/>
+        </w:rPr>
+        <w:t xml:space="preserve">The following features are not included in this release: </w:t>
       </w:r>
     </w:p>
     <w:p>
       <w:pPr>
-        <w:pStyle w:val="code"/>
-        <w:rPr>
-          <w:rStyle w:val="apple-converted-space"/>
+        <w:rPr>
+          <w:rStyle w:val="apple-converted-space"/>
+          <w:rFonts w:hint="eastAsia"/>
         </w:rPr>
       </w:pPr>
     </w:p>
     <w:p>
       <w:pPr>
-        <w:pStyle w:val="code"/>
-        <w:rPr>
-          <w:rStyle w:val="apple-converted-space"/>
-        </w:rPr>
-      </w:pPr>
+        <w:pStyle w:val="a6"/>
+        <w:numPr>
+          <w:ilvl w:val="0"/>
+          <w:numId w:val="64"/>
+        </w:numPr>
+        <w:ind w:firstLineChars="0"/>
+        <w:rPr>
+          <w:rStyle w:val="apple-converted-space"/>
+          <w:rFonts w:hint="eastAsia"/>
+        </w:rPr>
+      </w:pPr>
+      <w:r>
+        <w:rPr>
+          <w:rStyle w:val="apple-converted-space"/>
+          <w:rFonts w:hint="eastAsia"/>
+        </w:rPr>
+        <w:t>Media Player</w:t>
+      </w:r>
     </w:p>
     <w:p>
       <w:pPr>
-        <w:pStyle w:val="code"/>
-        <w:rPr>
-          <w:rStyle w:val="apple-converted-space"/>
-        </w:rPr>
-      </w:pPr>
+        <w:pStyle w:val="a6"/>
+        <w:numPr>
+          <w:ilvl w:val="0"/>
+          <w:numId w:val="64"/>
+        </w:numPr>
+        <w:ind w:firstLineChars="0"/>
+        <w:rPr>
+          <w:rStyle w:val="apple-converted-space"/>
+          <w:rFonts w:hint="eastAsia"/>
+        </w:rPr>
+      </w:pPr>
+      <w:r>
+        <w:rPr>
+          <w:rStyle w:val="apple-converted-space"/>
+          <w:rFonts w:hint="eastAsia"/>
+        </w:rPr>
+        <w:t>PVR</w:t>
+      </w:r>
     </w:p>
     <w:p>
       <w:pPr>
-        <w:pStyle w:val="code"/>
-        <w:rPr>
-          <w:rStyle w:val="apple-converted-space"/>
+        <w:rPr>
+          <w:rStyle w:val="apple-converted-space"/>
+          <w:rFonts w:hint="eastAsia"/>
         </w:rPr>
       </w:pPr>
     </w:p>
     <w:p>
       <w:pPr>
-        <w:pStyle w:val="code"/>
-        <w:rPr>
-          <w:rStyle w:val="apple-converted-space"/>
-        </w:rPr>
-      </w:pPr>
-      <w:r>
-        <w:rPr>
-          <w:rStyle w:val="apple-converted-space"/>
-        </w:rPr>
-        <w:t>Debugging…</w:t>
+        <w:rPr>
+          <w:rStyle w:val="apple-converted-space"/>
+          <w:rFonts w:hint="eastAsia"/>
+        </w:rPr>
+      </w:pPr>
+      <w:r>
+        <w:rPr>
+          <w:rStyle w:val="apple-converted-space"/>
+        </w:rPr>
+        <w:t>W</w:t>
+      </w:r>
+      <w:r>
+        <w:rPr>
+          <w:rStyle w:val="apple-converted-space"/>
+          <w:rFonts w:hint="eastAsia"/>
+        </w:rPr>
+        <w:t>hen highlight</w:t>
+      </w:r>
+      <w:r>
+        <w:rPr>
+          <w:rStyle w:val="apple-converted-space"/>
+          <w:rFonts w:hint="eastAsia"/>
+        </w:rPr>
+        <w:t>ing</w:t>
+      </w:r>
+      <w:r>
+        <w:rPr>
+          <w:rStyle w:val="apple-converted-space"/>
+          <w:rFonts w:hint="eastAsia"/>
+        </w:rPr>
+        <w:t xml:space="preserve"> the related submenus and press</w:t>
+      </w:r>
+      <w:r>
+        <w:rPr>
+          <w:rStyle w:val="apple-converted-space"/>
+          <w:rFonts w:hint="eastAsia"/>
+        </w:rPr>
+        <w:t>ing</w:t>
+      </w:r>
+      <w:r>
+        <w:rPr>
+          <w:rStyle w:val="apple-converted-space"/>
+          <w:rFonts w:hint="eastAsia"/>
+        </w:rPr>
+        <w:t xml:space="preserve"> Ok button, nothing will happen.</w:t>
       </w:r>
     </w:p>
     <w:p>
       <w:pPr>
-        <w:pStyle w:val="code"/>
+        <w:pStyle w:val="Y2"/>
+        <w:rPr>
+          <w:rStyle w:val="apple-converted-space"/>
+          <w:rFonts w:hint="eastAsia"/>
+        </w:rPr>
+      </w:pPr>
+      <w:bookmarkStart w:id="21" w:name="_Toc321892147"/>
+      <w:r>
+        <w:rPr>
+          <w:rStyle w:val="apple-converted-space"/>
+          <w:rFonts w:hint="eastAsia"/>
+        </w:rPr>
+        <w:t>Known Issues</w:t>
+      </w:r>
+      <w:bookmarkEnd w:id="21"/>
+    </w:p>
+    <w:p>
+      <w:pPr>
+        <w:rPr>
+          <w:rStyle w:val="apple-converted-space"/>
+          <w:rFonts w:hint="eastAsia"/>
+        </w:rPr>
+      </w:pPr>
+      <w:r>
+        <w:rPr>
+          <w:rStyle w:val="apple-converted-space"/>
+        </w:rPr>
+        <w:t>B</w:t>
+      </w:r>
+      <w:r>
+        <w:rPr>
+          <w:rStyle w:val="apple-converted-space"/>
+          <w:rFonts w:hint="eastAsia"/>
+        </w:rPr>
+        <w:t xml:space="preserve">esides the possible stability issues, the current release </w:t>
+      </w:r>
+      <w:r>
+        <w:rPr>
+          <w:rStyle w:val="apple-converted-space"/>
+          <w:rFonts w:hint="eastAsia"/>
+        </w:rPr>
+        <w:t>has the following known issues:</w:t>
+      </w:r>
+    </w:p>
+    <w:p>
+      <w:pPr>
+        <w:rPr>
+          <w:rStyle w:val="apple-converted-space"/>
+          <w:rFonts w:hint="eastAsia"/>
+        </w:rPr>
+      </w:pPr>
+    </w:p>
+    <w:p>
+      <w:pPr>
+        <w:pStyle w:val="a6"/>
+        <w:numPr>
+          <w:ilvl w:val="0"/>
+          <w:numId w:val="65"/>
+        </w:numPr>
+        <w:ind w:firstLineChars="0"/>
+        <w:rPr>
+          <w:rStyle w:val="apple-converted-space"/>
+          <w:rFonts w:hint="eastAsia"/>
+        </w:rPr>
+      </w:pPr>
+      <w:r>
+        <w:rPr>
+          <w:rStyle w:val="apple-converted-space"/>
+        </w:rPr>
+        <w:t>R</w:t>
+      </w:r>
+      <w:r>
+        <w:rPr>
+          <w:rStyle w:val="apple-converted-space"/>
+          <w:rFonts w:hint="eastAsia"/>
+        </w:rPr>
+        <w:t>estart</w:t>
+      </w:r>
+      <w:r>
+        <w:rPr>
+          <w:rStyle w:val="apple-converted-space"/>
+          <w:rFonts w:hint="eastAsia"/>
+        </w:rPr>
+        <w:t xml:space="preserve">ing Application: once started, the </w:t>
+      </w:r>
+      <w:r>
+        <w:rPr>
+          <w:rStyle w:val="apple-converted-space"/>
+        </w:rPr>
+        <w:t>application</w:t>
+      </w:r>
+      <w:r>
+        <w:rPr>
+          <w:rStyle w:val="apple-converted-space"/>
+          <w:rFonts w:hint="eastAsia"/>
+        </w:rPr>
+        <w:t xml:space="preserve"> cannot gracefully exit the system and restart properly. </w:t>
+      </w:r>
+      <w:r>
+        <w:rPr>
+          <w:rStyle w:val="apple-converted-space"/>
+        </w:rPr>
+        <w:t>O</w:t>
+      </w:r>
+      <w:r>
+        <w:rPr>
+          <w:rStyle w:val="apple-converted-space"/>
+          <w:rFonts w:hint="eastAsia"/>
+        </w:rPr>
+        <w:t>ne needs to reset the board and reboot the system again</w:t>
+      </w:r>
+      <w:r>
+        <w:rPr>
+          <w:rStyle w:val="apple-converted-space"/>
+          <w:rFonts w:hint="eastAsia"/>
+        </w:rPr>
+        <w:t xml:space="preserve"> for restarting the application</w:t>
+      </w:r>
+      <w:r>
+        <w:rPr>
+          <w:rStyle w:val="apple-converted-space"/>
+          <w:rFonts w:hint="eastAsia"/>
+        </w:rPr>
+        <w:t>.</w:t>
+      </w:r>
+    </w:p>
+    <w:p>
+      <w:pPr>
+        <w:pStyle w:val="a6"/>
+        <w:numPr>
+          <w:ilvl w:val="0"/>
+          <w:numId w:val="65"/>
+        </w:numPr>
+        <w:ind w:firstLineChars="0"/>
+        <w:rPr>
+          <w:rStyle w:val="apple-converted-space"/>
+        </w:rPr>
+      </w:pPr>
+      <w:r>
+        <w:rPr>
+          <w:rStyle w:val="apple-converted-space"/>
+          <w:rFonts w:hint="eastAsia"/>
+        </w:rPr>
+        <w:t>Debug</w:t>
+      </w:r>
+      <w:r>
+        <w:rPr>
+          <w:rStyle w:val="apple-converted-space"/>
+          <w:rFonts w:hint="eastAsia"/>
+        </w:rPr>
+        <w:t xml:space="preserve">ging Application: the GDB multiple-treading debugging is not working properly, this makes the GDB of little use for the application (which is a multi-threads process). </w:t>
+      </w:r>
+    </w:p>
+    <w:p>
+      <w:pPr>
+        <w:pStyle w:val="Y1"/>
+        <w:rPr>
+          <w:rStyle w:val="apple-converted-space"/>
+        </w:rPr>
+      </w:pPr>
+      <w:bookmarkStart w:id="22" w:name="_Toc321892148"/>
+      <w:r>
+        <w:rPr>
+          <w:rStyle w:val="apple-converted-space"/>
+        </w:rPr>
+        <w:t>SDK Source Tree Introduction</w:t>
+      </w:r>
+      <w:bookmarkEnd w:id="22"/>
+    </w:p>
+    <w:p>
+      <w:pPr>
+        <w:pStyle w:val="Y1"/>
+        <w:rPr>
+          <w:rStyle w:val="apple-converted-space"/>
+        </w:rPr>
+      </w:pPr>
+      <w:bookmarkStart w:id="23" w:name="_Toc321892149"/>
+      <w:r>
+        <w:rPr>
+          <w:rStyle w:val="apple-converted-space"/>
+        </w:rPr>
+        <w:t>Application Build Environment Setup</w:t>
+      </w:r>
+      <w:bookmarkEnd w:id="23"/>
+    </w:p>
+    <w:p>
+      <w:pPr>
+        <w:rPr>
+          <w:rStyle w:val="apple-converted-space"/>
+        </w:rPr>
+      </w:pPr>
+      <w:r>
+        <w:rPr>
+          <w:rStyle w:val="apple-converted-space"/>
+          <w:rFonts w:hint="eastAsia"/>
+        </w:rPr>
+        <w:t>Known issues</w:t>
+      </w:r>
+    </w:p>
+    <w:p>
+      <w:pPr>
         <w:rPr>
           <w:rStyle w:val="apple-converted-space"/>
         </w:rPr>
@@ -8470,7 +9474,6 @@
         <w:docPartUnique/>
       </w:docPartObj>
     </w:sdtPr>
-    <w:sdtEndPr/>
     <w:sdtContent>
       <w:p>
         <w:pPr>
@@ -10300,6 +11303,119 @@
     </w:lvl>
   </w:abstractNum>
   <w:abstractNum w:abstractNumId="17">
+    <w:nsid w:val="27774D6B"/>
+    <w:multiLevelType w:val="hybridMultilevel"/>
+    <w:tmpl w:val="6D501384"/>
+    <w:lvl w:ilvl="0" w:tplc="4E384FAC">
+      <w:start w:val="1"/>
+      <w:numFmt w:val="bullet"/>
+      <w:lvlText w:val=""/>
+      <w:lvlJc w:val="left"/>
+      <w:pPr>
+        <w:ind w:left="420" w:hanging="420"/>
+      </w:pPr>
+      <w:rPr>
+        <w:rFonts w:ascii="Wingdings" w:hAnsi="Wingdings" w:hint="default"/>
+      </w:rPr>
+    </w:lvl>
+    <w:lvl w:ilvl="1" w:tplc="04090003" w:tentative="1">
+      <w:start w:val="1"/>
+      <w:numFmt w:val="bullet"/>
+      <w:lvlText w:val=""/>
+      <w:lvlJc w:val="left"/>
+      <w:pPr>
+        <w:ind w:left="840" w:hanging="420"/>
+      </w:pPr>
+      <w:rPr>
+        <w:rFonts w:ascii="Wingdings" w:hAnsi="Wingdings" w:hint="default"/>
+      </w:rPr>
+    </w:lvl>
+    <w:lvl w:ilvl="2" w:tplc="04090005" w:tentative="1">
+      <w:start w:val="1"/>
+      <w:numFmt w:val="bullet"/>
+      <w:lvlText w:val=""/>
+      <w:lvlJc w:val="left"/>
+      <w:pPr>
+        <w:ind w:left="1260" w:hanging="420"/>
+      </w:pPr>
+      <w:rPr>
+        <w:rFonts w:ascii="Wingdings" w:hAnsi="Wingdings" w:hint="default"/>
+      </w:rPr>
+    </w:lvl>
+    <w:lvl w:ilvl="3" w:tplc="04090001" w:tentative="1">
+      <w:start w:val="1"/>
+      <w:numFmt w:val="bullet"/>
+      <w:lvlText w:val=""/>
+      <w:lvlJc w:val="left"/>
+      <w:pPr>
+        <w:ind w:left="1680" w:hanging="420"/>
+      </w:pPr>
+      <w:rPr>
+        <w:rFonts w:ascii="Wingdings" w:hAnsi="Wingdings" w:hint="default"/>
+      </w:rPr>
+    </w:lvl>
+    <w:lvl w:ilvl="4" w:tplc="04090003" w:tentative="1">
+      <w:start w:val="1"/>
+      <w:numFmt w:val="bullet"/>
+      <w:lvlText w:val=""/>
+      <w:lvlJc w:val="left"/>
+      <w:pPr>
+        <w:ind w:left="2100" w:hanging="420"/>
+      </w:pPr>
+      <w:rPr>
+        <w:rFonts w:ascii="Wingdings" w:hAnsi="Wingdings" w:hint="default"/>
+      </w:rPr>
+    </w:lvl>
+    <w:lvl w:ilvl="5" w:tplc="04090005" w:tentative="1">
+      <w:start w:val="1"/>
+      <w:numFmt w:val="bullet"/>
+      <w:lvlText w:val=""/>
+      <w:lvlJc w:val="left"/>
+      <w:pPr>
+        <w:ind w:left="2520" w:hanging="420"/>
+      </w:pPr>
+      <w:rPr>
+        <w:rFonts w:ascii="Wingdings" w:hAnsi="Wingdings" w:hint="default"/>
+      </w:rPr>
+    </w:lvl>
+    <w:lvl w:ilvl="6" w:tplc="04090001" w:tentative="1">
+      <w:start w:val="1"/>
+      <w:numFmt w:val="bullet"/>
+      <w:lvlText w:val=""/>
+      <w:lvlJc w:val="left"/>
+      <w:pPr>
+        <w:ind w:left="2940" w:hanging="420"/>
+      </w:pPr>
+      <w:rPr>
+        <w:rFonts w:ascii="Wingdings" w:hAnsi="Wingdings" w:hint="default"/>
+      </w:rPr>
+    </w:lvl>
+    <w:lvl w:ilvl="7" w:tplc="04090003" w:tentative="1">
+      <w:start w:val="1"/>
+      <w:numFmt w:val="bullet"/>
+      <w:lvlText w:val=""/>
+      <w:lvlJc w:val="left"/>
+      <w:pPr>
+        <w:ind w:left="3360" w:hanging="420"/>
+      </w:pPr>
+      <w:rPr>
+        <w:rFonts w:ascii="Wingdings" w:hAnsi="Wingdings" w:hint="default"/>
+      </w:rPr>
+    </w:lvl>
+    <w:lvl w:ilvl="8" w:tplc="04090005" w:tentative="1">
+      <w:start w:val="1"/>
+      <w:numFmt w:val="bullet"/>
+      <w:lvlText w:val=""/>
+      <w:lvlJc w:val="left"/>
+      <w:pPr>
+        <w:ind w:left="3780" w:hanging="420"/>
+      </w:pPr>
+      <w:rPr>
+        <w:rFonts w:ascii="Wingdings" w:hAnsi="Wingdings" w:hint="default"/>
+      </w:rPr>
+    </w:lvl>
+  </w:abstractNum>
+  <w:abstractNum w:abstractNumId="18">
     <w:nsid w:val="27B7405B"/>
     <w:multiLevelType w:val="hybridMultilevel"/>
     <w:tmpl w:val="7EAE79EE"/>
@@ -10412,7 +11528,7 @@
       </w:rPr>
     </w:lvl>
   </w:abstractNum>
-  <w:abstractNum w:abstractNumId="18">
+  <w:abstractNum w:abstractNumId="19">
     <w:nsid w:val="28F46268"/>
     <w:multiLevelType w:val="hybridMultilevel"/>
     <w:tmpl w:val="E77870AA"/>
@@ -10525,7 +11641,7 @@
       </w:rPr>
     </w:lvl>
   </w:abstractNum>
-  <w:abstractNum w:abstractNumId="19">
+  <w:abstractNum w:abstractNumId="20">
     <w:nsid w:val="2A0E1729"/>
     <w:multiLevelType w:val="multilevel"/>
     <w:tmpl w:val="7EA06290"/>
@@ -10638,7 +11754,7 @@
       </w:pPr>
     </w:lvl>
   </w:abstractNum>
-  <w:abstractNum w:abstractNumId="20">
+  <w:abstractNum w:abstractNumId="21">
     <w:nsid w:val="2D1B0EF7"/>
     <w:multiLevelType w:val="hybridMultilevel"/>
     <w:tmpl w:val="BBC034E4"/>
@@ -10751,7 +11867,7 @@
       </w:rPr>
     </w:lvl>
   </w:abstractNum>
-  <w:abstractNum w:abstractNumId="21">
+  <w:abstractNum w:abstractNumId="22">
     <w:nsid w:val="2D8D3D7D"/>
     <w:multiLevelType w:val="hybridMultilevel"/>
     <w:tmpl w:val="254667E8"/>
@@ -10862,7 +11978,7 @@
       </w:rPr>
     </w:lvl>
   </w:abstractNum>
-  <w:abstractNum w:abstractNumId="22">
+  <w:abstractNum w:abstractNumId="23">
     <w:nsid w:val="2E617316"/>
     <w:multiLevelType w:val="hybridMultilevel"/>
     <w:tmpl w:val="C980D5A0"/>
@@ -10975,7 +12091,7 @@
       </w:rPr>
     </w:lvl>
   </w:abstractNum>
-  <w:abstractNum w:abstractNumId="23">
+  <w:abstractNum w:abstractNumId="24">
     <w:nsid w:val="2E930284"/>
     <w:multiLevelType w:val="hybridMultilevel"/>
     <w:tmpl w:val="569E4426"/>
@@ -11088,7 +12204,7 @@
       </w:rPr>
     </w:lvl>
   </w:abstractNum>
-  <w:abstractNum w:abstractNumId="24">
+  <w:abstractNum w:abstractNumId="25">
     <w:nsid w:val="2F8A0776"/>
     <w:multiLevelType w:val="hybridMultilevel"/>
     <w:tmpl w:val="C308A906"/>
@@ -11201,7 +12317,7 @@
       </w:pPr>
     </w:lvl>
   </w:abstractNum>
-  <w:abstractNum w:abstractNumId="25">
+  <w:abstractNum w:abstractNumId="26">
     <w:nsid w:val="3321435F"/>
     <w:multiLevelType w:val="hybridMultilevel"/>
     <w:tmpl w:val="BE960602"/>
@@ -11314,7 +12430,120 @@
       </w:rPr>
     </w:lvl>
   </w:abstractNum>
-  <w:abstractNum w:abstractNumId="26">
+  <w:abstractNum w:abstractNumId="27">
+    <w:nsid w:val="33225BC2"/>
+    <w:multiLevelType w:val="hybridMultilevel"/>
+    <w:tmpl w:val="E1AAC3BC"/>
+    <w:lvl w:ilvl="0" w:tplc="4E384FAC">
+      <w:start w:val="1"/>
+      <w:numFmt w:val="bullet"/>
+      <w:lvlText w:val=""/>
+      <w:lvlJc w:val="left"/>
+      <w:pPr>
+        <w:ind w:left="420" w:hanging="420"/>
+      </w:pPr>
+      <w:rPr>
+        <w:rFonts w:ascii="Wingdings" w:hAnsi="Wingdings" w:hint="default"/>
+      </w:rPr>
+    </w:lvl>
+    <w:lvl w:ilvl="1" w:tplc="04090003" w:tentative="1">
+      <w:start w:val="1"/>
+      <w:numFmt w:val="bullet"/>
+      <w:lvlText w:val=""/>
+      <w:lvlJc w:val="left"/>
+      <w:pPr>
+        <w:ind w:left="840" w:hanging="420"/>
+      </w:pPr>
+      <w:rPr>
+        <w:rFonts w:ascii="Wingdings" w:hAnsi="Wingdings" w:hint="default"/>
+      </w:rPr>
+    </w:lvl>
+    <w:lvl w:ilvl="2" w:tplc="04090005" w:tentative="1">
+      <w:start w:val="1"/>
+      <w:numFmt w:val="bullet"/>
+      <w:lvlText w:val=""/>
+      <w:lvlJc w:val="left"/>
+      <w:pPr>
+        <w:ind w:left="1260" w:hanging="420"/>
+      </w:pPr>
+      <w:rPr>
+        <w:rFonts w:ascii="Wingdings" w:hAnsi="Wingdings" w:hint="default"/>
+      </w:rPr>
+    </w:lvl>
+    <w:lvl w:ilvl="3" w:tplc="04090001" w:tentative="1">
+      <w:start w:val="1"/>
+      <w:numFmt w:val="bullet"/>
+      <w:lvlText w:val=""/>
+      <w:lvlJc w:val="left"/>
+      <w:pPr>
+        <w:ind w:left="1680" w:hanging="420"/>
+      </w:pPr>
+      <w:rPr>
+        <w:rFonts w:ascii="Wingdings" w:hAnsi="Wingdings" w:hint="default"/>
+      </w:rPr>
+    </w:lvl>
+    <w:lvl w:ilvl="4" w:tplc="04090003" w:tentative="1">
+      <w:start w:val="1"/>
+      <w:numFmt w:val="bullet"/>
+      <w:lvlText w:val=""/>
+      <w:lvlJc w:val="left"/>
+      <w:pPr>
+        <w:ind w:left="2100" w:hanging="420"/>
+      </w:pPr>
+      <w:rPr>
+        <w:rFonts w:ascii="Wingdings" w:hAnsi="Wingdings" w:hint="default"/>
+      </w:rPr>
+    </w:lvl>
+    <w:lvl w:ilvl="5" w:tplc="04090005" w:tentative="1">
+      <w:start w:val="1"/>
+      <w:numFmt w:val="bullet"/>
+      <w:lvlText w:val=""/>
+      <w:lvlJc w:val="left"/>
+      <w:pPr>
+        <w:ind w:left="2520" w:hanging="420"/>
+      </w:pPr>
+      <w:rPr>
+        <w:rFonts w:ascii="Wingdings" w:hAnsi="Wingdings" w:hint="default"/>
+      </w:rPr>
+    </w:lvl>
+    <w:lvl w:ilvl="6" w:tplc="04090001" w:tentative="1">
+      <w:start w:val="1"/>
+      <w:numFmt w:val="bullet"/>
+      <w:lvlText w:val=""/>
+      <w:lvlJc w:val="left"/>
+      <w:pPr>
+        <w:ind w:left="2940" w:hanging="420"/>
+      </w:pPr>
+      <w:rPr>
+        <w:rFonts w:ascii="Wingdings" w:hAnsi="Wingdings" w:hint="default"/>
+      </w:rPr>
+    </w:lvl>
+    <w:lvl w:ilvl="7" w:tplc="04090003" w:tentative="1">
+      <w:start w:val="1"/>
+      <w:numFmt w:val="bullet"/>
+      <w:lvlText w:val=""/>
+      <w:lvlJc w:val="left"/>
+      <w:pPr>
+        <w:ind w:left="3360" w:hanging="420"/>
+      </w:pPr>
+      <w:rPr>
+        <w:rFonts w:ascii="Wingdings" w:hAnsi="Wingdings" w:hint="default"/>
+      </w:rPr>
+    </w:lvl>
+    <w:lvl w:ilvl="8" w:tplc="04090005" w:tentative="1">
+      <w:start w:val="1"/>
+      <w:numFmt w:val="bullet"/>
+      <w:lvlText w:val=""/>
+      <w:lvlJc w:val="left"/>
+      <w:pPr>
+        <w:ind w:left="3780" w:hanging="420"/>
+      </w:pPr>
+      <w:rPr>
+        <w:rFonts w:ascii="Wingdings" w:hAnsi="Wingdings" w:hint="default"/>
+      </w:rPr>
+    </w:lvl>
+  </w:abstractNum>
+  <w:abstractNum w:abstractNumId="28">
     <w:nsid w:val="346F3BD6"/>
     <w:multiLevelType w:val="hybridMultilevel"/>
     <w:tmpl w:val="F04A0038"/>
@@ -11427,7 +12656,7 @@
       </w:rPr>
     </w:lvl>
   </w:abstractNum>
-  <w:abstractNum w:abstractNumId="27">
+  <w:abstractNum w:abstractNumId="29">
     <w:nsid w:val="356E04B6"/>
     <w:multiLevelType w:val="hybridMultilevel"/>
     <w:tmpl w:val="CFC2EB50"/>
@@ -11516,7 +12745,7 @@
       </w:pPr>
     </w:lvl>
   </w:abstractNum>
-  <w:abstractNum w:abstractNumId="28">
+  <w:abstractNum w:abstractNumId="30">
     <w:nsid w:val="39E30506"/>
     <w:multiLevelType w:val="multilevel"/>
     <w:tmpl w:val="8B06F516"/>
@@ -11633,7 +12862,7 @@
       </w:rPr>
     </w:lvl>
   </w:abstractNum>
-  <w:abstractNum w:abstractNumId="29">
+  <w:abstractNum w:abstractNumId="31">
     <w:nsid w:val="3A534601"/>
     <w:multiLevelType w:val="hybridMultilevel"/>
     <w:tmpl w:val="3A8EE6FA"/>
@@ -11746,7 +12975,7 @@
       </w:rPr>
     </w:lvl>
   </w:abstractNum>
-  <w:abstractNum w:abstractNumId="30">
+  <w:abstractNum w:abstractNumId="32">
     <w:nsid w:val="3D3C5FA7"/>
     <w:multiLevelType w:val="hybridMultilevel"/>
     <w:tmpl w:val="927C2820"/>
@@ -11859,7 +13088,7 @@
       </w:rPr>
     </w:lvl>
   </w:abstractNum>
-  <w:abstractNum w:abstractNumId="31">
+  <w:abstractNum w:abstractNumId="33">
     <w:nsid w:val="3DA407F8"/>
     <w:multiLevelType w:val="hybridMultilevel"/>
     <w:tmpl w:val="D65C49DE"/>
@@ -11972,7 +13201,7 @@
       </w:rPr>
     </w:lvl>
   </w:abstractNum>
-  <w:abstractNum w:abstractNumId="32">
+  <w:abstractNum w:abstractNumId="34">
     <w:nsid w:val="3EC8375E"/>
     <w:multiLevelType w:val="hybridMultilevel"/>
     <w:tmpl w:val="8480AFEC"/>
@@ -12085,7 +13314,7 @@
       </w:rPr>
     </w:lvl>
   </w:abstractNum>
-  <w:abstractNum w:abstractNumId="33">
+  <w:abstractNum w:abstractNumId="35">
     <w:nsid w:val="3ECD0E6F"/>
     <w:multiLevelType w:val="hybridMultilevel"/>
     <w:tmpl w:val="EFBE1124"/>
@@ -12198,7 +13427,7 @@
       </w:rPr>
     </w:lvl>
   </w:abstractNum>
-  <w:abstractNum w:abstractNumId="34">
+  <w:abstractNum w:abstractNumId="36">
     <w:nsid w:val="4C5D4577"/>
     <w:multiLevelType w:val="hybridMultilevel"/>
     <w:tmpl w:val="43C2CEE6"/>
@@ -12312,7 +13541,7 @@
       </w:rPr>
     </w:lvl>
   </w:abstractNum>
-  <w:abstractNum w:abstractNumId="35">
+  <w:abstractNum w:abstractNumId="37">
     <w:nsid w:val="4DA9126B"/>
     <w:multiLevelType w:val="hybridMultilevel"/>
     <w:tmpl w:val="7B642DB2"/>
@@ -12425,7 +13654,7 @@
       </w:rPr>
     </w:lvl>
   </w:abstractNum>
-  <w:abstractNum w:abstractNumId="36">
+  <w:abstractNum w:abstractNumId="38">
     <w:nsid w:val="4ED91AC1"/>
     <w:multiLevelType w:val="hybridMultilevel"/>
     <w:tmpl w:val="09EC2868"/>
@@ -12538,7 +13767,7 @@
       </w:rPr>
     </w:lvl>
   </w:abstractNum>
-  <w:abstractNum w:abstractNumId="37">
+  <w:abstractNum w:abstractNumId="39">
     <w:nsid w:val="4F3E5593"/>
     <w:multiLevelType w:val="hybridMultilevel"/>
     <w:tmpl w:val="28B059CC"/>
@@ -12651,7 +13880,7 @@
       </w:rPr>
     </w:lvl>
   </w:abstractNum>
-  <w:abstractNum w:abstractNumId="38">
+  <w:abstractNum w:abstractNumId="40">
     <w:nsid w:val="50186327"/>
     <w:multiLevelType w:val="hybridMultilevel"/>
     <w:tmpl w:val="DFB4BB4A"/>
@@ -12763,7 +13992,7 @@
       </w:rPr>
     </w:lvl>
   </w:abstractNum>
-  <w:abstractNum w:abstractNumId="39">
+  <w:abstractNum w:abstractNumId="41">
     <w:nsid w:val="528175F4"/>
     <w:multiLevelType w:val="hybridMultilevel"/>
     <w:tmpl w:val="8F88BABC"/>
@@ -12851,7 +14080,7 @@
       </w:pPr>
     </w:lvl>
   </w:abstractNum>
-  <w:abstractNum w:abstractNumId="40">
+  <w:abstractNum w:abstractNumId="42">
     <w:nsid w:val="52CF28AA"/>
     <w:multiLevelType w:val="hybridMultilevel"/>
     <w:tmpl w:val="8ADEDC90"/>
@@ -12964,7 +14193,7 @@
       </w:rPr>
     </w:lvl>
   </w:abstractNum>
-  <w:abstractNum w:abstractNumId="41">
+  <w:abstractNum w:abstractNumId="43">
     <w:nsid w:val="5A6C2371"/>
     <w:multiLevelType w:val="hybridMultilevel"/>
     <w:tmpl w:val="E5F81F40"/>
@@ -13077,7 +14306,7 @@
       </w:rPr>
     </w:lvl>
   </w:abstractNum>
-  <w:abstractNum w:abstractNumId="42">
+  <w:abstractNum w:abstractNumId="44">
     <w:nsid w:val="5D154740"/>
     <w:multiLevelType w:val="hybridMultilevel"/>
     <w:tmpl w:val="54ACAC94"/>
@@ -13190,7 +14419,7 @@
       </w:rPr>
     </w:lvl>
   </w:abstractNum>
-  <w:abstractNum w:abstractNumId="43">
+  <w:abstractNum w:abstractNumId="45">
     <w:nsid w:val="5DDC785F"/>
     <w:multiLevelType w:val="hybridMultilevel"/>
     <w:tmpl w:val="B8D2C9C2"/>
@@ -13303,7 +14532,7 @@
       </w:rPr>
     </w:lvl>
   </w:abstractNum>
-  <w:abstractNum w:abstractNumId="44">
+  <w:abstractNum w:abstractNumId="46">
     <w:nsid w:val="5EFB7BA7"/>
     <w:multiLevelType w:val="hybridMultilevel"/>
     <w:tmpl w:val="ED5EACE6"/>
@@ -13416,7 +14645,7 @@
       </w:rPr>
     </w:lvl>
   </w:abstractNum>
-  <w:abstractNum w:abstractNumId="45">
+  <w:abstractNum w:abstractNumId="47">
     <w:nsid w:val="60AF6505"/>
     <w:multiLevelType w:val="hybridMultilevel"/>
     <w:tmpl w:val="86E43F5C"/>
@@ -13529,7 +14758,7 @@
       </w:rPr>
     </w:lvl>
   </w:abstractNum>
-  <w:abstractNum w:abstractNumId="46">
+  <w:abstractNum w:abstractNumId="48">
     <w:nsid w:val="62A116AA"/>
     <w:multiLevelType w:val="hybridMultilevel"/>
     <w:tmpl w:val="76D42ED0"/>
@@ -13642,7 +14871,7 @@
       </w:rPr>
     </w:lvl>
   </w:abstractNum>
-  <w:abstractNum w:abstractNumId="47">
+  <w:abstractNum w:abstractNumId="49">
     <w:nsid w:val="646254CB"/>
     <w:multiLevelType w:val="hybridMultilevel"/>
     <w:tmpl w:val="8C505D92"/>
@@ -13755,7 +14984,7 @@
       </w:rPr>
     </w:lvl>
   </w:abstractNum>
-  <w:abstractNum w:abstractNumId="48">
+  <w:abstractNum w:abstractNumId="50">
     <w:nsid w:val="66854DC5"/>
     <w:multiLevelType w:val="hybridMultilevel"/>
     <w:tmpl w:val="7944804A"/>
@@ -13868,7 +15097,7 @@
       </w:rPr>
     </w:lvl>
   </w:abstractNum>
-  <w:abstractNum w:abstractNumId="49">
+  <w:abstractNum w:abstractNumId="51">
     <w:nsid w:val="69A104B8"/>
     <w:multiLevelType w:val="hybridMultilevel"/>
     <w:tmpl w:val="73DE8D84"/>
@@ -13981,7 +15210,7 @@
       </w:rPr>
     </w:lvl>
   </w:abstractNum>
-  <w:abstractNum w:abstractNumId="50">
+  <w:abstractNum w:abstractNumId="52">
     <w:nsid w:val="69A76A22"/>
     <w:multiLevelType w:val="hybridMultilevel"/>
     <w:tmpl w:val="D4F8AC48"/>
@@ -14094,7 +15323,7 @@
       </w:rPr>
     </w:lvl>
   </w:abstractNum>
-  <w:abstractNum w:abstractNumId="51">
+  <w:abstractNum w:abstractNumId="53">
     <w:nsid w:val="6AF32E7D"/>
     <w:multiLevelType w:val="hybridMultilevel"/>
     <w:tmpl w:val="551A5540"/>
@@ -14207,7 +15436,7 @@
       </w:rPr>
     </w:lvl>
   </w:abstractNum>
-  <w:abstractNum w:abstractNumId="52">
+  <w:abstractNum w:abstractNumId="54">
     <w:nsid w:val="6DAF346B"/>
     <w:multiLevelType w:val="hybridMultilevel"/>
     <w:tmpl w:val="63CCE670"/>
@@ -14320,7 +15549,7 @@
       </w:rPr>
     </w:lvl>
   </w:abstractNum>
-  <w:abstractNum w:abstractNumId="53">
+  <w:abstractNum w:abstractNumId="55">
     <w:nsid w:val="6F9C72CD"/>
     <w:multiLevelType w:val="hybridMultilevel"/>
     <w:tmpl w:val="C43268C0"/>
@@ -14433,7 +15662,7 @@
       </w:rPr>
     </w:lvl>
   </w:abstractNum>
-  <w:abstractNum w:abstractNumId="54">
+  <w:abstractNum w:abstractNumId="56">
     <w:nsid w:val="7057132C"/>
     <w:multiLevelType w:val="hybridMultilevel"/>
     <w:tmpl w:val="633A2DA4"/>
@@ -14546,7 +15775,7 @@
       </w:rPr>
     </w:lvl>
   </w:abstractNum>
-  <w:abstractNum w:abstractNumId="55">
+  <w:abstractNum w:abstractNumId="57">
     <w:nsid w:val="72E34476"/>
     <w:multiLevelType w:val="hybridMultilevel"/>
     <w:tmpl w:val="05F85B0C"/>
@@ -14659,7 +15888,7 @@
       </w:rPr>
     </w:lvl>
   </w:abstractNum>
-  <w:abstractNum w:abstractNumId="56">
+  <w:abstractNum w:abstractNumId="58">
     <w:nsid w:val="76A60EC2"/>
     <w:multiLevelType w:val="hybridMultilevel"/>
     <w:tmpl w:val="BE80B9E8"/>
@@ -14772,7 +16001,7 @@
       </w:rPr>
     </w:lvl>
   </w:abstractNum>
-  <w:abstractNum w:abstractNumId="57">
+  <w:abstractNum w:abstractNumId="59">
     <w:nsid w:val="76E87F7A"/>
     <w:multiLevelType w:val="multilevel"/>
     <w:tmpl w:val="D4C05BD4"/>
@@ -14894,7 +16123,7 @@
       </w:rPr>
     </w:lvl>
   </w:abstractNum>
-  <w:abstractNum w:abstractNumId="58">
+  <w:abstractNum w:abstractNumId="60">
     <w:nsid w:val="77357B71"/>
     <w:multiLevelType w:val="multilevel"/>
     <w:tmpl w:val="8070BC56"/>
@@ -15015,7 +16244,7 @@
       </w:rPr>
     </w:lvl>
   </w:abstractNum>
-  <w:abstractNum w:abstractNumId="59">
+  <w:abstractNum w:abstractNumId="61">
     <w:nsid w:val="792F51A5"/>
     <w:multiLevelType w:val="hybridMultilevel"/>
     <w:tmpl w:val="233C013C"/>
@@ -15128,7 +16357,7 @@
       </w:rPr>
     </w:lvl>
   </w:abstractNum>
-  <w:abstractNum w:abstractNumId="60">
+  <w:abstractNum w:abstractNumId="62">
     <w:nsid w:val="7A1246D3"/>
     <w:multiLevelType w:val="hybridMultilevel"/>
     <w:tmpl w:val="EE7491FE"/>
@@ -15241,7 +16470,7 @@
       </w:rPr>
     </w:lvl>
   </w:abstractNum>
-  <w:abstractNum w:abstractNumId="61">
+  <w:abstractNum w:abstractNumId="63">
     <w:nsid w:val="7BC4683B"/>
     <w:multiLevelType w:val="hybridMultilevel"/>
     <w:tmpl w:val="B9FEB9D0"/>
@@ -15354,7 +16583,7 @@
       </w:rPr>
     </w:lvl>
   </w:abstractNum>
-  <w:abstractNum w:abstractNumId="62">
+  <w:abstractNum w:abstractNumId="64">
     <w:nsid w:val="7F594240"/>
     <w:multiLevelType w:val="hybridMultilevel"/>
     <w:tmpl w:val="18303A20"/>
@@ -15467,58 +16696,58 @@
     </w:lvl>
   </w:abstractNum>
   <w:num w:numId="1">
-    <w:abstractNumId w:val="57"/>
+    <w:abstractNumId w:val="59"/>
   </w:num>
   <w:num w:numId="2">
-    <w:abstractNumId w:val="48"/>
+    <w:abstractNumId w:val="50"/>
   </w:num>
   <w:num w:numId="3">
-    <w:abstractNumId w:val="38"/>
+    <w:abstractNumId w:val="40"/>
   </w:num>
   <w:num w:numId="4">
-    <w:abstractNumId w:val="27"/>
+    <w:abstractNumId w:val="29"/>
   </w:num>
   <w:num w:numId="5">
     <w:abstractNumId w:val="11"/>
   </w:num>
   <w:num w:numId="6">
-    <w:abstractNumId w:val="58"/>
+    <w:abstractNumId w:val="60"/>
   </w:num>
   <w:num w:numId="7">
     <w:abstractNumId w:val="12"/>
   </w:num>
   <w:num w:numId="8">
-    <w:abstractNumId w:val="28"/>
+    <w:abstractNumId w:val="30"/>
   </w:num>
   <w:num w:numId="9">
-    <w:abstractNumId w:val="33"/>
+    <w:abstractNumId w:val="35"/>
   </w:num>
   <w:num w:numId="10">
-    <w:abstractNumId w:val="35"/>
+    <w:abstractNumId w:val="37"/>
   </w:num>
   <w:num w:numId="11">
-    <w:abstractNumId w:val="62"/>
+    <w:abstractNumId w:val="64"/>
   </w:num>
   <w:num w:numId="12">
     <w:abstractNumId w:val="2"/>
   </w:num>
   <w:num w:numId="13">
-    <w:abstractNumId w:val="52"/>
+    <w:abstractNumId w:val="54"/>
   </w:num>
   <w:num w:numId="14">
-    <w:abstractNumId w:val="32"/>
+    <w:abstractNumId w:val="34"/>
   </w:num>
   <w:num w:numId="15">
-    <w:abstractNumId w:val="49"/>
+    <w:abstractNumId w:val="51"/>
   </w:num>
   <w:num w:numId="16">
-    <w:abstractNumId w:val="53"/>
+    <w:abstractNumId w:val="55"/>
   </w:num>
   <w:num w:numId="17">
-    <w:abstractNumId w:val="37"/>
+    <w:abstractNumId w:val="39"/>
   </w:num>
   <w:num w:numId="18">
-    <w:abstractNumId w:val="47"/>
+    <w:abstractNumId w:val="49"/>
   </w:num>
   <w:num w:numId="19">
     <w:abstractNumId w:val="9"/>
@@ -15533,16 +16762,16 @@
     <w:abstractNumId w:val="15"/>
   </w:num>
   <w:num w:numId="23">
-    <w:abstractNumId w:val="40"/>
+    <w:abstractNumId w:val="42"/>
   </w:num>
   <w:num w:numId="24">
     <w:abstractNumId w:val="7"/>
   </w:num>
   <w:num w:numId="25">
-    <w:abstractNumId w:val="26"/>
+    <w:abstractNumId w:val="28"/>
   </w:num>
   <w:num w:numId="26">
-    <w:abstractNumId w:val="18"/>
+    <w:abstractNumId w:val="19"/>
   </w:num>
   <w:num w:numId="27">
     <w:abstractNumId w:val="16"/>
@@ -15551,13 +16780,13 @@
     <w:abstractNumId w:val="1"/>
   </w:num>
   <w:num w:numId="29">
-    <w:abstractNumId w:val="45"/>
+    <w:abstractNumId w:val="47"/>
   </w:num>
   <w:num w:numId="30">
-    <w:abstractNumId w:val="24"/>
+    <w:abstractNumId w:val="25"/>
   </w:num>
   <w:num w:numId="31">
-    <w:abstractNumId w:val="39"/>
+    <w:abstractNumId w:val="41"/>
   </w:num>
   <w:num w:numId="32">
     <w:abstractNumId w:val="0"/>
@@ -15581,43 +16810,43 @@
     <w:abstractNumId w:val="8"/>
   </w:num>
   <w:num w:numId="35">
-    <w:abstractNumId w:val="34"/>
+    <w:abstractNumId w:val="36"/>
   </w:num>
   <w:num w:numId="36">
-    <w:abstractNumId w:val="61"/>
+    <w:abstractNumId w:val="63"/>
   </w:num>
   <w:num w:numId="37">
-    <w:abstractNumId w:val="42"/>
+    <w:abstractNumId w:val="44"/>
   </w:num>
   <w:num w:numId="38">
-    <w:abstractNumId w:val="31"/>
+    <w:abstractNumId w:val="33"/>
   </w:num>
   <w:num w:numId="39">
-    <w:abstractNumId w:val="36"/>
+    <w:abstractNumId w:val="38"/>
   </w:num>
   <w:num w:numId="40">
     <w:abstractNumId w:val="4"/>
   </w:num>
   <w:num w:numId="41">
-    <w:abstractNumId w:val="20"/>
+    <w:abstractNumId w:val="21"/>
   </w:num>
   <w:num w:numId="42">
     <w:abstractNumId w:val="3"/>
   </w:num>
   <w:num w:numId="43">
-    <w:abstractNumId w:val="44"/>
+    <w:abstractNumId w:val="46"/>
   </w:num>
   <w:num w:numId="44">
     <w:abstractNumId w:val="5"/>
   </w:num>
   <w:num w:numId="45">
-    <w:abstractNumId w:val="43"/>
+    <w:abstractNumId w:val="45"/>
   </w:num>
   <w:num w:numId="46">
     <w:abstractNumId w:val="14"/>
   </w:num>
   <w:num w:numId="47">
-    <w:abstractNumId w:val="19"/>
+    <w:abstractNumId w:val="20"/>
     <w:lvlOverride w:ilvl="0">
       <w:startOverride w:val="1"/>
     </w:lvlOverride>
@@ -15647,52 +16876,58 @@
     </w:lvlOverride>
   </w:num>
   <w:num w:numId="48">
-    <w:abstractNumId w:val="51"/>
+    <w:abstractNumId w:val="53"/>
   </w:num>
   <w:num w:numId="49">
-    <w:abstractNumId w:val="46"/>
+    <w:abstractNumId w:val="48"/>
   </w:num>
   <w:num w:numId="50">
-    <w:abstractNumId w:val="59"/>
+    <w:abstractNumId w:val="61"/>
   </w:num>
   <w:num w:numId="51">
-    <w:abstractNumId w:val="55"/>
+    <w:abstractNumId w:val="57"/>
   </w:num>
   <w:num w:numId="52">
-    <w:abstractNumId w:val="21"/>
+    <w:abstractNumId w:val="22"/>
   </w:num>
   <w:num w:numId="53">
-    <w:abstractNumId w:val="29"/>
+    <w:abstractNumId w:val="31"/>
   </w:num>
   <w:num w:numId="54">
-    <w:abstractNumId w:val="22"/>
+    <w:abstractNumId w:val="23"/>
   </w:num>
   <w:num w:numId="55">
-    <w:abstractNumId w:val="54"/>
+    <w:abstractNumId w:val="56"/>
   </w:num>
   <w:num w:numId="56">
-    <w:abstractNumId w:val="30"/>
+    <w:abstractNumId w:val="32"/>
   </w:num>
   <w:num w:numId="57">
-    <w:abstractNumId w:val="56"/>
+    <w:abstractNumId w:val="58"/>
   </w:num>
   <w:num w:numId="58">
-    <w:abstractNumId w:val="60"/>
+    <w:abstractNumId w:val="62"/>
   </w:num>
   <w:num w:numId="59">
-    <w:abstractNumId w:val="25"/>
+    <w:abstractNumId w:val="26"/>
   </w:num>
   <w:num w:numId="60">
-    <w:abstractNumId w:val="41"/>
+    <w:abstractNumId w:val="43"/>
   </w:num>
   <w:num w:numId="61">
-    <w:abstractNumId w:val="17"/>
+    <w:abstractNumId w:val="18"/>
   </w:num>
   <w:num w:numId="62">
-    <w:abstractNumId w:val="23"/>
+    <w:abstractNumId w:val="24"/>
   </w:num>
   <w:num w:numId="63">
-    <w:abstractNumId w:val="50"/>
+    <w:abstractNumId w:val="52"/>
+  </w:num>
+  <w:num w:numId="64">
+    <w:abstractNumId w:val="27"/>
+  </w:num>
+  <w:num w:numId="65">
+    <w:abstractNumId w:val="17"/>
   </w:num>
   <w:numIdMacAtCleanup w:val="55"/>
 </w:numbering>
@@ -17076,7 +18311,7 @@
 </file>
 
 <file path=customXml/itemProps1.xml><?xml version="1.0" encoding="utf-8"?>
-<ds:datastoreItem xmlns:ds="http://schemas.openxmlformats.org/officeDocument/2006/customXml" ds:itemID="{3BD58D55-0893-4999-A0BD-18FBB6AE09E3}">
+<ds:datastoreItem xmlns:ds="http://schemas.openxmlformats.org/officeDocument/2006/customXml" ds:itemID="{0BDD8FCD-D8EE-4353-9075-213042D1DB4F}">
   <ds:schemaRefs>
     <ds:schemaRef ds:uri="http://schemas.openxmlformats.org/officeDocument/2006/bibliography"/>
   </ds:schemaRefs>
